--- a/Day7/Tìm hiểu về OOP gồm có mấy tính chất và tác dụng gì.docx
+++ b/Day7/Tìm hiểu về OOP gồm có mấy tính chất và tác dụng gì.docx
@@ -8,8 +8,8 @@
           <w:rFonts w:ascii="Times New Roman" w:hAnsi="Times New Roman" w:cs="Times New Roman"/>
           <w:b/>
           <w:bCs/>
-          <w:sz w:val="28"/>
-          <w:szCs w:val="28"/>
+          <w:sz w:val="32"/>
+          <w:szCs w:val="32"/>
         </w:rPr>
       </w:pPr>
       <w:proofErr w:type="spellStart"/>
@@ -18,8 +18,8 @@
           <w:rFonts w:ascii="Times New Roman" w:hAnsi="Times New Roman" w:cs="Times New Roman"/>
           <w:b/>
           <w:bCs/>
-          <w:sz w:val="28"/>
-          <w:szCs w:val="28"/>
+          <w:sz w:val="32"/>
+          <w:szCs w:val="32"/>
         </w:rPr>
         <w:t>Tìm</w:t>
       </w:r>
@@ -29,8 +29,8 @@
           <w:rFonts w:ascii="Times New Roman" w:hAnsi="Times New Roman" w:cs="Times New Roman"/>
           <w:b/>
           <w:bCs/>
-          <w:sz w:val="28"/>
-          <w:szCs w:val="28"/>
+          <w:sz w:val="32"/>
+          <w:szCs w:val="32"/>
         </w:rPr>
         <w:t xml:space="preserve"> </w:t>
       </w:r>
@@ -40,8 +40,8 @@
           <w:rFonts w:ascii="Times New Roman" w:hAnsi="Times New Roman" w:cs="Times New Roman"/>
           <w:b/>
           <w:bCs/>
-          <w:sz w:val="28"/>
-          <w:szCs w:val="28"/>
+          <w:sz w:val="32"/>
+          <w:szCs w:val="32"/>
         </w:rPr>
         <w:t>hiểu</w:t>
       </w:r>
@@ -51,8 +51,8 @@
           <w:rFonts w:ascii="Times New Roman" w:hAnsi="Times New Roman" w:cs="Times New Roman"/>
           <w:b/>
           <w:bCs/>
-          <w:sz w:val="28"/>
-          <w:szCs w:val="28"/>
+          <w:sz w:val="32"/>
+          <w:szCs w:val="32"/>
         </w:rPr>
         <w:t xml:space="preserve"> </w:t>
       </w:r>
@@ -62,8 +62,8 @@
           <w:rFonts w:ascii="Times New Roman" w:hAnsi="Times New Roman" w:cs="Times New Roman"/>
           <w:b/>
           <w:bCs/>
-          <w:sz w:val="28"/>
-          <w:szCs w:val="28"/>
+          <w:sz w:val="32"/>
+          <w:szCs w:val="32"/>
         </w:rPr>
         <w:t>về</w:t>
       </w:r>
@@ -73,8 +73,8 @@
           <w:rFonts w:ascii="Times New Roman" w:hAnsi="Times New Roman" w:cs="Times New Roman"/>
           <w:b/>
           <w:bCs/>
-          <w:sz w:val="28"/>
-          <w:szCs w:val="28"/>
+          <w:sz w:val="32"/>
+          <w:szCs w:val="32"/>
         </w:rPr>
         <w:t xml:space="preserve"> OOP </w:t>
       </w:r>
@@ -84,8 +84,8 @@
           <w:rFonts w:ascii="Times New Roman" w:hAnsi="Times New Roman" w:cs="Times New Roman"/>
           <w:b/>
           <w:bCs/>
-          <w:sz w:val="28"/>
-          <w:szCs w:val="28"/>
+          <w:sz w:val="32"/>
+          <w:szCs w:val="32"/>
         </w:rPr>
         <w:t>gồm</w:t>
       </w:r>
@@ -95,8 +95,8 @@
           <w:rFonts w:ascii="Times New Roman" w:hAnsi="Times New Roman" w:cs="Times New Roman"/>
           <w:b/>
           <w:bCs/>
-          <w:sz w:val="28"/>
-          <w:szCs w:val="28"/>
+          <w:sz w:val="32"/>
+          <w:szCs w:val="32"/>
         </w:rPr>
         <w:t xml:space="preserve"> </w:t>
       </w:r>
@@ -106,8 +106,8 @@
           <w:rFonts w:ascii="Times New Roman" w:hAnsi="Times New Roman" w:cs="Times New Roman"/>
           <w:b/>
           <w:bCs/>
-          <w:sz w:val="28"/>
-          <w:szCs w:val="28"/>
+          <w:sz w:val="32"/>
+          <w:szCs w:val="32"/>
         </w:rPr>
         <w:t>có</w:t>
       </w:r>
@@ -117,8 +117,8 @@
           <w:rFonts w:ascii="Times New Roman" w:hAnsi="Times New Roman" w:cs="Times New Roman"/>
           <w:b/>
           <w:bCs/>
-          <w:sz w:val="28"/>
-          <w:szCs w:val="28"/>
+          <w:sz w:val="32"/>
+          <w:szCs w:val="32"/>
         </w:rPr>
         <w:t xml:space="preserve"> </w:t>
       </w:r>
@@ -128,8 +128,8 @@
           <w:rFonts w:ascii="Times New Roman" w:hAnsi="Times New Roman" w:cs="Times New Roman"/>
           <w:b/>
           <w:bCs/>
-          <w:sz w:val="28"/>
-          <w:szCs w:val="28"/>
+          <w:sz w:val="32"/>
+          <w:szCs w:val="32"/>
         </w:rPr>
         <w:t>mấy</w:t>
       </w:r>
@@ -139,8 +139,8 @@
           <w:rFonts w:ascii="Times New Roman" w:hAnsi="Times New Roman" w:cs="Times New Roman"/>
           <w:b/>
           <w:bCs/>
-          <w:sz w:val="28"/>
-          <w:szCs w:val="28"/>
+          <w:sz w:val="32"/>
+          <w:szCs w:val="32"/>
         </w:rPr>
         <w:t xml:space="preserve"> </w:t>
       </w:r>
@@ -150,8 +150,8 @@
           <w:rFonts w:ascii="Times New Roman" w:hAnsi="Times New Roman" w:cs="Times New Roman"/>
           <w:b/>
           <w:bCs/>
-          <w:sz w:val="28"/>
-          <w:szCs w:val="28"/>
+          <w:sz w:val="32"/>
+          <w:szCs w:val="32"/>
         </w:rPr>
         <w:t>tính</w:t>
       </w:r>
@@ -161,8 +161,8 @@
           <w:rFonts w:ascii="Times New Roman" w:hAnsi="Times New Roman" w:cs="Times New Roman"/>
           <w:b/>
           <w:bCs/>
-          <w:sz w:val="28"/>
-          <w:szCs w:val="28"/>
+          <w:sz w:val="32"/>
+          <w:szCs w:val="32"/>
         </w:rPr>
         <w:t xml:space="preserve"> </w:t>
       </w:r>
@@ -172,8 +172,8 @@
           <w:rFonts w:ascii="Times New Roman" w:hAnsi="Times New Roman" w:cs="Times New Roman"/>
           <w:b/>
           <w:bCs/>
-          <w:sz w:val="28"/>
-          <w:szCs w:val="28"/>
+          <w:sz w:val="32"/>
+          <w:szCs w:val="32"/>
         </w:rPr>
         <w:t>chất</w:t>
       </w:r>
@@ -183,8 +183,8 @@
           <w:rFonts w:ascii="Times New Roman" w:hAnsi="Times New Roman" w:cs="Times New Roman"/>
           <w:b/>
           <w:bCs/>
-          <w:sz w:val="28"/>
-          <w:szCs w:val="28"/>
+          <w:sz w:val="32"/>
+          <w:szCs w:val="32"/>
         </w:rPr>
         <w:t xml:space="preserve"> </w:t>
       </w:r>
@@ -194,8 +194,8 @@
           <w:rFonts w:ascii="Times New Roman" w:hAnsi="Times New Roman" w:cs="Times New Roman"/>
           <w:b/>
           <w:bCs/>
-          <w:sz w:val="28"/>
-          <w:szCs w:val="28"/>
+          <w:sz w:val="32"/>
+          <w:szCs w:val="32"/>
         </w:rPr>
         <w:t>và</w:t>
       </w:r>
@@ -205,8 +205,8 @@
           <w:rFonts w:ascii="Times New Roman" w:hAnsi="Times New Roman" w:cs="Times New Roman"/>
           <w:b/>
           <w:bCs/>
-          <w:sz w:val="28"/>
-          <w:szCs w:val="28"/>
+          <w:sz w:val="32"/>
+          <w:szCs w:val="32"/>
         </w:rPr>
         <w:t xml:space="preserve"> </w:t>
       </w:r>
@@ -216,8 +216,8 @@
           <w:rFonts w:ascii="Times New Roman" w:hAnsi="Times New Roman" w:cs="Times New Roman"/>
           <w:b/>
           <w:bCs/>
-          <w:sz w:val="28"/>
-          <w:szCs w:val="28"/>
+          <w:sz w:val="32"/>
+          <w:szCs w:val="32"/>
         </w:rPr>
         <w:t>tác</w:t>
       </w:r>
@@ -227,8 +227,8 @@
           <w:rFonts w:ascii="Times New Roman" w:hAnsi="Times New Roman" w:cs="Times New Roman"/>
           <w:b/>
           <w:bCs/>
-          <w:sz w:val="28"/>
-          <w:szCs w:val="28"/>
+          <w:sz w:val="32"/>
+          <w:szCs w:val="32"/>
         </w:rPr>
         <w:t xml:space="preserve"> </w:t>
       </w:r>
@@ -238,8 +238,8 @@
           <w:rFonts w:ascii="Times New Roman" w:hAnsi="Times New Roman" w:cs="Times New Roman"/>
           <w:b/>
           <w:bCs/>
-          <w:sz w:val="28"/>
-          <w:szCs w:val="28"/>
+          <w:sz w:val="32"/>
+          <w:szCs w:val="32"/>
         </w:rPr>
         <w:t>dụng</w:t>
       </w:r>
@@ -249,8 +249,8 @@
           <w:rFonts w:ascii="Times New Roman" w:hAnsi="Times New Roman" w:cs="Times New Roman"/>
           <w:b/>
           <w:bCs/>
-          <w:sz w:val="28"/>
-          <w:szCs w:val="28"/>
+          <w:sz w:val="32"/>
+          <w:szCs w:val="32"/>
         </w:rPr>
         <w:t xml:space="preserve"> </w:t>
       </w:r>
@@ -260,8 +260,8 @@
           <w:rFonts w:ascii="Times New Roman" w:hAnsi="Times New Roman" w:cs="Times New Roman"/>
           <w:b/>
           <w:bCs/>
-          <w:sz w:val="28"/>
-          <w:szCs w:val="28"/>
+          <w:sz w:val="32"/>
+          <w:szCs w:val="32"/>
         </w:rPr>
         <w:t>gì</w:t>
       </w:r>
@@ -271,20 +271,9101 @@
           <w:rFonts w:ascii="Times New Roman" w:hAnsi="Times New Roman" w:cs="Times New Roman"/>
           <w:b/>
           <w:bCs/>
-          <w:sz w:val="28"/>
-          <w:szCs w:val="28"/>
+          <w:sz w:val="32"/>
+          <w:szCs w:val="32"/>
         </w:rPr>
         <w:t>?</w:t>
       </w:r>
     </w:p>
     <w:p>
       <w:pPr>
+        <w:pStyle w:val="NormalWeb"/>
+        <w:pBdr>
+          <w:top w:val="single" w:sz="2" w:space="0" w:color="D9D9E3"/>
+          <w:left w:val="single" w:sz="2" w:space="0" w:color="D9D9E3"/>
+          <w:bottom w:val="single" w:sz="2" w:space="0" w:color="D9D9E3"/>
+          <w:right w:val="single" w:sz="2" w:space="0" w:color="D9D9E3"/>
+        </w:pBdr>
+        <w:shd w:val="clear" w:color="auto" w:fill="F7F7F8"/>
+        <w:spacing w:before="0" w:beforeAutospacing="0" w:after="300" w:afterAutospacing="0"/>
+        <w:rPr>
+          <w:color w:val="374151"/>
+          <w:sz w:val="28"/>
+          <w:szCs w:val="28"/>
+        </w:rPr>
+      </w:pPr>
+      <w:r>
+        <w:rPr>
+          <w:color w:val="374151"/>
+          <w:sz w:val="28"/>
+          <w:szCs w:val="28"/>
+        </w:rPr>
+        <w:br/>
+        <w:t xml:space="preserve">OOP (Object-Oriented Programming) </w:t>
+      </w:r>
+      <w:proofErr w:type="spellStart"/>
+      <w:r>
+        <w:rPr>
+          <w:color w:val="374151"/>
+          <w:sz w:val="28"/>
+          <w:szCs w:val="28"/>
+        </w:rPr>
+        <w:t>là</w:t>
+      </w:r>
+      <w:proofErr w:type="spellEnd"/>
+      <w:r>
+        <w:rPr>
+          <w:color w:val="374151"/>
+          <w:sz w:val="28"/>
+          <w:szCs w:val="28"/>
+        </w:rPr>
+        <w:t xml:space="preserve"> </w:t>
+      </w:r>
+      <w:proofErr w:type="spellStart"/>
+      <w:r>
+        <w:rPr>
+          <w:color w:val="374151"/>
+          <w:sz w:val="28"/>
+          <w:szCs w:val="28"/>
+        </w:rPr>
+        <w:t>một</w:t>
+      </w:r>
+      <w:proofErr w:type="spellEnd"/>
+      <w:r>
+        <w:rPr>
+          <w:color w:val="374151"/>
+          <w:sz w:val="28"/>
+          <w:szCs w:val="28"/>
+        </w:rPr>
+        <w:t xml:space="preserve"> paradigms (</w:t>
+      </w:r>
+      <w:proofErr w:type="spellStart"/>
+      <w:r>
+        <w:rPr>
+          <w:color w:val="374151"/>
+          <w:sz w:val="28"/>
+          <w:szCs w:val="28"/>
+        </w:rPr>
+        <w:t>mô</w:t>
+      </w:r>
+      <w:proofErr w:type="spellEnd"/>
+      <w:r>
+        <w:rPr>
+          <w:color w:val="374151"/>
+          <w:sz w:val="28"/>
+          <w:szCs w:val="28"/>
+        </w:rPr>
+        <w:t xml:space="preserve"> </w:t>
+      </w:r>
+      <w:proofErr w:type="spellStart"/>
+      <w:r>
+        <w:rPr>
+          <w:color w:val="374151"/>
+          <w:sz w:val="28"/>
+          <w:szCs w:val="28"/>
+        </w:rPr>
+        <w:t>hình</w:t>
+      </w:r>
+      <w:proofErr w:type="spellEnd"/>
+      <w:r>
+        <w:rPr>
+          <w:color w:val="374151"/>
+          <w:sz w:val="28"/>
+          <w:szCs w:val="28"/>
+        </w:rPr>
+        <w:t xml:space="preserve"> </w:t>
+      </w:r>
+      <w:proofErr w:type="spellStart"/>
+      <w:r>
+        <w:rPr>
+          <w:color w:val="374151"/>
+          <w:sz w:val="28"/>
+          <w:szCs w:val="28"/>
+        </w:rPr>
+        <w:t>lập</w:t>
+      </w:r>
+      <w:proofErr w:type="spellEnd"/>
+      <w:r>
+        <w:rPr>
+          <w:color w:val="374151"/>
+          <w:sz w:val="28"/>
+          <w:szCs w:val="28"/>
+        </w:rPr>
+        <w:t xml:space="preserve"> </w:t>
+      </w:r>
+      <w:proofErr w:type="spellStart"/>
+      <w:r>
+        <w:rPr>
+          <w:color w:val="374151"/>
+          <w:sz w:val="28"/>
+          <w:szCs w:val="28"/>
+        </w:rPr>
+        <w:t>trình</w:t>
+      </w:r>
+      <w:proofErr w:type="spellEnd"/>
+      <w:r>
+        <w:rPr>
+          <w:color w:val="374151"/>
+          <w:sz w:val="28"/>
+          <w:szCs w:val="28"/>
+        </w:rPr>
+        <w:t xml:space="preserve">) </w:t>
+      </w:r>
+      <w:proofErr w:type="spellStart"/>
+      <w:r>
+        <w:rPr>
+          <w:color w:val="374151"/>
+          <w:sz w:val="28"/>
+          <w:szCs w:val="28"/>
+        </w:rPr>
+        <w:t>trong</w:t>
+      </w:r>
+      <w:proofErr w:type="spellEnd"/>
+      <w:r>
+        <w:rPr>
+          <w:color w:val="374151"/>
+          <w:sz w:val="28"/>
+          <w:szCs w:val="28"/>
+        </w:rPr>
+        <w:t xml:space="preserve"> </w:t>
+      </w:r>
+      <w:proofErr w:type="spellStart"/>
+      <w:r>
+        <w:rPr>
+          <w:color w:val="374151"/>
+          <w:sz w:val="28"/>
+          <w:szCs w:val="28"/>
+        </w:rPr>
+        <w:t>lĩnh</w:t>
+      </w:r>
+      <w:proofErr w:type="spellEnd"/>
+      <w:r>
+        <w:rPr>
+          <w:color w:val="374151"/>
+          <w:sz w:val="28"/>
+          <w:szCs w:val="28"/>
+        </w:rPr>
+        <w:t xml:space="preserve"> </w:t>
+      </w:r>
+      <w:proofErr w:type="spellStart"/>
+      <w:r>
+        <w:rPr>
+          <w:color w:val="374151"/>
+          <w:sz w:val="28"/>
+          <w:szCs w:val="28"/>
+        </w:rPr>
+        <w:t>vực</w:t>
+      </w:r>
+      <w:proofErr w:type="spellEnd"/>
+      <w:r>
+        <w:rPr>
+          <w:color w:val="374151"/>
+          <w:sz w:val="28"/>
+          <w:szCs w:val="28"/>
+        </w:rPr>
+        <w:t xml:space="preserve"> </w:t>
+      </w:r>
+      <w:proofErr w:type="spellStart"/>
+      <w:r>
+        <w:rPr>
+          <w:color w:val="374151"/>
+          <w:sz w:val="28"/>
+          <w:szCs w:val="28"/>
+        </w:rPr>
+        <w:t>lập</w:t>
+      </w:r>
+      <w:proofErr w:type="spellEnd"/>
+      <w:r>
+        <w:rPr>
+          <w:color w:val="374151"/>
+          <w:sz w:val="28"/>
+          <w:szCs w:val="28"/>
+        </w:rPr>
+        <w:t xml:space="preserve"> </w:t>
+      </w:r>
+      <w:proofErr w:type="spellStart"/>
+      <w:r>
+        <w:rPr>
+          <w:color w:val="374151"/>
+          <w:sz w:val="28"/>
+          <w:szCs w:val="28"/>
+        </w:rPr>
+        <w:t>trình</w:t>
+      </w:r>
+      <w:proofErr w:type="spellEnd"/>
+      <w:r>
+        <w:rPr>
+          <w:color w:val="374151"/>
+          <w:sz w:val="28"/>
+          <w:szCs w:val="28"/>
+        </w:rPr>
+        <w:t xml:space="preserve"> </w:t>
+      </w:r>
+      <w:proofErr w:type="spellStart"/>
+      <w:r>
+        <w:rPr>
+          <w:color w:val="374151"/>
+          <w:sz w:val="28"/>
+          <w:szCs w:val="28"/>
+        </w:rPr>
+        <w:t>máy</w:t>
+      </w:r>
+      <w:proofErr w:type="spellEnd"/>
+      <w:r>
+        <w:rPr>
+          <w:color w:val="374151"/>
+          <w:sz w:val="28"/>
+          <w:szCs w:val="28"/>
+        </w:rPr>
+        <w:t xml:space="preserve"> </w:t>
+      </w:r>
+      <w:proofErr w:type="spellStart"/>
+      <w:r>
+        <w:rPr>
+          <w:color w:val="374151"/>
+          <w:sz w:val="28"/>
+          <w:szCs w:val="28"/>
+        </w:rPr>
+        <w:t>tính</w:t>
+      </w:r>
+      <w:proofErr w:type="spellEnd"/>
+      <w:r>
+        <w:rPr>
+          <w:color w:val="374151"/>
+          <w:sz w:val="28"/>
+          <w:szCs w:val="28"/>
+        </w:rPr>
+        <w:t xml:space="preserve">, </w:t>
+      </w:r>
+      <w:proofErr w:type="spellStart"/>
+      <w:r>
+        <w:rPr>
+          <w:color w:val="374151"/>
+          <w:sz w:val="28"/>
+          <w:szCs w:val="28"/>
+        </w:rPr>
+        <w:t>tập</w:t>
+      </w:r>
+      <w:proofErr w:type="spellEnd"/>
+      <w:r>
+        <w:rPr>
+          <w:color w:val="374151"/>
+          <w:sz w:val="28"/>
+          <w:szCs w:val="28"/>
+        </w:rPr>
+        <w:t xml:space="preserve"> </w:t>
+      </w:r>
+      <w:proofErr w:type="spellStart"/>
+      <w:r>
+        <w:rPr>
+          <w:color w:val="374151"/>
+          <w:sz w:val="28"/>
+          <w:szCs w:val="28"/>
+        </w:rPr>
+        <w:t>trung</w:t>
+      </w:r>
+      <w:proofErr w:type="spellEnd"/>
+      <w:r>
+        <w:rPr>
+          <w:color w:val="374151"/>
+          <w:sz w:val="28"/>
+          <w:szCs w:val="28"/>
+        </w:rPr>
+        <w:t xml:space="preserve"> </w:t>
+      </w:r>
+      <w:proofErr w:type="spellStart"/>
+      <w:r>
+        <w:rPr>
+          <w:color w:val="374151"/>
+          <w:sz w:val="28"/>
+          <w:szCs w:val="28"/>
+        </w:rPr>
+        <w:t>vào</w:t>
+      </w:r>
+      <w:proofErr w:type="spellEnd"/>
+      <w:r>
+        <w:rPr>
+          <w:color w:val="374151"/>
+          <w:sz w:val="28"/>
+          <w:szCs w:val="28"/>
+        </w:rPr>
+        <w:t xml:space="preserve"> </w:t>
+      </w:r>
+      <w:proofErr w:type="spellStart"/>
+      <w:r>
+        <w:rPr>
+          <w:color w:val="374151"/>
+          <w:sz w:val="28"/>
+          <w:szCs w:val="28"/>
+        </w:rPr>
+        <w:t>việc</w:t>
+      </w:r>
+      <w:proofErr w:type="spellEnd"/>
+      <w:r>
+        <w:rPr>
+          <w:color w:val="374151"/>
+          <w:sz w:val="28"/>
+          <w:szCs w:val="28"/>
+        </w:rPr>
+        <w:t xml:space="preserve"> </w:t>
+      </w:r>
+      <w:proofErr w:type="spellStart"/>
+      <w:r>
+        <w:rPr>
+          <w:color w:val="374151"/>
+          <w:sz w:val="28"/>
+          <w:szCs w:val="28"/>
+        </w:rPr>
+        <w:t>tổ</w:t>
+      </w:r>
+      <w:proofErr w:type="spellEnd"/>
+      <w:r>
+        <w:rPr>
+          <w:color w:val="374151"/>
+          <w:sz w:val="28"/>
+          <w:szCs w:val="28"/>
+        </w:rPr>
+        <w:t xml:space="preserve"> </w:t>
+      </w:r>
+      <w:proofErr w:type="spellStart"/>
+      <w:r>
+        <w:rPr>
+          <w:color w:val="374151"/>
+          <w:sz w:val="28"/>
+          <w:szCs w:val="28"/>
+        </w:rPr>
+        <w:t>chức</w:t>
+      </w:r>
+      <w:proofErr w:type="spellEnd"/>
+      <w:r>
+        <w:rPr>
+          <w:color w:val="374151"/>
+          <w:sz w:val="28"/>
+          <w:szCs w:val="28"/>
+        </w:rPr>
+        <w:t xml:space="preserve"> </w:t>
+      </w:r>
+      <w:proofErr w:type="spellStart"/>
+      <w:r>
+        <w:rPr>
+          <w:color w:val="374151"/>
+          <w:sz w:val="28"/>
+          <w:szCs w:val="28"/>
+        </w:rPr>
+        <w:t>mã</w:t>
+      </w:r>
+      <w:proofErr w:type="spellEnd"/>
+      <w:r>
+        <w:rPr>
+          <w:color w:val="374151"/>
+          <w:sz w:val="28"/>
+          <w:szCs w:val="28"/>
+        </w:rPr>
+        <w:t xml:space="preserve"> </w:t>
+      </w:r>
+      <w:proofErr w:type="spellStart"/>
+      <w:r>
+        <w:rPr>
+          <w:color w:val="374151"/>
+          <w:sz w:val="28"/>
+          <w:szCs w:val="28"/>
+        </w:rPr>
+        <w:t>nguồn</w:t>
+      </w:r>
+      <w:proofErr w:type="spellEnd"/>
+      <w:r>
+        <w:rPr>
+          <w:color w:val="374151"/>
+          <w:sz w:val="28"/>
+          <w:szCs w:val="28"/>
+        </w:rPr>
+        <w:t xml:space="preserve"> </w:t>
+      </w:r>
+      <w:proofErr w:type="spellStart"/>
+      <w:r>
+        <w:rPr>
+          <w:color w:val="374151"/>
+          <w:sz w:val="28"/>
+          <w:szCs w:val="28"/>
+        </w:rPr>
+        <w:t>bằng</w:t>
+      </w:r>
+      <w:proofErr w:type="spellEnd"/>
+      <w:r>
+        <w:rPr>
+          <w:color w:val="374151"/>
+          <w:sz w:val="28"/>
+          <w:szCs w:val="28"/>
+        </w:rPr>
+        <w:t xml:space="preserve"> </w:t>
+      </w:r>
+      <w:proofErr w:type="spellStart"/>
+      <w:r>
+        <w:rPr>
+          <w:color w:val="374151"/>
+          <w:sz w:val="28"/>
+          <w:szCs w:val="28"/>
+        </w:rPr>
+        <w:t>cách</w:t>
+      </w:r>
+      <w:proofErr w:type="spellEnd"/>
+      <w:r>
+        <w:rPr>
+          <w:color w:val="374151"/>
+          <w:sz w:val="28"/>
+          <w:szCs w:val="28"/>
+        </w:rPr>
+        <w:t xml:space="preserve"> </w:t>
+      </w:r>
+      <w:proofErr w:type="spellStart"/>
+      <w:r>
+        <w:rPr>
+          <w:color w:val="374151"/>
+          <w:sz w:val="28"/>
+          <w:szCs w:val="28"/>
+        </w:rPr>
+        <w:t>tạo</w:t>
+      </w:r>
+      <w:proofErr w:type="spellEnd"/>
+      <w:r>
+        <w:rPr>
+          <w:color w:val="374151"/>
+          <w:sz w:val="28"/>
+          <w:szCs w:val="28"/>
+        </w:rPr>
+        <w:t xml:space="preserve"> ra </w:t>
+      </w:r>
+      <w:proofErr w:type="spellStart"/>
+      <w:r>
+        <w:rPr>
+          <w:color w:val="374151"/>
+          <w:sz w:val="28"/>
+          <w:szCs w:val="28"/>
+        </w:rPr>
+        <w:t>các</w:t>
+      </w:r>
+      <w:proofErr w:type="spellEnd"/>
+      <w:r>
+        <w:rPr>
+          <w:color w:val="374151"/>
+          <w:sz w:val="28"/>
+          <w:szCs w:val="28"/>
+        </w:rPr>
+        <w:t xml:space="preserve"> "</w:t>
+      </w:r>
+      <w:proofErr w:type="spellStart"/>
+      <w:r>
+        <w:rPr>
+          <w:color w:val="374151"/>
+          <w:sz w:val="28"/>
+          <w:szCs w:val="28"/>
+        </w:rPr>
+        <w:t>đối</w:t>
+      </w:r>
+      <w:proofErr w:type="spellEnd"/>
+      <w:r>
+        <w:rPr>
+          <w:color w:val="374151"/>
+          <w:sz w:val="28"/>
+          <w:szCs w:val="28"/>
+        </w:rPr>
+        <w:t xml:space="preserve"> </w:t>
+      </w:r>
+      <w:proofErr w:type="spellStart"/>
+      <w:r>
+        <w:rPr>
+          <w:color w:val="374151"/>
+          <w:sz w:val="28"/>
+          <w:szCs w:val="28"/>
+        </w:rPr>
+        <w:t>tượng</w:t>
+      </w:r>
+      <w:proofErr w:type="spellEnd"/>
+      <w:r>
+        <w:rPr>
+          <w:color w:val="374151"/>
+          <w:sz w:val="28"/>
+          <w:szCs w:val="28"/>
+        </w:rPr>
+        <w:t xml:space="preserve">" (objects) </w:t>
+      </w:r>
+      <w:proofErr w:type="spellStart"/>
+      <w:r>
+        <w:rPr>
+          <w:color w:val="374151"/>
+          <w:sz w:val="28"/>
+          <w:szCs w:val="28"/>
+        </w:rPr>
+        <w:t>có</w:t>
+      </w:r>
+      <w:proofErr w:type="spellEnd"/>
+      <w:r>
+        <w:rPr>
+          <w:color w:val="374151"/>
+          <w:sz w:val="28"/>
+          <w:szCs w:val="28"/>
+        </w:rPr>
+        <w:t xml:space="preserve"> </w:t>
+      </w:r>
+      <w:proofErr w:type="spellStart"/>
+      <w:r>
+        <w:rPr>
+          <w:color w:val="374151"/>
+          <w:sz w:val="28"/>
+          <w:szCs w:val="28"/>
+        </w:rPr>
+        <w:t>thể</w:t>
+      </w:r>
+      <w:proofErr w:type="spellEnd"/>
+      <w:r>
+        <w:rPr>
+          <w:color w:val="374151"/>
+          <w:sz w:val="28"/>
+          <w:szCs w:val="28"/>
+        </w:rPr>
+        <w:t xml:space="preserve"> </w:t>
+      </w:r>
+      <w:proofErr w:type="spellStart"/>
+      <w:r>
+        <w:rPr>
+          <w:color w:val="374151"/>
+          <w:sz w:val="28"/>
+          <w:szCs w:val="28"/>
+        </w:rPr>
+        <w:t>tương</w:t>
+      </w:r>
+      <w:proofErr w:type="spellEnd"/>
+      <w:r>
+        <w:rPr>
+          <w:color w:val="374151"/>
+          <w:sz w:val="28"/>
+          <w:szCs w:val="28"/>
+        </w:rPr>
+        <w:t xml:space="preserve"> </w:t>
+      </w:r>
+      <w:proofErr w:type="spellStart"/>
+      <w:r>
+        <w:rPr>
+          <w:color w:val="374151"/>
+          <w:sz w:val="28"/>
+          <w:szCs w:val="28"/>
+        </w:rPr>
+        <w:t>tác</w:t>
+      </w:r>
+      <w:proofErr w:type="spellEnd"/>
+      <w:r>
+        <w:rPr>
+          <w:color w:val="374151"/>
+          <w:sz w:val="28"/>
+          <w:szCs w:val="28"/>
+        </w:rPr>
+        <w:t xml:space="preserve"> </w:t>
+      </w:r>
+      <w:proofErr w:type="spellStart"/>
+      <w:r>
+        <w:rPr>
+          <w:color w:val="374151"/>
+          <w:sz w:val="28"/>
+          <w:szCs w:val="28"/>
+        </w:rPr>
+        <w:t>với</w:t>
+      </w:r>
+      <w:proofErr w:type="spellEnd"/>
+      <w:r>
+        <w:rPr>
+          <w:color w:val="374151"/>
+          <w:sz w:val="28"/>
+          <w:szCs w:val="28"/>
+        </w:rPr>
+        <w:t xml:space="preserve"> </w:t>
+      </w:r>
+      <w:proofErr w:type="spellStart"/>
+      <w:r>
+        <w:rPr>
+          <w:color w:val="374151"/>
+          <w:sz w:val="28"/>
+          <w:szCs w:val="28"/>
+        </w:rPr>
+        <w:t>nhau</w:t>
+      </w:r>
+      <w:proofErr w:type="spellEnd"/>
+      <w:r>
+        <w:rPr>
+          <w:color w:val="374151"/>
+          <w:sz w:val="28"/>
+          <w:szCs w:val="28"/>
+        </w:rPr>
+        <w:t xml:space="preserve">. OOP </w:t>
+      </w:r>
+      <w:proofErr w:type="spellStart"/>
+      <w:r>
+        <w:rPr>
+          <w:color w:val="374151"/>
+          <w:sz w:val="28"/>
+          <w:szCs w:val="28"/>
+        </w:rPr>
+        <w:t>có</w:t>
+      </w:r>
+      <w:proofErr w:type="spellEnd"/>
+      <w:r>
+        <w:rPr>
+          <w:color w:val="374151"/>
+          <w:sz w:val="28"/>
+          <w:szCs w:val="28"/>
+        </w:rPr>
+        <w:t xml:space="preserve"> </w:t>
+      </w:r>
+      <w:proofErr w:type="spellStart"/>
+      <w:r>
+        <w:rPr>
+          <w:color w:val="374151"/>
+          <w:sz w:val="28"/>
+          <w:szCs w:val="28"/>
+        </w:rPr>
+        <w:t>ba</w:t>
+      </w:r>
+      <w:proofErr w:type="spellEnd"/>
+      <w:r>
+        <w:rPr>
+          <w:color w:val="374151"/>
+          <w:sz w:val="28"/>
+          <w:szCs w:val="28"/>
+        </w:rPr>
+        <w:t xml:space="preserve"> </w:t>
+      </w:r>
+      <w:proofErr w:type="spellStart"/>
+      <w:r>
+        <w:rPr>
+          <w:color w:val="374151"/>
+          <w:sz w:val="28"/>
+          <w:szCs w:val="28"/>
+        </w:rPr>
+        <w:t>tính</w:t>
+      </w:r>
+      <w:proofErr w:type="spellEnd"/>
+      <w:r>
+        <w:rPr>
+          <w:color w:val="374151"/>
+          <w:sz w:val="28"/>
+          <w:szCs w:val="28"/>
+        </w:rPr>
+        <w:t xml:space="preserve"> </w:t>
+      </w:r>
+      <w:proofErr w:type="spellStart"/>
+      <w:r>
+        <w:rPr>
+          <w:color w:val="374151"/>
+          <w:sz w:val="28"/>
+          <w:szCs w:val="28"/>
+        </w:rPr>
+        <w:t>chất</w:t>
+      </w:r>
+      <w:proofErr w:type="spellEnd"/>
+      <w:r>
+        <w:rPr>
+          <w:color w:val="374151"/>
+          <w:sz w:val="28"/>
+          <w:szCs w:val="28"/>
+        </w:rPr>
+        <w:t xml:space="preserve"> </w:t>
+      </w:r>
+      <w:proofErr w:type="spellStart"/>
+      <w:r>
+        <w:rPr>
+          <w:color w:val="374151"/>
+          <w:sz w:val="28"/>
+          <w:szCs w:val="28"/>
+        </w:rPr>
+        <w:t>chính</w:t>
+      </w:r>
+      <w:proofErr w:type="spellEnd"/>
+      <w:r>
+        <w:rPr>
+          <w:color w:val="374151"/>
+          <w:sz w:val="28"/>
+          <w:szCs w:val="28"/>
+        </w:rPr>
+        <w:t xml:space="preserve"> </w:t>
+      </w:r>
+      <w:proofErr w:type="spellStart"/>
+      <w:r>
+        <w:rPr>
+          <w:color w:val="374151"/>
+          <w:sz w:val="28"/>
+          <w:szCs w:val="28"/>
+        </w:rPr>
+        <w:t>và</w:t>
+      </w:r>
+      <w:proofErr w:type="spellEnd"/>
+      <w:r>
+        <w:rPr>
+          <w:color w:val="374151"/>
+          <w:sz w:val="28"/>
+          <w:szCs w:val="28"/>
+        </w:rPr>
+        <w:t xml:space="preserve"> </w:t>
+      </w:r>
+      <w:proofErr w:type="spellStart"/>
+      <w:r>
+        <w:rPr>
+          <w:color w:val="374151"/>
+          <w:sz w:val="28"/>
+          <w:szCs w:val="28"/>
+        </w:rPr>
+        <w:t>cung</w:t>
+      </w:r>
+      <w:proofErr w:type="spellEnd"/>
+      <w:r>
+        <w:rPr>
+          <w:color w:val="374151"/>
+          <w:sz w:val="28"/>
+          <w:szCs w:val="28"/>
+        </w:rPr>
+        <w:t xml:space="preserve"> </w:t>
+      </w:r>
+      <w:proofErr w:type="spellStart"/>
+      <w:r>
+        <w:rPr>
+          <w:color w:val="374151"/>
+          <w:sz w:val="28"/>
+          <w:szCs w:val="28"/>
+        </w:rPr>
+        <w:t>cấp</w:t>
+      </w:r>
+      <w:proofErr w:type="spellEnd"/>
+      <w:r>
+        <w:rPr>
+          <w:color w:val="374151"/>
+          <w:sz w:val="28"/>
+          <w:szCs w:val="28"/>
+        </w:rPr>
+        <w:t xml:space="preserve"> </w:t>
+      </w:r>
+      <w:proofErr w:type="spellStart"/>
+      <w:r>
+        <w:rPr>
+          <w:color w:val="374151"/>
+          <w:sz w:val="28"/>
+          <w:szCs w:val="28"/>
+        </w:rPr>
+        <w:t>một</w:t>
+      </w:r>
+      <w:proofErr w:type="spellEnd"/>
+      <w:r>
+        <w:rPr>
+          <w:color w:val="374151"/>
+          <w:sz w:val="28"/>
+          <w:szCs w:val="28"/>
+        </w:rPr>
+        <w:t xml:space="preserve"> </w:t>
+      </w:r>
+      <w:proofErr w:type="spellStart"/>
+      <w:r>
+        <w:rPr>
+          <w:color w:val="374151"/>
+          <w:sz w:val="28"/>
+          <w:szCs w:val="28"/>
+        </w:rPr>
+        <w:t>số</w:t>
+      </w:r>
+      <w:proofErr w:type="spellEnd"/>
+      <w:r>
+        <w:rPr>
+          <w:color w:val="374151"/>
+          <w:sz w:val="28"/>
+          <w:szCs w:val="28"/>
+        </w:rPr>
+        <w:t xml:space="preserve"> </w:t>
+      </w:r>
+      <w:proofErr w:type="spellStart"/>
+      <w:r>
+        <w:rPr>
+          <w:color w:val="374151"/>
+          <w:sz w:val="28"/>
+          <w:szCs w:val="28"/>
+        </w:rPr>
+        <w:t>lợi</w:t>
+      </w:r>
+      <w:proofErr w:type="spellEnd"/>
+      <w:r>
+        <w:rPr>
+          <w:color w:val="374151"/>
+          <w:sz w:val="28"/>
+          <w:szCs w:val="28"/>
+        </w:rPr>
+        <w:t xml:space="preserve"> </w:t>
+      </w:r>
+      <w:proofErr w:type="spellStart"/>
+      <w:r>
+        <w:rPr>
+          <w:color w:val="374151"/>
+          <w:sz w:val="28"/>
+          <w:szCs w:val="28"/>
+        </w:rPr>
+        <w:t>ích</w:t>
+      </w:r>
+      <w:proofErr w:type="spellEnd"/>
+      <w:r>
+        <w:rPr>
+          <w:color w:val="374151"/>
+          <w:sz w:val="28"/>
+          <w:szCs w:val="28"/>
+        </w:rPr>
+        <w:t xml:space="preserve"> </w:t>
+      </w:r>
+      <w:proofErr w:type="spellStart"/>
+      <w:r>
+        <w:rPr>
+          <w:color w:val="374151"/>
+          <w:sz w:val="28"/>
+          <w:szCs w:val="28"/>
+        </w:rPr>
+        <w:t>quan</w:t>
+      </w:r>
+      <w:proofErr w:type="spellEnd"/>
+      <w:r>
+        <w:rPr>
+          <w:color w:val="374151"/>
+          <w:sz w:val="28"/>
+          <w:szCs w:val="28"/>
+        </w:rPr>
+        <w:t xml:space="preserve"> </w:t>
+      </w:r>
+      <w:proofErr w:type="spellStart"/>
+      <w:r>
+        <w:rPr>
+          <w:color w:val="374151"/>
+          <w:sz w:val="28"/>
+          <w:szCs w:val="28"/>
+        </w:rPr>
+        <w:t>trọng</w:t>
+      </w:r>
+      <w:proofErr w:type="spellEnd"/>
+      <w:r>
+        <w:rPr>
+          <w:color w:val="374151"/>
+          <w:sz w:val="28"/>
+          <w:szCs w:val="28"/>
+        </w:rPr>
+        <w:t>:</w:t>
+      </w:r>
+    </w:p>
+    <w:p>
+      <w:pPr>
+        <w:pStyle w:val="NormalWeb"/>
+        <w:pBdr>
+          <w:top w:val="single" w:sz="2" w:space="0" w:color="D9D9E3"/>
+          <w:left w:val="single" w:sz="2" w:space="0" w:color="D9D9E3"/>
+          <w:bottom w:val="single" w:sz="2" w:space="0" w:color="D9D9E3"/>
+          <w:right w:val="single" w:sz="2" w:space="0" w:color="D9D9E3"/>
+        </w:pBdr>
+        <w:shd w:val="clear" w:color="auto" w:fill="F7F7F8"/>
+        <w:spacing w:before="300" w:beforeAutospacing="0" w:after="300" w:afterAutospacing="0"/>
+        <w:rPr>
+          <w:color w:val="374151"/>
+          <w:sz w:val="28"/>
+          <w:szCs w:val="28"/>
+        </w:rPr>
+      </w:pPr>
+      <w:r>
+        <w:rPr>
+          <w:rStyle w:val="Strong"/>
+          <w:color w:val="374151"/>
+          <w:sz w:val="28"/>
+          <w:szCs w:val="28"/>
+          <w:bdr w:val="single" w:sz="2" w:space="0" w:color="D9D9E3" w:frame="1"/>
+        </w:rPr>
+        <w:t xml:space="preserve">Ba </w:t>
+      </w:r>
+      <w:proofErr w:type="spellStart"/>
+      <w:r>
+        <w:rPr>
+          <w:rStyle w:val="Strong"/>
+          <w:color w:val="374151"/>
+          <w:sz w:val="28"/>
+          <w:szCs w:val="28"/>
+          <w:bdr w:val="single" w:sz="2" w:space="0" w:color="D9D9E3" w:frame="1"/>
+        </w:rPr>
+        <w:t>tính</w:t>
+      </w:r>
+      <w:proofErr w:type="spellEnd"/>
+      <w:r>
+        <w:rPr>
+          <w:rStyle w:val="Strong"/>
+          <w:color w:val="374151"/>
+          <w:sz w:val="28"/>
+          <w:szCs w:val="28"/>
+          <w:bdr w:val="single" w:sz="2" w:space="0" w:color="D9D9E3" w:frame="1"/>
+        </w:rPr>
+        <w:t xml:space="preserve"> </w:t>
+      </w:r>
+      <w:proofErr w:type="spellStart"/>
+      <w:r>
+        <w:rPr>
+          <w:rStyle w:val="Strong"/>
+          <w:color w:val="374151"/>
+          <w:sz w:val="28"/>
+          <w:szCs w:val="28"/>
+          <w:bdr w:val="single" w:sz="2" w:space="0" w:color="D9D9E3" w:frame="1"/>
+        </w:rPr>
+        <w:t>chất</w:t>
+      </w:r>
+      <w:proofErr w:type="spellEnd"/>
+      <w:r>
+        <w:rPr>
+          <w:rStyle w:val="Strong"/>
+          <w:color w:val="374151"/>
+          <w:sz w:val="28"/>
+          <w:szCs w:val="28"/>
+          <w:bdr w:val="single" w:sz="2" w:space="0" w:color="D9D9E3" w:frame="1"/>
+        </w:rPr>
+        <w:t xml:space="preserve"> </w:t>
+      </w:r>
+      <w:proofErr w:type="spellStart"/>
+      <w:r>
+        <w:rPr>
+          <w:rStyle w:val="Strong"/>
+          <w:color w:val="374151"/>
+          <w:sz w:val="28"/>
+          <w:szCs w:val="28"/>
+          <w:bdr w:val="single" w:sz="2" w:space="0" w:color="D9D9E3" w:frame="1"/>
+        </w:rPr>
+        <w:t>chính</w:t>
+      </w:r>
+      <w:proofErr w:type="spellEnd"/>
+      <w:r>
+        <w:rPr>
+          <w:rStyle w:val="Strong"/>
+          <w:color w:val="374151"/>
+          <w:sz w:val="28"/>
+          <w:szCs w:val="28"/>
+          <w:bdr w:val="single" w:sz="2" w:space="0" w:color="D9D9E3" w:frame="1"/>
+        </w:rPr>
+        <w:t xml:space="preserve"> </w:t>
+      </w:r>
+      <w:proofErr w:type="spellStart"/>
+      <w:r>
+        <w:rPr>
+          <w:rStyle w:val="Strong"/>
+          <w:color w:val="374151"/>
+          <w:sz w:val="28"/>
+          <w:szCs w:val="28"/>
+          <w:bdr w:val="single" w:sz="2" w:space="0" w:color="D9D9E3" w:frame="1"/>
+        </w:rPr>
+        <w:t>của</w:t>
+      </w:r>
+      <w:proofErr w:type="spellEnd"/>
+      <w:r>
+        <w:rPr>
+          <w:rStyle w:val="Strong"/>
+          <w:color w:val="374151"/>
+          <w:sz w:val="28"/>
+          <w:szCs w:val="28"/>
+          <w:bdr w:val="single" w:sz="2" w:space="0" w:color="D9D9E3" w:frame="1"/>
+        </w:rPr>
+        <w:t xml:space="preserve"> OOP:</w:t>
+      </w:r>
+    </w:p>
+    <w:p>
+      <w:pPr>
+        <w:pStyle w:val="NormalWeb"/>
+        <w:numPr>
+          <w:ilvl w:val="0"/>
+          <w:numId w:val="1"/>
+        </w:numPr>
+        <w:pBdr>
+          <w:top w:val="single" w:sz="2" w:space="0" w:color="D9D9E3"/>
+          <w:left w:val="single" w:sz="2" w:space="5" w:color="D9D9E3"/>
+          <w:bottom w:val="single" w:sz="2" w:space="0" w:color="D9D9E3"/>
+          <w:right w:val="single" w:sz="2" w:space="0" w:color="D9D9E3"/>
+        </w:pBdr>
+        <w:shd w:val="clear" w:color="auto" w:fill="F7F7F8"/>
+        <w:spacing w:before="0" w:beforeAutospacing="0" w:after="0" w:afterAutospacing="0"/>
+        <w:rPr>
+          <w:color w:val="374151"/>
+          <w:sz w:val="28"/>
+          <w:szCs w:val="28"/>
+        </w:rPr>
+      </w:pPr>
+      <w:r>
+        <w:rPr>
+          <w:rStyle w:val="Strong"/>
+          <w:color w:val="374151"/>
+          <w:sz w:val="28"/>
+          <w:szCs w:val="28"/>
+          <w:bdr w:val="single" w:sz="2" w:space="0" w:color="D9D9E3" w:frame="1"/>
+        </w:rPr>
+        <w:t>Encapsulation (</w:t>
+      </w:r>
+      <w:proofErr w:type="spellStart"/>
+      <w:r>
+        <w:rPr>
+          <w:rStyle w:val="Strong"/>
+          <w:color w:val="374151"/>
+          <w:sz w:val="28"/>
+          <w:szCs w:val="28"/>
+          <w:bdr w:val="single" w:sz="2" w:space="0" w:color="D9D9E3" w:frame="1"/>
+        </w:rPr>
+        <w:t>Đóng</w:t>
+      </w:r>
+      <w:proofErr w:type="spellEnd"/>
+      <w:r>
+        <w:rPr>
+          <w:rStyle w:val="Strong"/>
+          <w:color w:val="374151"/>
+          <w:sz w:val="28"/>
+          <w:szCs w:val="28"/>
+          <w:bdr w:val="single" w:sz="2" w:space="0" w:color="D9D9E3" w:frame="1"/>
+        </w:rPr>
+        <w:t xml:space="preserve"> </w:t>
+      </w:r>
+      <w:proofErr w:type="spellStart"/>
+      <w:r>
+        <w:rPr>
+          <w:rStyle w:val="Strong"/>
+          <w:color w:val="374151"/>
+          <w:sz w:val="28"/>
+          <w:szCs w:val="28"/>
+          <w:bdr w:val="single" w:sz="2" w:space="0" w:color="D9D9E3" w:frame="1"/>
+        </w:rPr>
+        <w:t>gói</w:t>
+      </w:r>
+      <w:proofErr w:type="spellEnd"/>
+      <w:r>
+        <w:rPr>
+          <w:rStyle w:val="Strong"/>
+          <w:color w:val="374151"/>
+          <w:sz w:val="28"/>
+          <w:szCs w:val="28"/>
+          <w:bdr w:val="single" w:sz="2" w:space="0" w:color="D9D9E3" w:frame="1"/>
+        </w:rPr>
+        <w:t>):</w:t>
+      </w:r>
+      <w:r>
+        <w:rPr>
+          <w:color w:val="374151"/>
+          <w:sz w:val="28"/>
+          <w:szCs w:val="28"/>
+        </w:rPr>
+        <w:t xml:space="preserve"> </w:t>
+      </w:r>
+      <w:proofErr w:type="spellStart"/>
+      <w:r>
+        <w:rPr>
+          <w:color w:val="374151"/>
+          <w:sz w:val="28"/>
+          <w:szCs w:val="28"/>
+        </w:rPr>
+        <w:t>Tính</w:t>
+      </w:r>
+      <w:proofErr w:type="spellEnd"/>
+      <w:r>
+        <w:rPr>
+          <w:color w:val="374151"/>
+          <w:sz w:val="28"/>
+          <w:szCs w:val="28"/>
+        </w:rPr>
+        <w:t xml:space="preserve"> </w:t>
+      </w:r>
+      <w:proofErr w:type="spellStart"/>
+      <w:r>
+        <w:rPr>
+          <w:color w:val="374151"/>
+          <w:sz w:val="28"/>
+          <w:szCs w:val="28"/>
+        </w:rPr>
+        <w:t>chất</w:t>
+      </w:r>
+      <w:proofErr w:type="spellEnd"/>
+      <w:r>
+        <w:rPr>
+          <w:color w:val="374151"/>
+          <w:sz w:val="28"/>
+          <w:szCs w:val="28"/>
+        </w:rPr>
+        <w:t xml:space="preserve"> </w:t>
+      </w:r>
+      <w:proofErr w:type="spellStart"/>
+      <w:r>
+        <w:rPr>
+          <w:color w:val="374151"/>
+          <w:sz w:val="28"/>
+          <w:szCs w:val="28"/>
+        </w:rPr>
+        <w:t>này</w:t>
+      </w:r>
+      <w:proofErr w:type="spellEnd"/>
+      <w:r>
+        <w:rPr>
+          <w:color w:val="374151"/>
+          <w:sz w:val="28"/>
+          <w:szCs w:val="28"/>
+        </w:rPr>
+        <w:t xml:space="preserve"> </w:t>
+      </w:r>
+      <w:proofErr w:type="spellStart"/>
+      <w:r>
+        <w:rPr>
+          <w:color w:val="374151"/>
+          <w:sz w:val="28"/>
+          <w:szCs w:val="28"/>
+        </w:rPr>
+        <w:t>liên</w:t>
+      </w:r>
+      <w:proofErr w:type="spellEnd"/>
+      <w:r>
+        <w:rPr>
+          <w:color w:val="374151"/>
+          <w:sz w:val="28"/>
+          <w:szCs w:val="28"/>
+        </w:rPr>
+        <w:t xml:space="preserve"> </w:t>
+      </w:r>
+      <w:proofErr w:type="spellStart"/>
+      <w:r>
+        <w:rPr>
+          <w:color w:val="374151"/>
+          <w:sz w:val="28"/>
+          <w:szCs w:val="28"/>
+        </w:rPr>
+        <w:t>quan</w:t>
+      </w:r>
+      <w:proofErr w:type="spellEnd"/>
+      <w:r>
+        <w:rPr>
+          <w:color w:val="374151"/>
+          <w:sz w:val="28"/>
+          <w:szCs w:val="28"/>
+        </w:rPr>
+        <w:t xml:space="preserve"> </w:t>
+      </w:r>
+      <w:proofErr w:type="spellStart"/>
+      <w:r>
+        <w:rPr>
+          <w:color w:val="374151"/>
+          <w:sz w:val="28"/>
+          <w:szCs w:val="28"/>
+        </w:rPr>
+        <w:t>đến</w:t>
+      </w:r>
+      <w:proofErr w:type="spellEnd"/>
+      <w:r>
+        <w:rPr>
+          <w:color w:val="374151"/>
+          <w:sz w:val="28"/>
+          <w:szCs w:val="28"/>
+        </w:rPr>
+        <w:t xml:space="preserve"> </w:t>
+      </w:r>
+      <w:proofErr w:type="spellStart"/>
+      <w:r>
+        <w:rPr>
+          <w:color w:val="374151"/>
+          <w:sz w:val="28"/>
+          <w:szCs w:val="28"/>
+        </w:rPr>
+        <w:t>việc</w:t>
+      </w:r>
+      <w:proofErr w:type="spellEnd"/>
+      <w:r>
+        <w:rPr>
+          <w:color w:val="374151"/>
+          <w:sz w:val="28"/>
+          <w:szCs w:val="28"/>
+        </w:rPr>
+        <w:t xml:space="preserve"> </w:t>
+      </w:r>
+      <w:proofErr w:type="spellStart"/>
+      <w:r>
+        <w:rPr>
+          <w:color w:val="374151"/>
+          <w:sz w:val="28"/>
+          <w:szCs w:val="28"/>
+        </w:rPr>
+        <w:t>ẩn</w:t>
+      </w:r>
+      <w:proofErr w:type="spellEnd"/>
+      <w:r>
+        <w:rPr>
+          <w:color w:val="374151"/>
+          <w:sz w:val="28"/>
+          <w:szCs w:val="28"/>
+        </w:rPr>
+        <w:t xml:space="preserve"> </w:t>
+      </w:r>
+      <w:proofErr w:type="spellStart"/>
+      <w:r>
+        <w:rPr>
+          <w:color w:val="374151"/>
+          <w:sz w:val="28"/>
+          <w:szCs w:val="28"/>
+        </w:rPr>
+        <w:t>thông</w:t>
+      </w:r>
+      <w:proofErr w:type="spellEnd"/>
+      <w:r>
+        <w:rPr>
+          <w:color w:val="374151"/>
+          <w:sz w:val="28"/>
+          <w:szCs w:val="28"/>
+        </w:rPr>
+        <w:t xml:space="preserve"> tin </w:t>
+      </w:r>
+      <w:proofErr w:type="spellStart"/>
+      <w:r>
+        <w:rPr>
+          <w:color w:val="374151"/>
+          <w:sz w:val="28"/>
+          <w:szCs w:val="28"/>
+        </w:rPr>
+        <w:t>và</w:t>
+      </w:r>
+      <w:proofErr w:type="spellEnd"/>
+      <w:r>
+        <w:rPr>
+          <w:color w:val="374151"/>
+          <w:sz w:val="28"/>
+          <w:szCs w:val="28"/>
+        </w:rPr>
+        <w:t xml:space="preserve"> chi </w:t>
+      </w:r>
+      <w:proofErr w:type="spellStart"/>
+      <w:r>
+        <w:rPr>
+          <w:color w:val="374151"/>
+          <w:sz w:val="28"/>
+          <w:szCs w:val="28"/>
+        </w:rPr>
+        <w:t>tiết</w:t>
+      </w:r>
+      <w:proofErr w:type="spellEnd"/>
+      <w:r>
+        <w:rPr>
+          <w:color w:val="374151"/>
+          <w:sz w:val="28"/>
+          <w:szCs w:val="28"/>
+        </w:rPr>
+        <w:t xml:space="preserve"> </w:t>
+      </w:r>
+      <w:proofErr w:type="spellStart"/>
+      <w:r>
+        <w:rPr>
+          <w:color w:val="374151"/>
+          <w:sz w:val="28"/>
+          <w:szCs w:val="28"/>
+        </w:rPr>
+        <w:t>cài</w:t>
+      </w:r>
+      <w:proofErr w:type="spellEnd"/>
+      <w:r>
+        <w:rPr>
+          <w:color w:val="374151"/>
+          <w:sz w:val="28"/>
+          <w:szCs w:val="28"/>
+        </w:rPr>
+        <w:t xml:space="preserve"> </w:t>
+      </w:r>
+      <w:proofErr w:type="spellStart"/>
+      <w:r>
+        <w:rPr>
+          <w:color w:val="374151"/>
+          <w:sz w:val="28"/>
+          <w:szCs w:val="28"/>
+        </w:rPr>
+        <w:t>đặt</w:t>
+      </w:r>
+      <w:proofErr w:type="spellEnd"/>
+      <w:r>
+        <w:rPr>
+          <w:color w:val="374151"/>
+          <w:sz w:val="28"/>
+          <w:szCs w:val="28"/>
+        </w:rPr>
+        <w:t xml:space="preserve"> </w:t>
+      </w:r>
+      <w:proofErr w:type="spellStart"/>
+      <w:r>
+        <w:rPr>
+          <w:color w:val="374151"/>
+          <w:sz w:val="28"/>
+          <w:szCs w:val="28"/>
+        </w:rPr>
+        <w:t>của</w:t>
+      </w:r>
+      <w:proofErr w:type="spellEnd"/>
+      <w:r>
+        <w:rPr>
+          <w:color w:val="374151"/>
+          <w:sz w:val="28"/>
+          <w:szCs w:val="28"/>
+        </w:rPr>
+        <w:t xml:space="preserve"> </w:t>
+      </w:r>
+      <w:proofErr w:type="spellStart"/>
+      <w:r>
+        <w:rPr>
+          <w:color w:val="374151"/>
+          <w:sz w:val="28"/>
+          <w:szCs w:val="28"/>
+        </w:rPr>
+        <w:t>một</w:t>
+      </w:r>
+      <w:proofErr w:type="spellEnd"/>
+      <w:r>
+        <w:rPr>
+          <w:color w:val="374151"/>
+          <w:sz w:val="28"/>
+          <w:szCs w:val="28"/>
+        </w:rPr>
+        <w:t xml:space="preserve"> </w:t>
+      </w:r>
+      <w:proofErr w:type="spellStart"/>
+      <w:r>
+        <w:rPr>
+          <w:color w:val="374151"/>
+          <w:sz w:val="28"/>
+          <w:szCs w:val="28"/>
+        </w:rPr>
+        <w:t>đối</w:t>
+      </w:r>
+      <w:proofErr w:type="spellEnd"/>
+      <w:r>
+        <w:rPr>
+          <w:color w:val="374151"/>
+          <w:sz w:val="28"/>
+          <w:szCs w:val="28"/>
+        </w:rPr>
+        <w:t xml:space="preserve"> </w:t>
+      </w:r>
+      <w:proofErr w:type="spellStart"/>
+      <w:r>
+        <w:rPr>
+          <w:color w:val="374151"/>
+          <w:sz w:val="28"/>
+          <w:szCs w:val="28"/>
+        </w:rPr>
+        <w:t>tượng</w:t>
+      </w:r>
+      <w:proofErr w:type="spellEnd"/>
+      <w:r>
+        <w:rPr>
+          <w:color w:val="374151"/>
+          <w:sz w:val="28"/>
+          <w:szCs w:val="28"/>
+        </w:rPr>
+        <w:t xml:space="preserve"> </w:t>
+      </w:r>
+      <w:proofErr w:type="spellStart"/>
+      <w:r>
+        <w:rPr>
+          <w:color w:val="374151"/>
+          <w:sz w:val="28"/>
+          <w:szCs w:val="28"/>
+        </w:rPr>
+        <w:t>khỏi</w:t>
+      </w:r>
+      <w:proofErr w:type="spellEnd"/>
+      <w:r>
+        <w:rPr>
+          <w:color w:val="374151"/>
+          <w:sz w:val="28"/>
+          <w:szCs w:val="28"/>
+        </w:rPr>
+        <w:t xml:space="preserve"> </w:t>
+      </w:r>
+      <w:proofErr w:type="spellStart"/>
+      <w:r>
+        <w:rPr>
+          <w:color w:val="374151"/>
+          <w:sz w:val="28"/>
+          <w:szCs w:val="28"/>
+        </w:rPr>
+        <w:t>bên</w:t>
+      </w:r>
+      <w:proofErr w:type="spellEnd"/>
+      <w:r>
+        <w:rPr>
+          <w:color w:val="374151"/>
+          <w:sz w:val="28"/>
+          <w:szCs w:val="28"/>
+        </w:rPr>
+        <w:t xml:space="preserve"> </w:t>
+      </w:r>
+      <w:proofErr w:type="spellStart"/>
+      <w:r>
+        <w:rPr>
+          <w:color w:val="374151"/>
+          <w:sz w:val="28"/>
+          <w:szCs w:val="28"/>
+        </w:rPr>
+        <w:t>ngoài</w:t>
+      </w:r>
+      <w:proofErr w:type="spellEnd"/>
+      <w:r>
+        <w:rPr>
+          <w:color w:val="374151"/>
+          <w:sz w:val="28"/>
+          <w:szCs w:val="28"/>
+        </w:rPr>
+        <w:t xml:space="preserve">, </w:t>
+      </w:r>
+      <w:proofErr w:type="spellStart"/>
+      <w:r>
+        <w:rPr>
+          <w:color w:val="374151"/>
+          <w:sz w:val="28"/>
+          <w:szCs w:val="28"/>
+        </w:rPr>
+        <w:t>chỉ</w:t>
+      </w:r>
+      <w:proofErr w:type="spellEnd"/>
+      <w:r>
+        <w:rPr>
+          <w:color w:val="374151"/>
+          <w:sz w:val="28"/>
+          <w:szCs w:val="28"/>
+        </w:rPr>
+        <w:t xml:space="preserve"> </w:t>
+      </w:r>
+      <w:proofErr w:type="spellStart"/>
+      <w:r>
+        <w:rPr>
+          <w:color w:val="374151"/>
+          <w:sz w:val="28"/>
+          <w:szCs w:val="28"/>
+        </w:rPr>
+        <w:t>tiết</w:t>
+      </w:r>
+      <w:proofErr w:type="spellEnd"/>
+      <w:r>
+        <w:rPr>
+          <w:color w:val="374151"/>
+          <w:sz w:val="28"/>
+          <w:szCs w:val="28"/>
+        </w:rPr>
+        <w:t xml:space="preserve"> </w:t>
+      </w:r>
+      <w:proofErr w:type="spellStart"/>
+      <w:r>
+        <w:rPr>
+          <w:color w:val="374151"/>
+          <w:sz w:val="28"/>
+          <w:szCs w:val="28"/>
+        </w:rPr>
+        <w:t>lộ</w:t>
+      </w:r>
+      <w:proofErr w:type="spellEnd"/>
+      <w:r>
+        <w:rPr>
+          <w:color w:val="374151"/>
+          <w:sz w:val="28"/>
+          <w:szCs w:val="28"/>
+        </w:rPr>
+        <w:t xml:space="preserve"> </w:t>
+      </w:r>
+      <w:proofErr w:type="spellStart"/>
+      <w:r>
+        <w:rPr>
+          <w:color w:val="374151"/>
+          <w:sz w:val="28"/>
+          <w:szCs w:val="28"/>
+        </w:rPr>
+        <w:t>những</w:t>
+      </w:r>
+      <w:proofErr w:type="spellEnd"/>
+      <w:r>
+        <w:rPr>
+          <w:color w:val="374151"/>
+          <w:sz w:val="28"/>
+          <w:szCs w:val="28"/>
+        </w:rPr>
+        <w:t xml:space="preserve"> </w:t>
+      </w:r>
+      <w:proofErr w:type="spellStart"/>
+      <w:r>
+        <w:rPr>
+          <w:color w:val="374151"/>
+          <w:sz w:val="28"/>
+          <w:szCs w:val="28"/>
+        </w:rPr>
+        <w:t>giao</w:t>
+      </w:r>
+      <w:proofErr w:type="spellEnd"/>
+      <w:r>
+        <w:rPr>
+          <w:color w:val="374151"/>
+          <w:sz w:val="28"/>
+          <w:szCs w:val="28"/>
+        </w:rPr>
+        <w:t xml:space="preserve"> </w:t>
+      </w:r>
+      <w:proofErr w:type="spellStart"/>
+      <w:r>
+        <w:rPr>
+          <w:color w:val="374151"/>
+          <w:sz w:val="28"/>
+          <w:szCs w:val="28"/>
+        </w:rPr>
+        <w:t>diện</w:t>
+      </w:r>
+      <w:proofErr w:type="spellEnd"/>
+      <w:r>
+        <w:rPr>
+          <w:color w:val="374151"/>
+          <w:sz w:val="28"/>
+          <w:szCs w:val="28"/>
+        </w:rPr>
+        <w:t xml:space="preserve"> </w:t>
+      </w:r>
+      <w:proofErr w:type="spellStart"/>
+      <w:r>
+        <w:rPr>
+          <w:color w:val="374151"/>
+          <w:sz w:val="28"/>
+          <w:szCs w:val="28"/>
+        </w:rPr>
+        <w:t>cần</w:t>
+      </w:r>
+      <w:proofErr w:type="spellEnd"/>
+      <w:r>
+        <w:rPr>
+          <w:color w:val="374151"/>
+          <w:sz w:val="28"/>
+          <w:szCs w:val="28"/>
+        </w:rPr>
+        <w:t xml:space="preserve"> </w:t>
+      </w:r>
+      <w:proofErr w:type="spellStart"/>
+      <w:r>
+        <w:rPr>
+          <w:color w:val="374151"/>
+          <w:sz w:val="28"/>
+          <w:szCs w:val="28"/>
+        </w:rPr>
+        <w:t>thiết</w:t>
+      </w:r>
+      <w:proofErr w:type="spellEnd"/>
+      <w:r>
+        <w:rPr>
+          <w:color w:val="374151"/>
+          <w:sz w:val="28"/>
+          <w:szCs w:val="28"/>
+        </w:rPr>
+        <w:t xml:space="preserve"> </w:t>
+      </w:r>
+      <w:proofErr w:type="spellStart"/>
+      <w:r>
+        <w:rPr>
+          <w:color w:val="374151"/>
+          <w:sz w:val="28"/>
+          <w:szCs w:val="28"/>
+        </w:rPr>
+        <w:t>để</w:t>
+      </w:r>
+      <w:proofErr w:type="spellEnd"/>
+      <w:r>
+        <w:rPr>
+          <w:color w:val="374151"/>
+          <w:sz w:val="28"/>
+          <w:szCs w:val="28"/>
+        </w:rPr>
+        <w:t xml:space="preserve"> </w:t>
+      </w:r>
+      <w:proofErr w:type="spellStart"/>
+      <w:r>
+        <w:rPr>
+          <w:color w:val="374151"/>
+          <w:sz w:val="28"/>
+          <w:szCs w:val="28"/>
+        </w:rPr>
+        <w:t>tương</w:t>
+      </w:r>
+      <w:proofErr w:type="spellEnd"/>
+      <w:r>
+        <w:rPr>
+          <w:color w:val="374151"/>
+          <w:sz w:val="28"/>
+          <w:szCs w:val="28"/>
+        </w:rPr>
+        <w:t xml:space="preserve"> </w:t>
+      </w:r>
+      <w:proofErr w:type="spellStart"/>
+      <w:r>
+        <w:rPr>
+          <w:color w:val="374151"/>
+          <w:sz w:val="28"/>
+          <w:szCs w:val="28"/>
+        </w:rPr>
+        <w:t>tác</w:t>
+      </w:r>
+      <w:proofErr w:type="spellEnd"/>
+      <w:r>
+        <w:rPr>
+          <w:color w:val="374151"/>
+          <w:sz w:val="28"/>
+          <w:szCs w:val="28"/>
+        </w:rPr>
+        <w:t xml:space="preserve"> </w:t>
+      </w:r>
+      <w:proofErr w:type="spellStart"/>
+      <w:r>
+        <w:rPr>
+          <w:color w:val="374151"/>
+          <w:sz w:val="28"/>
+          <w:szCs w:val="28"/>
+        </w:rPr>
+        <w:t>với</w:t>
+      </w:r>
+      <w:proofErr w:type="spellEnd"/>
+      <w:r>
+        <w:rPr>
+          <w:color w:val="374151"/>
+          <w:sz w:val="28"/>
+          <w:szCs w:val="28"/>
+        </w:rPr>
+        <w:t xml:space="preserve"> </w:t>
+      </w:r>
+      <w:proofErr w:type="spellStart"/>
+      <w:r>
+        <w:rPr>
+          <w:color w:val="374151"/>
+          <w:sz w:val="28"/>
+          <w:szCs w:val="28"/>
+        </w:rPr>
+        <w:t>đối</w:t>
+      </w:r>
+      <w:proofErr w:type="spellEnd"/>
+      <w:r>
+        <w:rPr>
+          <w:color w:val="374151"/>
+          <w:sz w:val="28"/>
+          <w:szCs w:val="28"/>
+        </w:rPr>
+        <w:t xml:space="preserve"> </w:t>
+      </w:r>
+      <w:proofErr w:type="spellStart"/>
+      <w:r>
+        <w:rPr>
+          <w:color w:val="374151"/>
+          <w:sz w:val="28"/>
+          <w:szCs w:val="28"/>
+        </w:rPr>
+        <w:t>tượng</w:t>
+      </w:r>
+      <w:proofErr w:type="spellEnd"/>
+      <w:r>
+        <w:rPr>
+          <w:color w:val="374151"/>
+          <w:sz w:val="28"/>
+          <w:szCs w:val="28"/>
+        </w:rPr>
+        <w:t xml:space="preserve"> </w:t>
+      </w:r>
+      <w:proofErr w:type="spellStart"/>
+      <w:r>
+        <w:rPr>
+          <w:color w:val="374151"/>
+          <w:sz w:val="28"/>
+          <w:szCs w:val="28"/>
+        </w:rPr>
+        <w:t>đó</w:t>
+      </w:r>
+      <w:proofErr w:type="spellEnd"/>
+      <w:r>
+        <w:rPr>
+          <w:color w:val="374151"/>
+          <w:sz w:val="28"/>
+          <w:szCs w:val="28"/>
+        </w:rPr>
+        <w:t xml:space="preserve">. Encapsulation </w:t>
+      </w:r>
+      <w:proofErr w:type="spellStart"/>
+      <w:r>
+        <w:rPr>
+          <w:color w:val="374151"/>
+          <w:sz w:val="28"/>
+          <w:szCs w:val="28"/>
+        </w:rPr>
+        <w:t>giúp</w:t>
+      </w:r>
+      <w:proofErr w:type="spellEnd"/>
+      <w:r>
+        <w:rPr>
+          <w:color w:val="374151"/>
+          <w:sz w:val="28"/>
+          <w:szCs w:val="28"/>
+        </w:rPr>
+        <w:t xml:space="preserve"> </w:t>
+      </w:r>
+      <w:proofErr w:type="spellStart"/>
+      <w:r>
+        <w:rPr>
+          <w:color w:val="374151"/>
+          <w:sz w:val="28"/>
+          <w:szCs w:val="28"/>
+        </w:rPr>
+        <w:t>giảm</w:t>
+      </w:r>
+      <w:proofErr w:type="spellEnd"/>
+      <w:r>
+        <w:rPr>
+          <w:color w:val="374151"/>
+          <w:sz w:val="28"/>
+          <w:szCs w:val="28"/>
+        </w:rPr>
+        <w:t xml:space="preserve"> </w:t>
+      </w:r>
+      <w:proofErr w:type="spellStart"/>
+      <w:r>
+        <w:rPr>
+          <w:color w:val="374151"/>
+          <w:sz w:val="28"/>
+          <w:szCs w:val="28"/>
+        </w:rPr>
+        <w:t>sự</w:t>
+      </w:r>
+      <w:proofErr w:type="spellEnd"/>
+      <w:r>
+        <w:rPr>
+          <w:color w:val="374151"/>
+          <w:sz w:val="28"/>
+          <w:szCs w:val="28"/>
+        </w:rPr>
+        <w:t xml:space="preserve"> </w:t>
+      </w:r>
+      <w:proofErr w:type="spellStart"/>
+      <w:r>
+        <w:rPr>
+          <w:color w:val="374151"/>
+          <w:sz w:val="28"/>
+          <w:szCs w:val="28"/>
+        </w:rPr>
+        <w:t>phức</w:t>
+      </w:r>
+      <w:proofErr w:type="spellEnd"/>
+      <w:r>
+        <w:rPr>
+          <w:color w:val="374151"/>
+          <w:sz w:val="28"/>
+          <w:szCs w:val="28"/>
+        </w:rPr>
+        <w:t xml:space="preserve"> </w:t>
+      </w:r>
+      <w:proofErr w:type="spellStart"/>
+      <w:r>
+        <w:rPr>
+          <w:color w:val="374151"/>
+          <w:sz w:val="28"/>
+          <w:szCs w:val="28"/>
+        </w:rPr>
+        <w:t>tạp</w:t>
+      </w:r>
+      <w:proofErr w:type="spellEnd"/>
+      <w:r>
+        <w:rPr>
+          <w:color w:val="374151"/>
+          <w:sz w:val="28"/>
+          <w:szCs w:val="28"/>
+        </w:rPr>
+        <w:t xml:space="preserve"> </w:t>
+      </w:r>
+      <w:proofErr w:type="spellStart"/>
+      <w:r>
+        <w:rPr>
+          <w:color w:val="374151"/>
+          <w:sz w:val="28"/>
+          <w:szCs w:val="28"/>
+        </w:rPr>
+        <w:t>của</w:t>
+      </w:r>
+      <w:proofErr w:type="spellEnd"/>
+      <w:r>
+        <w:rPr>
+          <w:color w:val="374151"/>
+          <w:sz w:val="28"/>
+          <w:szCs w:val="28"/>
+        </w:rPr>
+        <w:t xml:space="preserve"> </w:t>
+      </w:r>
+      <w:proofErr w:type="spellStart"/>
+      <w:r>
+        <w:rPr>
+          <w:color w:val="374151"/>
+          <w:sz w:val="28"/>
+          <w:szCs w:val="28"/>
+        </w:rPr>
+        <w:t>mã</w:t>
+      </w:r>
+      <w:proofErr w:type="spellEnd"/>
+      <w:r>
+        <w:rPr>
+          <w:color w:val="374151"/>
+          <w:sz w:val="28"/>
+          <w:szCs w:val="28"/>
+        </w:rPr>
+        <w:t xml:space="preserve"> </w:t>
+      </w:r>
+      <w:proofErr w:type="spellStart"/>
+      <w:r>
+        <w:rPr>
+          <w:color w:val="374151"/>
+          <w:sz w:val="28"/>
+          <w:szCs w:val="28"/>
+        </w:rPr>
+        <w:t>nguồn</w:t>
+      </w:r>
+      <w:proofErr w:type="spellEnd"/>
+      <w:r>
+        <w:rPr>
+          <w:color w:val="374151"/>
+          <w:sz w:val="28"/>
+          <w:szCs w:val="28"/>
+        </w:rPr>
+        <w:t xml:space="preserve">, </w:t>
+      </w:r>
+      <w:proofErr w:type="spellStart"/>
+      <w:r>
+        <w:rPr>
+          <w:color w:val="374151"/>
+          <w:sz w:val="28"/>
+          <w:szCs w:val="28"/>
+        </w:rPr>
+        <w:t>bảo</w:t>
+      </w:r>
+      <w:proofErr w:type="spellEnd"/>
+      <w:r>
+        <w:rPr>
+          <w:color w:val="374151"/>
+          <w:sz w:val="28"/>
+          <w:szCs w:val="28"/>
+        </w:rPr>
+        <w:t xml:space="preserve"> </w:t>
+      </w:r>
+      <w:proofErr w:type="spellStart"/>
+      <w:r>
+        <w:rPr>
+          <w:color w:val="374151"/>
+          <w:sz w:val="28"/>
+          <w:szCs w:val="28"/>
+        </w:rPr>
+        <w:t>vệ</w:t>
+      </w:r>
+      <w:proofErr w:type="spellEnd"/>
+      <w:r>
+        <w:rPr>
+          <w:color w:val="374151"/>
+          <w:sz w:val="28"/>
+          <w:szCs w:val="28"/>
+        </w:rPr>
+        <w:t xml:space="preserve"> </w:t>
+      </w:r>
+      <w:proofErr w:type="spellStart"/>
+      <w:r>
+        <w:rPr>
+          <w:color w:val="374151"/>
+          <w:sz w:val="28"/>
+          <w:szCs w:val="28"/>
+        </w:rPr>
+        <w:t>dữ</w:t>
+      </w:r>
+      <w:proofErr w:type="spellEnd"/>
+      <w:r>
+        <w:rPr>
+          <w:color w:val="374151"/>
+          <w:sz w:val="28"/>
+          <w:szCs w:val="28"/>
+        </w:rPr>
+        <w:t xml:space="preserve"> </w:t>
+      </w:r>
+      <w:proofErr w:type="spellStart"/>
+      <w:r>
+        <w:rPr>
+          <w:color w:val="374151"/>
+          <w:sz w:val="28"/>
+          <w:szCs w:val="28"/>
+        </w:rPr>
+        <w:t>liệu</w:t>
+      </w:r>
+      <w:proofErr w:type="spellEnd"/>
+      <w:r>
+        <w:rPr>
+          <w:color w:val="374151"/>
+          <w:sz w:val="28"/>
+          <w:szCs w:val="28"/>
+        </w:rPr>
+        <w:t xml:space="preserve"> </w:t>
+      </w:r>
+      <w:proofErr w:type="spellStart"/>
+      <w:r>
+        <w:rPr>
+          <w:color w:val="374151"/>
+          <w:sz w:val="28"/>
+          <w:szCs w:val="28"/>
+        </w:rPr>
+        <w:t>khỏi</w:t>
+      </w:r>
+      <w:proofErr w:type="spellEnd"/>
+      <w:r>
+        <w:rPr>
+          <w:color w:val="374151"/>
+          <w:sz w:val="28"/>
+          <w:szCs w:val="28"/>
+        </w:rPr>
+        <w:t xml:space="preserve"> </w:t>
+      </w:r>
+      <w:proofErr w:type="spellStart"/>
+      <w:r>
+        <w:rPr>
+          <w:color w:val="374151"/>
+          <w:sz w:val="28"/>
+          <w:szCs w:val="28"/>
+        </w:rPr>
+        <w:t>sự</w:t>
+      </w:r>
+      <w:proofErr w:type="spellEnd"/>
+      <w:r>
+        <w:rPr>
+          <w:color w:val="374151"/>
+          <w:sz w:val="28"/>
+          <w:szCs w:val="28"/>
+        </w:rPr>
+        <w:t xml:space="preserve"> </w:t>
+      </w:r>
+      <w:proofErr w:type="spellStart"/>
+      <w:r>
+        <w:rPr>
+          <w:color w:val="374151"/>
+          <w:sz w:val="28"/>
+          <w:szCs w:val="28"/>
+        </w:rPr>
+        <w:t>truy</w:t>
+      </w:r>
+      <w:proofErr w:type="spellEnd"/>
+      <w:r>
+        <w:rPr>
+          <w:color w:val="374151"/>
+          <w:sz w:val="28"/>
+          <w:szCs w:val="28"/>
+        </w:rPr>
+        <w:t xml:space="preserve"> </w:t>
+      </w:r>
+      <w:proofErr w:type="spellStart"/>
+      <w:r>
+        <w:rPr>
+          <w:color w:val="374151"/>
+          <w:sz w:val="28"/>
+          <w:szCs w:val="28"/>
+        </w:rPr>
+        <w:t>cập</w:t>
+      </w:r>
+      <w:proofErr w:type="spellEnd"/>
+      <w:r>
+        <w:rPr>
+          <w:color w:val="374151"/>
+          <w:sz w:val="28"/>
+          <w:szCs w:val="28"/>
+        </w:rPr>
+        <w:t xml:space="preserve"> </w:t>
+      </w:r>
+      <w:proofErr w:type="spellStart"/>
+      <w:r>
+        <w:rPr>
+          <w:color w:val="374151"/>
+          <w:sz w:val="28"/>
+          <w:szCs w:val="28"/>
+        </w:rPr>
+        <w:t>trái</w:t>
+      </w:r>
+      <w:proofErr w:type="spellEnd"/>
+      <w:r>
+        <w:rPr>
+          <w:color w:val="374151"/>
+          <w:sz w:val="28"/>
+          <w:szCs w:val="28"/>
+        </w:rPr>
+        <w:t xml:space="preserve"> </w:t>
+      </w:r>
+      <w:proofErr w:type="spellStart"/>
+      <w:r>
+        <w:rPr>
+          <w:color w:val="374151"/>
+          <w:sz w:val="28"/>
+          <w:szCs w:val="28"/>
+        </w:rPr>
+        <w:t>phép</w:t>
+      </w:r>
+      <w:proofErr w:type="spellEnd"/>
+      <w:r>
+        <w:rPr>
+          <w:color w:val="374151"/>
+          <w:sz w:val="28"/>
+          <w:szCs w:val="28"/>
+        </w:rPr>
+        <w:t xml:space="preserve"> </w:t>
+      </w:r>
+      <w:proofErr w:type="spellStart"/>
+      <w:r>
+        <w:rPr>
+          <w:color w:val="374151"/>
+          <w:sz w:val="28"/>
+          <w:szCs w:val="28"/>
+        </w:rPr>
+        <w:t>và</w:t>
+      </w:r>
+      <w:proofErr w:type="spellEnd"/>
+      <w:r>
+        <w:rPr>
+          <w:color w:val="374151"/>
+          <w:sz w:val="28"/>
+          <w:szCs w:val="28"/>
+        </w:rPr>
+        <w:t xml:space="preserve"> </w:t>
+      </w:r>
+      <w:proofErr w:type="spellStart"/>
+      <w:r>
+        <w:rPr>
+          <w:color w:val="374151"/>
+          <w:sz w:val="28"/>
+          <w:szCs w:val="28"/>
+        </w:rPr>
+        <w:t>tạo</w:t>
+      </w:r>
+      <w:proofErr w:type="spellEnd"/>
+      <w:r>
+        <w:rPr>
+          <w:color w:val="374151"/>
+          <w:sz w:val="28"/>
+          <w:szCs w:val="28"/>
+        </w:rPr>
+        <w:t xml:space="preserve"> ra </w:t>
+      </w:r>
+      <w:proofErr w:type="spellStart"/>
+      <w:r>
+        <w:rPr>
+          <w:color w:val="374151"/>
+          <w:sz w:val="28"/>
+          <w:szCs w:val="28"/>
+        </w:rPr>
+        <w:t>sự</w:t>
+      </w:r>
+      <w:proofErr w:type="spellEnd"/>
+      <w:r>
+        <w:rPr>
+          <w:color w:val="374151"/>
+          <w:sz w:val="28"/>
+          <w:szCs w:val="28"/>
+        </w:rPr>
+        <w:t xml:space="preserve"> </w:t>
+      </w:r>
+      <w:proofErr w:type="spellStart"/>
+      <w:r>
+        <w:rPr>
+          <w:color w:val="374151"/>
+          <w:sz w:val="28"/>
+          <w:szCs w:val="28"/>
+        </w:rPr>
+        <w:t>rõ</w:t>
+      </w:r>
+      <w:proofErr w:type="spellEnd"/>
+      <w:r>
+        <w:rPr>
+          <w:color w:val="374151"/>
+          <w:sz w:val="28"/>
+          <w:szCs w:val="28"/>
+        </w:rPr>
+        <w:t xml:space="preserve"> </w:t>
+      </w:r>
+      <w:proofErr w:type="spellStart"/>
+      <w:r>
+        <w:rPr>
+          <w:color w:val="374151"/>
+          <w:sz w:val="28"/>
+          <w:szCs w:val="28"/>
+        </w:rPr>
+        <w:t>ràng</w:t>
+      </w:r>
+      <w:proofErr w:type="spellEnd"/>
+      <w:r>
+        <w:rPr>
+          <w:color w:val="374151"/>
+          <w:sz w:val="28"/>
+          <w:szCs w:val="28"/>
+        </w:rPr>
+        <w:t xml:space="preserve"> </w:t>
+      </w:r>
+      <w:proofErr w:type="spellStart"/>
+      <w:r>
+        <w:rPr>
+          <w:color w:val="374151"/>
+          <w:sz w:val="28"/>
+          <w:szCs w:val="28"/>
+        </w:rPr>
+        <w:t>trong</w:t>
+      </w:r>
+      <w:proofErr w:type="spellEnd"/>
+      <w:r>
+        <w:rPr>
+          <w:color w:val="374151"/>
+          <w:sz w:val="28"/>
+          <w:szCs w:val="28"/>
+        </w:rPr>
+        <w:t xml:space="preserve"> </w:t>
+      </w:r>
+      <w:proofErr w:type="spellStart"/>
+      <w:r>
+        <w:rPr>
+          <w:color w:val="374151"/>
+          <w:sz w:val="28"/>
+          <w:szCs w:val="28"/>
+        </w:rPr>
+        <w:t>cách</w:t>
+      </w:r>
+      <w:proofErr w:type="spellEnd"/>
+      <w:r>
+        <w:rPr>
+          <w:color w:val="374151"/>
+          <w:sz w:val="28"/>
+          <w:szCs w:val="28"/>
+        </w:rPr>
+        <w:t xml:space="preserve"> </w:t>
+      </w:r>
+      <w:proofErr w:type="spellStart"/>
+      <w:r>
+        <w:rPr>
+          <w:color w:val="374151"/>
+          <w:sz w:val="28"/>
+          <w:szCs w:val="28"/>
+        </w:rPr>
+        <w:t>mà</w:t>
+      </w:r>
+      <w:proofErr w:type="spellEnd"/>
+      <w:r>
+        <w:rPr>
+          <w:color w:val="374151"/>
+          <w:sz w:val="28"/>
+          <w:szCs w:val="28"/>
+        </w:rPr>
+        <w:t xml:space="preserve"> </w:t>
+      </w:r>
+      <w:proofErr w:type="spellStart"/>
+      <w:r>
+        <w:rPr>
+          <w:color w:val="374151"/>
+          <w:sz w:val="28"/>
+          <w:szCs w:val="28"/>
+        </w:rPr>
+        <w:t>đối</w:t>
+      </w:r>
+      <w:proofErr w:type="spellEnd"/>
+      <w:r>
+        <w:rPr>
+          <w:color w:val="374151"/>
+          <w:sz w:val="28"/>
+          <w:szCs w:val="28"/>
+        </w:rPr>
+        <w:t xml:space="preserve"> </w:t>
+      </w:r>
+      <w:proofErr w:type="spellStart"/>
+      <w:r>
+        <w:rPr>
+          <w:color w:val="374151"/>
+          <w:sz w:val="28"/>
+          <w:szCs w:val="28"/>
+        </w:rPr>
+        <w:t>tượng</w:t>
+      </w:r>
+      <w:proofErr w:type="spellEnd"/>
+      <w:r>
+        <w:rPr>
+          <w:color w:val="374151"/>
+          <w:sz w:val="28"/>
+          <w:szCs w:val="28"/>
+        </w:rPr>
+        <w:t xml:space="preserve"> </w:t>
+      </w:r>
+      <w:proofErr w:type="spellStart"/>
+      <w:r>
+        <w:rPr>
+          <w:color w:val="374151"/>
+          <w:sz w:val="28"/>
+          <w:szCs w:val="28"/>
+        </w:rPr>
+        <w:t>tương</w:t>
+      </w:r>
+      <w:proofErr w:type="spellEnd"/>
+      <w:r>
+        <w:rPr>
+          <w:color w:val="374151"/>
+          <w:sz w:val="28"/>
+          <w:szCs w:val="28"/>
+        </w:rPr>
+        <w:t xml:space="preserve"> </w:t>
+      </w:r>
+      <w:proofErr w:type="spellStart"/>
+      <w:r>
+        <w:rPr>
+          <w:color w:val="374151"/>
+          <w:sz w:val="28"/>
+          <w:szCs w:val="28"/>
+        </w:rPr>
+        <w:t>tác</w:t>
+      </w:r>
+      <w:proofErr w:type="spellEnd"/>
+      <w:r>
+        <w:rPr>
+          <w:color w:val="374151"/>
+          <w:sz w:val="28"/>
+          <w:szCs w:val="28"/>
+        </w:rPr>
+        <w:t xml:space="preserve"> </w:t>
+      </w:r>
+      <w:proofErr w:type="spellStart"/>
+      <w:r>
+        <w:rPr>
+          <w:color w:val="374151"/>
+          <w:sz w:val="28"/>
+          <w:szCs w:val="28"/>
+        </w:rPr>
+        <w:t>với</w:t>
+      </w:r>
+      <w:proofErr w:type="spellEnd"/>
+      <w:r>
+        <w:rPr>
+          <w:color w:val="374151"/>
+          <w:sz w:val="28"/>
+          <w:szCs w:val="28"/>
+        </w:rPr>
+        <w:t xml:space="preserve"> </w:t>
+      </w:r>
+      <w:proofErr w:type="spellStart"/>
+      <w:r>
+        <w:rPr>
+          <w:color w:val="374151"/>
+          <w:sz w:val="28"/>
+          <w:szCs w:val="28"/>
+        </w:rPr>
+        <w:t>nhau</w:t>
+      </w:r>
+      <w:proofErr w:type="spellEnd"/>
+      <w:r>
+        <w:rPr>
+          <w:color w:val="374151"/>
+          <w:sz w:val="28"/>
+          <w:szCs w:val="28"/>
+        </w:rPr>
+        <w:t>.</w:t>
+      </w:r>
+    </w:p>
+    <w:p>
+      <w:pPr>
+        <w:pStyle w:val="NormalWeb"/>
+        <w:numPr>
+          <w:ilvl w:val="0"/>
+          <w:numId w:val="1"/>
+        </w:numPr>
+        <w:pBdr>
+          <w:top w:val="single" w:sz="2" w:space="0" w:color="D9D9E3"/>
+          <w:left w:val="single" w:sz="2" w:space="5" w:color="D9D9E3"/>
+          <w:bottom w:val="single" w:sz="2" w:space="0" w:color="D9D9E3"/>
+          <w:right w:val="single" w:sz="2" w:space="0" w:color="D9D9E3"/>
+        </w:pBdr>
+        <w:shd w:val="clear" w:color="auto" w:fill="F7F7F8"/>
+        <w:spacing w:before="0" w:beforeAutospacing="0" w:after="0" w:afterAutospacing="0"/>
+        <w:rPr>
+          <w:color w:val="374151"/>
+          <w:sz w:val="28"/>
+          <w:szCs w:val="28"/>
+        </w:rPr>
+      </w:pPr>
+      <w:r>
+        <w:rPr>
+          <w:rStyle w:val="Strong"/>
+          <w:color w:val="374151"/>
+          <w:sz w:val="28"/>
+          <w:szCs w:val="28"/>
+          <w:bdr w:val="single" w:sz="2" w:space="0" w:color="D9D9E3" w:frame="1"/>
+        </w:rPr>
+        <w:t>Inheritance (</w:t>
+      </w:r>
+      <w:proofErr w:type="spellStart"/>
+      <w:r>
+        <w:rPr>
+          <w:rStyle w:val="Strong"/>
+          <w:color w:val="374151"/>
+          <w:sz w:val="28"/>
+          <w:szCs w:val="28"/>
+          <w:bdr w:val="single" w:sz="2" w:space="0" w:color="D9D9E3" w:frame="1"/>
+        </w:rPr>
+        <w:t>Kế</w:t>
+      </w:r>
+      <w:proofErr w:type="spellEnd"/>
+      <w:r>
+        <w:rPr>
+          <w:rStyle w:val="Strong"/>
+          <w:color w:val="374151"/>
+          <w:sz w:val="28"/>
+          <w:szCs w:val="28"/>
+          <w:bdr w:val="single" w:sz="2" w:space="0" w:color="D9D9E3" w:frame="1"/>
+        </w:rPr>
+        <w:t xml:space="preserve"> </w:t>
+      </w:r>
+      <w:proofErr w:type="spellStart"/>
+      <w:r>
+        <w:rPr>
+          <w:rStyle w:val="Strong"/>
+          <w:color w:val="374151"/>
+          <w:sz w:val="28"/>
+          <w:szCs w:val="28"/>
+          <w:bdr w:val="single" w:sz="2" w:space="0" w:color="D9D9E3" w:frame="1"/>
+        </w:rPr>
+        <w:t>thừa</w:t>
+      </w:r>
+      <w:proofErr w:type="spellEnd"/>
+      <w:r>
+        <w:rPr>
+          <w:rStyle w:val="Strong"/>
+          <w:color w:val="374151"/>
+          <w:sz w:val="28"/>
+          <w:szCs w:val="28"/>
+          <w:bdr w:val="single" w:sz="2" w:space="0" w:color="D9D9E3" w:frame="1"/>
+        </w:rPr>
+        <w:t>):</w:t>
+      </w:r>
+      <w:r>
+        <w:rPr>
+          <w:color w:val="374151"/>
+          <w:sz w:val="28"/>
+          <w:szCs w:val="28"/>
+        </w:rPr>
+        <w:t xml:space="preserve"> </w:t>
+      </w:r>
+      <w:proofErr w:type="spellStart"/>
+      <w:r>
+        <w:rPr>
+          <w:color w:val="374151"/>
+          <w:sz w:val="28"/>
+          <w:szCs w:val="28"/>
+        </w:rPr>
+        <w:t>Kế</w:t>
+      </w:r>
+      <w:proofErr w:type="spellEnd"/>
+      <w:r>
+        <w:rPr>
+          <w:color w:val="374151"/>
+          <w:sz w:val="28"/>
+          <w:szCs w:val="28"/>
+        </w:rPr>
+        <w:t xml:space="preserve"> </w:t>
+      </w:r>
+      <w:proofErr w:type="spellStart"/>
+      <w:r>
+        <w:rPr>
+          <w:color w:val="374151"/>
+          <w:sz w:val="28"/>
+          <w:szCs w:val="28"/>
+        </w:rPr>
+        <w:t>thừa</w:t>
+      </w:r>
+      <w:proofErr w:type="spellEnd"/>
+      <w:r>
+        <w:rPr>
+          <w:color w:val="374151"/>
+          <w:sz w:val="28"/>
+          <w:szCs w:val="28"/>
+        </w:rPr>
+        <w:t xml:space="preserve"> </w:t>
+      </w:r>
+      <w:proofErr w:type="spellStart"/>
+      <w:r>
+        <w:rPr>
+          <w:color w:val="374151"/>
+          <w:sz w:val="28"/>
+          <w:szCs w:val="28"/>
+        </w:rPr>
+        <w:t>cho</w:t>
+      </w:r>
+      <w:proofErr w:type="spellEnd"/>
+      <w:r>
+        <w:rPr>
+          <w:color w:val="374151"/>
+          <w:sz w:val="28"/>
+          <w:szCs w:val="28"/>
+        </w:rPr>
+        <w:t xml:space="preserve"> </w:t>
+      </w:r>
+      <w:proofErr w:type="spellStart"/>
+      <w:r>
+        <w:rPr>
+          <w:color w:val="374151"/>
+          <w:sz w:val="28"/>
+          <w:szCs w:val="28"/>
+        </w:rPr>
+        <w:t>phép</w:t>
+      </w:r>
+      <w:proofErr w:type="spellEnd"/>
+      <w:r>
+        <w:rPr>
+          <w:color w:val="374151"/>
+          <w:sz w:val="28"/>
+          <w:szCs w:val="28"/>
+        </w:rPr>
+        <w:t xml:space="preserve"> </w:t>
+      </w:r>
+      <w:proofErr w:type="spellStart"/>
+      <w:r>
+        <w:rPr>
+          <w:color w:val="374151"/>
+          <w:sz w:val="28"/>
+          <w:szCs w:val="28"/>
+        </w:rPr>
+        <w:t>một</w:t>
+      </w:r>
+      <w:proofErr w:type="spellEnd"/>
+      <w:r>
+        <w:rPr>
+          <w:color w:val="374151"/>
+          <w:sz w:val="28"/>
+          <w:szCs w:val="28"/>
+        </w:rPr>
+        <w:t xml:space="preserve"> </w:t>
+      </w:r>
+      <w:proofErr w:type="spellStart"/>
+      <w:r>
+        <w:rPr>
+          <w:color w:val="374151"/>
+          <w:sz w:val="28"/>
+          <w:szCs w:val="28"/>
+        </w:rPr>
+        <w:t>đối</w:t>
+      </w:r>
+      <w:proofErr w:type="spellEnd"/>
+      <w:r>
+        <w:rPr>
+          <w:color w:val="374151"/>
+          <w:sz w:val="28"/>
+          <w:szCs w:val="28"/>
+        </w:rPr>
+        <w:t xml:space="preserve"> </w:t>
+      </w:r>
+      <w:proofErr w:type="spellStart"/>
+      <w:r>
+        <w:rPr>
+          <w:color w:val="374151"/>
+          <w:sz w:val="28"/>
+          <w:szCs w:val="28"/>
+        </w:rPr>
+        <w:t>tượng</w:t>
+      </w:r>
+      <w:proofErr w:type="spellEnd"/>
+      <w:r>
+        <w:rPr>
+          <w:color w:val="374151"/>
+          <w:sz w:val="28"/>
+          <w:szCs w:val="28"/>
+        </w:rPr>
+        <w:t xml:space="preserve"> </w:t>
+      </w:r>
+      <w:proofErr w:type="spellStart"/>
+      <w:r>
+        <w:rPr>
+          <w:color w:val="374151"/>
+          <w:sz w:val="28"/>
+          <w:szCs w:val="28"/>
+        </w:rPr>
+        <w:t>có</w:t>
+      </w:r>
+      <w:proofErr w:type="spellEnd"/>
+      <w:r>
+        <w:rPr>
+          <w:color w:val="374151"/>
+          <w:sz w:val="28"/>
+          <w:szCs w:val="28"/>
+        </w:rPr>
+        <w:t xml:space="preserve"> </w:t>
+      </w:r>
+      <w:proofErr w:type="spellStart"/>
+      <w:r>
+        <w:rPr>
+          <w:color w:val="374151"/>
+          <w:sz w:val="28"/>
+          <w:szCs w:val="28"/>
+        </w:rPr>
+        <w:t>thể</w:t>
+      </w:r>
+      <w:proofErr w:type="spellEnd"/>
+      <w:r>
+        <w:rPr>
+          <w:color w:val="374151"/>
+          <w:sz w:val="28"/>
+          <w:szCs w:val="28"/>
+        </w:rPr>
+        <w:t xml:space="preserve"> </w:t>
+      </w:r>
+      <w:proofErr w:type="spellStart"/>
+      <w:r>
+        <w:rPr>
+          <w:color w:val="374151"/>
+          <w:sz w:val="28"/>
+          <w:szCs w:val="28"/>
+        </w:rPr>
+        <w:t>thừa</w:t>
+      </w:r>
+      <w:proofErr w:type="spellEnd"/>
+      <w:r>
+        <w:rPr>
+          <w:color w:val="374151"/>
+          <w:sz w:val="28"/>
+          <w:szCs w:val="28"/>
+        </w:rPr>
+        <w:t xml:space="preserve"> </w:t>
+      </w:r>
+      <w:proofErr w:type="spellStart"/>
+      <w:r>
+        <w:rPr>
+          <w:color w:val="374151"/>
+          <w:sz w:val="28"/>
+          <w:szCs w:val="28"/>
+        </w:rPr>
+        <w:t>hưởng</w:t>
+      </w:r>
+      <w:proofErr w:type="spellEnd"/>
+      <w:r>
+        <w:rPr>
+          <w:color w:val="374151"/>
+          <w:sz w:val="28"/>
+          <w:szCs w:val="28"/>
+        </w:rPr>
+        <w:t xml:space="preserve"> </w:t>
+      </w:r>
+      <w:proofErr w:type="spellStart"/>
+      <w:r>
+        <w:rPr>
+          <w:color w:val="374151"/>
+          <w:sz w:val="28"/>
+          <w:szCs w:val="28"/>
+        </w:rPr>
+        <w:t>các</w:t>
+      </w:r>
+      <w:proofErr w:type="spellEnd"/>
+      <w:r>
+        <w:rPr>
+          <w:color w:val="374151"/>
+          <w:sz w:val="28"/>
+          <w:szCs w:val="28"/>
+        </w:rPr>
+        <w:t xml:space="preserve"> </w:t>
+      </w:r>
+      <w:proofErr w:type="spellStart"/>
+      <w:r>
+        <w:rPr>
+          <w:color w:val="374151"/>
+          <w:sz w:val="28"/>
+          <w:szCs w:val="28"/>
+        </w:rPr>
+        <w:t>tính</w:t>
+      </w:r>
+      <w:proofErr w:type="spellEnd"/>
+      <w:r>
+        <w:rPr>
+          <w:color w:val="374151"/>
+          <w:sz w:val="28"/>
+          <w:szCs w:val="28"/>
+        </w:rPr>
+        <w:t xml:space="preserve"> </w:t>
+      </w:r>
+      <w:proofErr w:type="spellStart"/>
+      <w:r>
+        <w:rPr>
+          <w:color w:val="374151"/>
+          <w:sz w:val="28"/>
+          <w:szCs w:val="28"/>
+        </w:rPr>
+        <w:t>chất</w:t>
+      </w:r>
+      <w:proofErr w:type="spellEnd"/>
+      <w:r>
+        <w:rPr>
+          <w:color w:val="374151"/>
+          <w:sz w:val="28"/>
+          <w:szCs w:val="28"/>
+        </w:rPr>
+        <w:t xml:space="preserve"> </w:t>
+      </w:r>
+      <w:proofErr w:type="spellStart"/>
+      <w:r>
+        <w:rPr>
+          <w:color w:val="374151"/>
+          <w:sz w:val="28"/>
+          <w:szCs w:val="28"/>
+        </w:rPr>
+        <w:t>và</w:t>
+      </w:r>
+      <w:proofErr w:type="spellEnd"/>
+      <w:r>
+        <w:rPr>
+          <w:color w:val="374151"/>
+          <w:sz w:val="28"/>
+          <w:szCs w:val="28"/>
+        </w:rPr>
+        <w:t xml:space="preserve"> </w:t>
+      </w:r>
+      <w:proofErr w:type="spellStart"/>
+      <w:r>
+        <w:rPr>
+          <w:color w:val="374151"/>
+          <w:sz w:val="28"/>
+          <w:szCs w:val="28"/>
+        </w:rPr>
+        <w:t>phương</w:t>
+      </w:r>
+      <w:proofErr w:type="spellEnd"/>
+      <w:r>
+        <w:rPr>
+          <w:color w:val="374151"/>
+          <w:sz w:val="28"/>
+          <w:szCs w:val="28"/>
+        </w:rPr>
+        <w:t xml:space="preserve"> </w:t>
+      </w:r>
+      <w:proofErr w:type="spellStart"/>
+      <w:r>
+        <w:rPr>
+          <w:color w:val="374151"/>
+          <w:sz w:val="28"/>
+          <w:szCs w:val="28"/>
+        </w:rPr>
+        <w:t>thức</w:t>
+      </w:r>
+      <w:proofErr w:type="spellEnd"/>
+      <w:r>
+        <w:rPr>
+          <w:color w:val="374151"/>
+          <w:sz w:val="28"/>
+          <w:szCs w:val="28"/>
+        </w:rPr>
+        <w:t xml:space="preserve"> </w:t>
+      </w:r>
+      <w:proofErr w:type="spellStart"/>
+      <w:r>
+        <w:rPr>
+          <w:color w:val="374151"/>
+          <w:sz w:val="28"/>
+          <w:szCs w:val="28"/>
+        </w:rPr>
+        <w:t>từ</w:t>
+      </w:r>
+      <w:proofErr w:type="spellEnd"/>
+      <w:r>
+        <w:rPr>
+          <w:color w:val="374151"/>
+          <w:sz w:val="28"/>
+          <w:szCs w:val="28"/>
+        </w:rPr>
+        <w:t xml:space="preserve"> </w:t>
+      </w:r>
+      <w:proofErr w:type="spellStart"/>
+      <w:r>
+        <w:rPr>
+          <w:color w:val="374151"/>
+          <w:sz w:val="28"/>
+          <w:szCs w:val="28"/>
+        </w:rPr>
+        <w:t>một</w:t>
+      </w:r>
+      <w:proofErr w:type="spellEnd"/>
+      <w:r>
+        <w:rPr>
+          <w:color w:val="374151"/>
+          <w:sz w:val="28"/>
+          <w:szCs w:val="28"/>
+        </w:rPr>
+        <w:t xml:space="preserve"> </w:t>
+      </w:r>
+      <w:proofErr w:type="spellStart"/>
+      <w:r>
+        <w:rPr>
+          <w:color w:val="374151"/>
+          <w:sz w:val="28"/>
+          <w:szCs w:val="28"/>
+        </w:rPr>
+        <w:t>đối</w:t>
+      </w:r>
+      <w:proofErr w:type="spellEnd"/>
+      <w:r>
+        <w:rPr>
+          <w:color w:val="374151"/>
+          <w:sz w:val="28"/>
+          <w:szCs w:val="28"/>
+        </w:rPr>
+        <w:t xml:space="preserve"> </w:t>
+      </w:r>
+      <w:proofErr w:type="spellStart"/>
+      <w:r>
+        <w:rPr>
+          <w:color w:val="374151"/>
+          <w:sz w:val="28"/>
+          <w:szCs w:val="28"/>
+        </w:rPr>
+        <w:t>tượng</w:t>
+      </w:r>
+      <w:proofErr w:type="spellEnd"/>
+      <w:r>
+        <w:rPr>
+          <w:color w:val="374151"/>
+          <w:sz w:val="28"/>
+          <w:szCs w:val="28"/>
+        </w:rPr>
+        <w:t xml:space="preserve"> </w:t>
+      </w:r>
+      <w:proofErr w:type="spellStart"/>
+      <w:r>
+        <w:rPr>
+          <w:color w:val="374151"/>
+          <w:sz w:val="28"/>
+          <w:szCs w:val="28"/>
+        </w:rPr>
+        <w:t>khác</w:t>
+      </w:r>
+      <w:proofErr w:type="spellEnd"/>
+      <w:r>
+        <w:rPr>
+          <w:color w:val="374151"/>
+          <w:sz w:val="28"/>
+          <w:szCs w:val="28"/>
+        </w:rPr>
+        <w:t xml:space="preserve">. </w:t>
+      </w:r>
+      <w:proofErr w:type="spellStart"/>
+      <w:r>
+        <w:rPr>
+          <w:color w:val="374151"/>
+          <w:sz w:val="28"/>
+          <w:szCs w:val="28"/>
+        </w:rPr>
+        <w:t>Điều</w:t>
+      </w:r>
+      <w:proofErr w:type="spellEnd"/>
+      <w:r>
+        <w:rPr>
+          <w:color w:val="374151"/>
+          <w:sz w:val="28"/>
+          <w:szCs w:val="28"/>
+        </w:rPr>
+        <w:t xml:space="preserve"> </w:t>
+      </w:r>
+      <w:proofErr w:type="spellStart"/>
+      <w:r>
+        <w:rPr>
+          <w:color w:val="374151"/>
+          <w:sz w:val="28"/>
+          <w:szCs w:val="28"/>
+        </w:rPr>
+        <w:t>này</w:t>
+      </w:r>
+      <w:proofErr w:type="spellEnd"/>
+      <w:r>
+        <w:rPr>
+          <w:color w:val="374151"/>
+          <w:sz w:val="28"/>
+          <w:szCs w:val="28"/>
+        </w:rPr>
+        <w:t xml:space="preserve"> </w:t>
+      </w:r>
+      <w:proofErr w:type="spellStart"/>
+      <w:r>
+        <w:rPr>
+          <w:color w:val="374151"/>
+          <w:sz w:val="28"/>
+          <w:szCs w:val="28"/>
+        </w:rPr>
+        <w:t>giúp</w:t>
+      </w:r>
+      <w:proofErr w:type="spellEnd"/>
+      <w:r>
+        <w:rPr>
+          <w:color w:val="374151"/>
+          <w:sz w:val="28"/>
+          <w:szCs w:val="28"/>
+        </w:rPr>
+        <w:t xml:space="preserve"> </w:t>
+      </w:r>
+      <w:proofErr w:type="spellStart"/>
+      <w:r>
+        <w:rPr>
+          <w:color w:val="374151"/>
+          <w:sz w:val="28"/>
+          <w:szCs w:val="28"/>
+        </w:rPr>
+        <w:t>tái</w:t>
+      </w:r>
+      <w:proofErr w:type="spellEnd"/>
+      <w:r>
+        <w:rPr>
+          <w:color w:val="374151"/>
+          <w:sz w:val="28"/>
+          <w:szCs w:val="28"/>
+        </w:rPr>
+        <w:t xml:space="preserve"> </w:t>
+      </w:r>
+      <w:proofErr w:type="spellStart"/>
+      <w:r>
+        <w:rPr>
+          <w:color w:val="374151"/>
+          <w:sz w:val="28"/>
+          <w:szCs w:val="28"/>
+        </w:rPr>
+        <w:t>sử</w:t>
+      </w:r>
+      <w:proofErr w:type="spellEnd"/>
+      <w:r>
+        <w:rPr>
+          <w:color w:val="374151"/>
+          <w:sz w:val="28"/>
+          <w:szCs w:val="28"/>
+        </w:rPr>
+        <w:t xml:space="preserve"> </w:t>
+      </w:r>
+      <w:proofErr w:type="spellStart"/>
+      <w:r>
+        <w:rPr>
+          <w:color w:val="374151"/>
+          <w:sz w:val="28"/>
+          <w:szCs w:val="28"/>
+        </w:rPr>
+        <w:t>dụng</w:t>
+      </w:r>
+      <w:proofErr w:type="spellEnd"/>
+      <w:r>
+        <w:rPr>
+          <w:color w:val="374151"/>
+          <w:sz w:val="28"/>
+          <w:szCs w:val="28"/>
+        </w:rPr>
+        <w:t xml:space="preserve"> </w:t>
+      </w:r>
+      <w:proofErr w:type="spellStart"/>
+      <w:r>
+        <w:rPr>
+          <w:color w:val="374151"/>
+          <w:sz w:val="28"/>
+          <w:szCs w:val="28"/>
+        </w:rPr>
+        <w:t>mã</w:t>
+      </w:r>
+      <w:proofErr w:type="spellEnd"/>
+      <w:r>
+        <w:rPr>
+          <w:color w:val="374151"/>
+          <w:sz w:val="28"/>
+          <w:szCs w:val="28"/>
+        </w:rPr>
+        <w:t xml:space="preserve"> </w:t>
+      </w:r>
+      <w:proofErr w:type="spellStart"/>
+      <w:r>
+        <w:rPr>
+          <w:color w:val="374151"/>
+          <w:sz w:val="28"/>
+          <w:szCs w:val="28"/>
+        </w:rPr>
+        <w:t>nguồn</w:t>
+      </w:r>
+      <w:proofErr w:type="spellEnd"/>
+      <w:r>
+        <w:rPr>
+          <w:color w:val="374151"/>
+          <w:sz w:val="28"/>
+          <w:szCs w:val="28"/>
+        </w:rPr>
+        <w:t xml:space="preserve">, </w:t>
+      </w:r>
+      <w:proofErr w:type="spellStart"/>
+      <w:r>
+        <w:rPr>
+          <w:color w:val="374151"/>
+          <w:sz w:val="28"/>
+          <w:szCs w:val="28"/>
+        </w:rPr>
+        <w:t>giảm</w:t>
+      </w:r>
+      <w:proofErr w:type="spellEnd"/>
+      <w:r>
+        <w:rPr>
+          <w:color w:val="374151"/>
+          <w:sz w:val="28"/>
+          <w:szCs w:val="28"/>
+        </w:rPr>
+        <w:t xml:space="preserve"> </w:t>
+      </w:r>
+      <w:proofErr w:type="spellStart"/>
+      <w:r>
+        <w:rPr>
+          <w:color w:val="374151"/>
+          <w:sz w:val="28"/>
+          <w:szCs w:val="28"/>
+        </w:rPr>
+        <w:t>sự</w:t>
+      </w:r>
+      <w:proofErr w:type="spellEnd"/>
+      <w:r>
+        <w:rPr>
+          <w:color w:val="374151"/>
+          <w:sz w:val="28"/>
+          <w:szCs w:val="28"/>
+        </w:rPr>
+        <w:t xml:space="preserve"> </w:t>
+      </w:r>
+      <w:proofErr w:type="spellStart"/>
+      <w:r>
+        <w:rPr>
+          <w:color w:val="374151"/>
+          <w:sz w:val="28"/>
+          <w:szCs w:val="28"/>
+        </w:rPr>
+        <w:t>lặp</w:t>
+      </w:r>
+      <w:proofErr w:type="spellEnd"/>
+      <w:r>
+        <w:rPr>
+          <w:color w:val="374151"/>
+          <w:sz w:val="28"/>
+          <w:szCs w:val="28"/>
+        </w:rPr>
+        <w:t xml:space="preserve"> </w:t>
+      </w:r>
+      <w:proofErr w:type="spellStart"/>
+      <w:r>
+        <w:rPr>
+          <w:color w:val="374151"/>
+          <w:sz w:val="28"/>
+          <w:szCs w:val="28"/>
+        </w:rPr>
+        <w:t>lại</w:t>
+      </w:r>
+      <w:proofErr w:type="spellEnd"/>
+      <w:r>
+        <w:rPr>
+          <w:color w:val="374151"/>
+          <w:sz w:val="28"/>
+          <w:szCs w:val="28"/>
+        </w:rPr>
+        <w:t xml:space="preserve"> </w:t>
+      </w:r>
+      <w:proofErr w:type="spellStart"/>
+      <w:r>
+        <w:rPr>
+          <w:color w:val="374151"/>
+          <w:sz w:val="28"/>
+          <w:szCs w:val="28"/>
+        </w:rPr>
+        <w:t>và</w:t>
+      </w:r>
+      <w:proofErr w:type="spellEnd"/>
+      <w:r>
+        <w:rPr>
+          <w:color w:val="374151"/>
+          <w:sz w:val="28"/>
+          <w:szCs w:val="28"/>
+        </w:rPr>
+        <w:t xml:space="preserve"> </w:t>
+      </w:r>
+      <w:proofErr w:type="spellStart"/>
+      <w:r>
+        <w:rPr>
+          <w:color w:val="374151"/>
+          <w:sz w:val="28"/>
+          <w:szCs w:val="28"/>
+        </w:rPr>
+        <w:t>tạo</w:t>
+      </w:r>
+      <w:proofErr w:type="spellEnd"/>
+      <w:r>
+        <w:rPr>
+          <w:color w:val="374151"/>
+          <w:sz w:val="28"/>
+          <w:szCs w:val="28"/>
+        </w:rPr>
+        <w:t xml:space="preserve"> ra </w:t>
+      </w:r>
+      <w:proofErr w:type="spellStart"/>
+      <w:r>
+        <w:rPr>
+          <w:color w:val="374151"/>
+          <w:sz w:val="28"/>
+          <w:szCs w:val="28"/>
+        </w:rPr>
+        <w:t>một</w:t>
+      </w:r>
+      <w:proofErr w:type="spellEnd"/>
+      <w:r>
+        <w:rPr>
+          <w:color w:val="374151"/>
+          <w:sz w:val="28"/>
+          <w:szCs w:val="28"/>
+        </w:rPr>
+        <w:t xml:space="preserve"> </w:t>
+      </w:r>
+      <w:proofErr w:type="spellStart"/>
+      <w:r>
+        <w:rPr>
+          <w:color w:val="374151"/>
+          <w:sz w:val="28"/>
+          <w:szCs w:val="28"/>
+        </w:rPr>
+        <w:t>cấu</w:t>
+      </w:r>
+      <w:proofErr w:type="spellEnd"/>
+      <w:r>
+        <w:rPr>
+          <w:color w:val="374151"/>
+          <w:sz w:val="28"/>
+          <w:szCs w:val="28"/>
+        </w:rPr>
+        <w:t xml:space="preserve"> </w:t>
+      </w:r>
+      <w:proofErr w:type="spellStart"/>
+      <w:r>
+        <w:rPr>
+          <w:color w:val="374151"/>
+          <w:sz w:val="28"/>
+          <w:szCs w:val="28"/>
+        </w:rPr>
+        <w:t>trúc</w:t>
+      </w:r>
+      <w:proofErr w:type="spellEnd"/>
+      <w:r>
+        <w:rPr>
+          <w:color w:val="374151"/>
+          <w:sz w:val="28"/>
+          <w:szCs w:val="28"/>
+        </w:rPr>
+        <w:t xml:space="preserve"> </w:t>
+      </w:r>
+      <w:proofErr w:type="spellStart"/>
+      <w:r>
+        <w:rPr>
+          <w:color w:val="374151"/>
+          <w:sz w:val="28"/>
+          <w:szCs w:val="28"/>
+        </w:rPr>
+        <w:t>phân</w:t>
+      </w:r>
+      <w:proofErr w:type="spellEnd"/>
+      <w:r>
+        <w:rPr>
+          <w:color w:val="374151"/>
+          <w:sz w:val="28"/>
+          <w:szCs w:val="28"/>
+        </w:rPr>
+        <w:t xml:space="preserve"> </w:t>
+      </w:r>
+      <w:proofErr w:type="spellStart"/>
+      <w:r>
+        <w:rPr>
+          <w:color w:val="374151"/>
+          <w:sz w:val="28"/>
+          <w:szCs w:val="28"/>
+        </w:rPr>
+        <w:t>cấp</w:t>
+      </w:r>
+      <w:proofErr w:type="spellEnd"/>
+      <w:r>
+        <w:rPr>
+          <w:color w:val="374151"/>
+          <w:sz w:val="28"/>
+          <w:szCs w:val="28"/>
+        </w:rPr>
+        <w:t xml:space="preserve"> </w:t>
+      </w:r>
+      <w:proofErr w:type="spellStart"/>
+      <w:r>
+        <w:rPr>
+          <w:color w:val="374151"/>
+          <w:sz w:val="28"/>
+          <w:szCs w:val="28"/>
+        </w:rPr>
+        <w:t>cho</w:t>
+      </w:r>
+      <w:proofErr w:type="spellEnd"/>
+      <w:r>
+        <w:rPr>
+          <w:color w:val="374151"/>
+          <w:sz w:val="28"/>
+          <w:szCs w:val="28"/>
+        </w:rPr>
+        <w:t xml:space="preserve"> </w:t>
+      </w:r>
+      <w:proofErr w:type="spellStart"/>
+      <w:r>
+        <w:rPr>
+          <w:color w:val="374151"/>
+          <w:sz w:val="28"/>
+          <w:szCs w:val="28"/>
+        </w:rPr>
+        <w:t>các</w:t>
+      </w:r>
+      <w:proofErr w:type="spellEnd"/>
+      <w:r>
+        <w:rPr>
+          <w:color w:val="374151"/>
+          <w:sz w:val="28"/>
+          <w:szCs w:val="28"/>
+        </w:rPr>
+        <w:t xml:space="preserve"> </w:t>
+      </w:r>
+      <w:proofErr w:type="spellStart"/>
+      <w:r>
+        <w:rPr>
+          <w:color w:val="374151"/>
+          <w:sz w:val="28"/>
+          <w:szCs w:val="28"/>
+        </w:rPr>
+        <w:t>đối</w:t>
+      </w:r>
+      <w:proofErr w:type="spellEnd"/>
+      <w:r>
+        <w:rPr>
+          <w:color w:val="374151"/>
+          <w:sz w:val="28"/>
+          <w:szCs w:val="28"/>
+        </w:rPr>
+        <w:t xml:space="preserve"> </w:t>
+      </w:r>
+      <w:proofErr w:type="spellStart"/>
+      <w:r>
+        <w:rPr>
+          <w:color w:val="374151"/>
+          <w:sz w:val="28"/>
+          <w:szCs w:val="28"/>
+        </w:rPr>
+        <w:t>tượng</w:t>
+      </w:r>
+      <w:proofErr w:type="spellEnd"/>
+      <w:r>
+        <w:rPr>
+          <w:color w:val="374151"/>
+          <w:sz w:val="28"/>
+          <w:szCs w:val="28"/>
+        </w:rPr>
+        <w:t xml:space="preserve">. </w:t>
+      </w:r>
+      <w:proofErr w:type="spellStart"/>
+      <w:r>
+        <w:rPr>
+          <w:color w:val="374151"/>
+          <w:sz w:val="28"/>
+          <w:szCs w:val="28"/>
+        </w:rPr>
+        <w:t>Một</w:t>
+      </w:r>
+      <w:proofErr w:type="spellEnd"/>
+      <w:r>
+        <w:rPr>
+          <w:color w:val="374151"/>
+          <w:sz w:val="28"/>
+          <w:szCs w:val="28"/>
+        </w:rPr>
+        <w:t xml:space="preserve"> </w:t>
+      </w:r>
+      <w:proofErr w:type="spellStart"/>
+      <w:r>
+        <w:rPr>
+          <w:color w:val="374151"/>
+          <w:sz w:val="28"/>
+          <w:szCs w:val="28"/>
+        </w:rPr>
+        <w:t>đối</w:t>
+      </w:r>
+      <w:proofErr w:type="spellEnd"/>
+      <w:r>
+        <w:rPr>
+          <w:color w:val="374151"/>
+          <w:sz w:val="28"/>
+          <w:szCs w:val="28"/>
+        </w:rPr>
+        <w:t xml:space="preserve"> </w:t>
+      </w:r>
+      <w:proofErr w:type="spellStart"/>
+      <w:r>
+        <w:rPr>
+          <w:color w:val="374151"/>
+          <w:sz w:val="28"/>
+          <w:szCs w:val="28"/>
+        </w:rPr>
+        <w:t>tượng</w:t>
+      </w:r>
+      <w:proofErr w:type="spellEnd"/>
+      <w:r>
+        <w:rPr>
+          <w:color w:val="374151"/>
+          <w:sz w:val="28"/>
+          <w:szCs w:val="28"/>
+        </w:rPr>
+        <w:t xml:space="preserve"> con </w:t>
+      </w:r>
+      <w:proofErr w:type="spellStart"/>
+      <w:r>
+        <w:rPr>
+          <w:color w:val="374151"/>
+          <w:sz w:val="28"/>
+          <w:szCs w:val="28"/>
+        </w:rPr>
+        <w:t>có</w:t>
+      </w:r>
+      <w:proofErr w:type="spellEnd"/>
+      <w:r>
+        <w:rPr>
+          <w:color w:val="374151"/>
+          <w:sz w:val="28"/>
+          <w:szCs w:val="28"/>
+        </w:rPr>
+        <w:t xml:space="preserve"> </w:t>
+      </w:r>
+      <w:proofErr w:type="spellStart"/>
+      <w:r>
+        <w:rPr>
+          <w:color w:val="374151"/>
+          <w:sz w:val="28"/>
+          <w:szCs w:val="28"/>
+        </w:rPr>
+        <w:t>thể</w:t>
+      </w:r>
+      <w:proofErr w:type="spellEnd"/>
+      <w:r>
+        <w:rPr>
+          <w:color w:val="374151"/>
+          <w:sz w:val="28"/>
+          <w:szCs w:val="28"/>
+        </w:rPr>
+        <w:t xml:space="preserve"> </w:t>
+      </w:r>
+      <w:proofErr w:type="spellStart"/>
+      <w:r>
+        <w:rPr>
+          <w:color w:val="374151"/>
+          <w:sz w:val="28"/>
+          <w:szCs w:val="28"/>
+        </w:rPr>
+        <w:t>mở</w:t>
+      </w:r>
+      <w:proofErr w:type="spellEnd"/>
+      <w:r>
+        <w:rPr>
+          <w:color w:val="374151"/>
+          <w:sz w:val="28"/>
+          <w:szCs w:val="28"/>
+        </w:rPr>
+        <w:t xml:space="preserve"> </w:t>
+      </w:r>
+      <w:proofErr w:type="spellStart"/>
+      <w:r>
+        <w:rPr>
+          <w:color w:val="374151"/>
+          <w:sz w:val="28"/>
+          <w:szCs w:val="28"/>
+        </w:rPr>
+        <w:t>rộng</w:t>
+      </w:r>
+      <w:proofErr w:type="spellEnd"/>
+      <w:r>
+        <w:rPr>
+          <w:color w:val="374151"/>
+          <w:sz w:val="28"/>
+          <w:szCs w:val="28"/>
+        </w:rPr>
+        <w:t xml:space="preserve"> </w:t>
+      </w:r>
+      <w:proofErr w:type="spellStart"/>
+      <w:r>
+        <w:rPr>
+          <w:color w:val="374151"/>
+          <w:sz w:val="28"/>
+          <w:szCs w:val="28"/>
+        </w:rPr>
+        <w:t>và</w:t>
+      </w:r>
+      <w:proofErr w:type="spellEnd"/>
+      <w:r>
+        <w:rPr>
+          <w:color w:val="374151"/>
+          <w:sz w:val="28"/>
+          <w:szCs w:val="28"/>
+        </w:rPr>
+        <w:t xml:space="preserve"> </w:t>
+      </w:r>
+      <w:proofErr w:type="spellStart"/>
+      <w:r>
+        <w:rPr>
+          <w:color w:val="374151"/>
+          <w:sz w:val="28"/>
+          <w:szCs w:val="28"/>
+        </w:rPr>
+        <w:t>thay</w:t>
+      </w:r>
+      <w:proofErr w:type="spellEnd"/>
+      <w:r>
+        <w:rPr>
+          <w:color w:val="374151"/>
+          <w:sz w:val="28"/>
+          <w:szCs w:val="28"/>
+        </w:rPr>
+        <w:t xml:space="preserve"> </w:t>
+      </w:r>
+      <w:proofErr w:type="spellStart"/>
+      <w:r>
+        <w:rPr>
+          <w:color w:val="374151"/>
+          <w:sz w:val="28"/>
+          <w:szCs w:val="28"/>
+        </w:rPr>
+        <w:t>đổi</w:t>
+      </w:r>
+      <w:proofErr w:type="spellEnd"/>
+      <w:r>
+        <w:rPr>
+          <w:color w:val="374151"/>
+          <w:sz w:val="28"/>
+          <w:szCs w:val="28"/>
+        </w:rPr>
+        <w:t xml:space="preserve"> </w:t>
+      </w:r>
+      <w:proofErr w:type="spellStart"/>
+      <w:r>
+        <w:rPr>
+          <w:color w:val="374151"/>
+          <w:sz w:val="28"/>
+          <w:szCs w:val="28"/>
+        </w:rPr>
+        <w:t>tính</w:t>
+      </w:r>
+      <w:proofErr w:type="spellEnd"/>
+      <w:r>
+        <w:rPr>
+          <w:color w:val="374151"/>
+          <w:sz w:val="28"/>
+          <w:szCs w:val="28"/>
+        </w:rPr>
+        <w:t xml:space="preserve"> </w:t>
+      </w:r>
+      <w:proofErr w:type="spellStart"/>
+      <w:r>
+        <w:rPr>
+          <w:color w:val="374151"/>
+          <w:sz w:val="28"/>
+          <w:szCs w:val="28"/>
+        </w:rPr>
+        <w:t>chất</w:t>
+      </w:r>
+      <w:proofErr w:type="spellEnd"/>
+      <w:r>
+        <w:rPr>
+          <w:color w:val="374151"/>
+          <w:sz w:val="28"/>
+          <w:szCs w:val="28"/>
+        </w:rPr>
+        <w:t xml:space="preserve"> </w:t>
+      </w:r>
+      <w:proofErr w:type="spellStart"/>
+      <w:r>
+        <w:rPr>
+          <w:color w:val="374151"/>
+          <w:sz w:val="28"/>
+          <w:szCs w:val="28"/>
+        </w:rPr>
+        <w:t>của</w:t>
+      </w:r>
+      <w:proofErr w:type="spellEnd"/>
+      <w:r>
+        <w:rPr>
+          <w:color w:val="374151"/>
+          <w:sz w:val="28"/>
+          <w:szCs w:val="28"/>
+        </w:rPr>
+        <w:t xml:space="preserve"> </w:t>
+      </w:r>
+      <w:proofErr w:type="spellStart"/>
+      <w:r>
+        <w:rPr>
+          <w:color w:val="374151"/>
+          <w:sz w:val="28"/>
+          <w:szCs w:val="28"/>
+        </w:rPr>
+        <w:t>đối</w:t>
+      </w:r>
+      <w:proofErr w:type="spellEnd"/>
+      <w:r>
+        <w:rPr>
+          <w:color w:val="374151"/>
+          <w:sz w:val="28"/>
+          <w:szCs w:val="28"/>
+        </w:rPr>
+        <w:t xml:space="preserve"> </w:t>
+      </w:r>
+      <w:proofErr w:type="spellStart"/>
+      <w:r>
+        <w:rPr>
+          <w:color w:val="374151"/>
+          <w:sz w:val="28"/>
+          <w:szCs w:val="28"/>
+        </w:rPr>
+        <w:t>tượng</w:t>
+      </w:r>
+      <w:proofErr w:type="spellEnd"/>
+      <w:r>
+        <w:rPr>
+          <w:color w:val="374151"/>
+          <w:sz w:val="28"/>
+          <w:szCs w:val="28"/>
+        </w:rPr>
+        <w:t xml:space="preserve"> cha.</w:t>
+      </w:r>
+    </w:p>
+    <w:p>
+      <w:pPr>
+        <w:pStyle w:val="NormalWeb"/>
+        <w:numPr>
+          <w:ilvl w:val="0"/>
+          <w:numId w:val="1"/>
+        </w:numPr>
+        <w:pBdr>
+          <w:top w:val="single" w:sz="2" w:space="0" w:color="D9D9E3"/>
+          <w:left w:val="single" w:sz="2" w:space="5" w:color="D9D9E3"/>
+          <w:bottom w:val="single" w:sz="2" w:space="0" w:color="D9D9E3"/>
+          <w:right w:val="single" w:sz="2" w:space="0" w:color="D9D9E3"/>
+        </w:pBdr>
+        <w:shd w:val="clear" w:color="auto" w:fill="F7F7F8"/>
+        <w:spacing w:before="0" w:beforeAutospacing="0" w:after="0" w:afterAutospacing="0"/>
+        <w:rPr>
+          <w:color w:val="374151"/>
+          <w:sz w:val="28"/>
+          <w:szCs w:val="28"/>
+        </w:rPr>
+      </w:pPr>
+      <w:r>
+        <w:rPr>
+          <w:rStyle w:val="Strong"/>
+          <w:color w:val="374151"/>
+          <w:sz w:val="28"/>
+          <w:szCs w:val="28"/>
+          <w:bdr w:val="single" w:sz="2" w:space="0" w:color="D9D9E3" w:frame="1"/>
+        </w:rPr>
+        <w:t>Polymorphism (</w:t>
+      </w:r>
+      <w:proofErr w:type="spellStart"/>
+      <w:r>
+        <w:rPr>
+          <w:rStyle w:val="Strong"/>
+          <w:color w:val="374151"/>
+          <w:sz w:val="28"/>
+          <w:szCs w:val="28"/>
+          <w:bdr w:val="single" w:sz="2" w:space="0" w:color="D9D9E3" w:frame="1"/>
+        </w:rPr>
+        <w:t>Đa</w:t>
+      </w:r>
+      <w:proofErr w:type="spellEnd"/>
+      <w:r>
+        <w:rPr>
+          <w:rStyle w:val="Strong"/>
+          <w:color w:val="374151"/>
+          <w:sz w:val="28"/>
+          <w:szCs w:val="28"/>
+          <w:bdr w:val="single" w:sz="2" w:space="0" w:color="D9D9E3" w:frame="1"/>
+        </w:rPr>
+        <w:t xml:space="preserve"> </w:t>
+      </w:r>
+      <w:proofErr w:type="spellStart"/>
+      <w:r>
+        <w:rPr>
+          <w:rStyle w:val="Strong"/>
+          <w:color w:val="374151"/>
+          <w:sz w:val="28"/>
+          <w:szCs w:val="28"/>
+          <w:bdr w:val="single" w:sz="2" w:space="0" w:color="D9D9E3" w:frame="1"/>
+        </w:rPr>
+        <w:t>hình</w:t>
+      </w:r>
+      <w:proofErr w:type="spellEnd"/>
+      <w:r>
+        <w:rPr>
+          <w:rStyle w:val="Strong"/>
+          <w:color w:val="374151"/>
+          <w:sz w:val="28"/>
+          <w:szCs w:val="28"/>
+          <w:bdr w:val="single" w:sz="2" w:space="0" w:color="D9D9E3" w:frame="1"/>
+        </w:rPr>
+        <w:t>):</w:t>
+      </w:r>
+      <w:r>
+        <w:rPr>
+          <w:color w:val="374151"/>
+          <w:sz w:val="28"/>
+          <w:szCs w:val="28"/>
+        </w:rPr>
+        <w:t xml:space="preserve"> </w:t>
+      </w:r>
+      <w:proofErr w:type="spellStart"/>
+      <w:r>
+        <w:rPr>
+          <w:color w:val="374151"/>
+          <w:sz w:val="28"/>
+          <w:szCs w:val="28"/>
+        </w:rPr>
+        <w:t>Đa</w:t>
+      </w:r>
+      <w:proofErr w:type="spellEnd"/>
+      <w:r>
+        <w:rPr>
+          <w:color w:val="374151"/>
+          <w:sz w:val="28"/>
+          <w:szCs w:val="28"/>
+        </w:rPr>
+        <w:t xml:space="preserve"> </w:t>
+      </w:r>
+      <w:proofErr w:type="spellStart"/>
+      <w:r>
+        <w:rPr>
+          <w:color w:val="374151"/>
+          <w:sz w:val="28"/>
+          <w:szCs w:val="28"/>
+        </w:rPr>
+        <w:t>hình</w:t>
+      </w:r>
+      <w:proofErr w:type="spellEnd"/>
+      <w:r>
+        <w:rPr>
+          <w:color w:val="374151"/>
+          <w:sz w:val="28"/>
+          <w:szCs w:val="28"/>
+        </w:rPr>
+        <w:t xml:space="preserve"> </w:t>
+      </w:r>
+      <w:proofErr w:type="spellStart"/>
+      <w:r>
+        <w:rPr>
+          <w:color w:val="374151"/>
+          <w:sz w:val="28"/>
+          <w:szCs w:val="28"/>
+        </w:rPr>
+        <w:t>cho</w:t>
+      </w:r>
+      <w:proofErr w:type="spellEnd"/>
+      <w:r>
+        <w:rPr>
+          <w:color w:val="374151"/>
+          <w:sz w:val="28"/>
+          <w:szCs w:val="28"/>
+        </w:rPr>
+        <w:t xml:space="preserve"> </w:t>
+      </w:r>
+      <w:proofErr w:type="spellStart"/>
+      <w:r>
+        <w:rPr>
+          <w:color w:val="374151"/>
+          <w:sz w:val="28"/>
+          <w:szCs w:val="28"/>
+        </w:rPr>
+        <w:t>phép</w:t>
+      </w:r>
+      <w:proofErr w:type="spellEnd"/>
+      <w:r>
+        <w:rPr>
+          <w:color w:val="374151"/>
+          <w:sz w:val="28"/>
+          <w:szCs w:val="28"/>
+        </w:rPr>
+        <w:t xml:space="preserve"> </w:t>
+      </w:r>
+      <w:proofErr w:type="spellStart"/>
+      <w:r>
+        <w:rPr>
+          <w:color w:val="374151"/>
+          <w:sz w:val="28"/>
+          <w:szCs w:val="28"/>
+        </w:rPr>
+        <w:t>các</w:t>
+      </w:r>
+      <w:proofErr w:type="spellEnd"/>
+      <w:r>
+        <w:rPr>
+          <w:color w:val="374151"/>
+          <w:sz w:val="28"/>
+          <w:szCs w:val="28"/>
+        </w:rPr>
+        <w:t xml:space="preserve"> </w:t>
+      </w:r>
+      <w:proofErr w:type="spellStart"/>
+      <w:r>
+        <w:rPr>
+          <w:color w:val="374151"/>
+          <w:sz w:val="28"/>
+          <w:szCs w:val="28"/>
+        </w:rPr>
+        <w:t>đối</w:t>
+      </w:r>
+      <w:proofErr w:type="spellEnd"/>
+      <w:r>
+        <w:rPr>
+          <w:color w:val="374151"/>
+          <w:sz w:val="28"/>
+          <w:szCs w:val="28"/>
+        </w:rPr>
+        <w:t xml:space="preserve"> </w:t>
+      </w:r>
+      <w:proofErr w:type="spellStart"/>
+      <w:r>
+        <w:rPr>
+          <w:color w:val="374151"/>
+          <w:sz w:val="28"/>
+          <w:szCs w:val="28"/>
+        </w:rPr>
+        <w:t>tượng</w:t>
+      </w:r>
+      <w:proofErr w:type="spellEnd"/>
+      <w:r>
+        <w:rPr>
+          <w:color w:val="374151"/>
+          <w:sz w:val="28"/>
+          <w:szCs w:val="28"/>
+        </w:rPr>
+        <w:t xml:space="preserve"> </w:t>
+      </w:r>
+      <w:proofErr w:type="spellStart"/>
+      <w:r>
+        <w:rPr>
+          <w:color w:val="374151"/>
+          <w:sz w:val="28"/>
+          <w:szCs w:val="28"/>
+        </w:rPr>
+        <w:t>có</w:t>
+      </w:r>
+      <w:proofErr w:type="spellEnd"/>
+      <w:r>
+        <w:rPr>
+          <w:color w:val="374151"/>
+          <w:sz w:val="28"/>
+          <w:szCs w:val="28"/>
+        </w:rPr>
+        <w:t xml:space="preserve"> </w:t>
+      </w:r>
+      <w:proofErr w:type="spellStart"/>
+      <w:r>
+        <w:rPr>
+          <w:color w:val="374151"/>
+          <w:sz w:val="28"/>
+          <w:szCs w:val="28"/>
+        </w:rPr>
+        <w:t>thể</w:t>
+      </w:r>
+      <w:proofErr w:type="spellEnd"/>
+      <w:r>
+        <w:rPr>
+          <w:color w:val="374151"/>
+          <w:sz w:val="28"/>
+          <w:szCs w:val="28"/>
+        </w:rPr>
+        <w:t xml:space="preserve"> </w:t>
+      </w:r>
+      <w:proofErr w:type="spellStart"/>
+      <w:r>
+        <w:rPr>
+          <w:color w:val="374151"/>
+          <w:sz w:val="28"/>
+          <w:szCs w:val="28"/>
+        </w:rPr>
+        <w:t>thực</w:t>
+      </w:r>
+      <w:proofErr w:type="spellEnd"/>
+      <w:r>
+        <w:rPr>
+          <w:color w:val="374151"/>
+          <w:sz w:val="28"/>
+          <w:szCs w:val="28"/>
+        </w:rPr>
+        <w:t xml:space="preserve"> </w:t>
+      </w:r>
+      <w:proofErr w:type="spellStart"/>
+      <w:r>
+        <w:rPr>
+          <w:color w:val="374151"/>
+          <w:sz w:val="28"/>
+          <w:szCs w:val="28"/>
+        </w:rPr>
+        <w:t>hiện</w:t>
+      </w:r>
+      <w:proofErr w:type="spellEnd"/>
+      <w:r>
+        <w:rPr>
+          <w:color w:val="374151"/>
+          <w:sz w:val="28"/>
+          <w:szCs w:val="28"/>
+        </w:rPr>
+        <w:t xml:space="preserve"> </w:t>
+      </w:r>
+      <w:proofErr w:type="spellStart"/>
+      <w:r>
+        <w:rPr>
+          <w:color w:val="374151"/>
+          <w:sz w:val="28"/>
+          <w:szCs w:val="28"/>
+        </w:rPr>
+        <w:t>các</w:t>
+      </w:r>
+      <w:proofErr w:type="spellEnd"/>
+      <w:r>
+        <w:rPr>
+          <w:color w:val="374151"/>
+          <w:sz w:val="28"/>
+          <w:szCs w:val="28"/>
+        </w:rPr>
+        <w:t xml:space="preserve"> </w:t>
+      </w:r>
+      <w:proofErr w:type="spellStart"/>
+      <w:r>
+        <w:rPr>
+          <w:color w:val="374151"/>
+          <w:sz w:val="28"/>
+          <w:szCs w:val="28"/>
+        </w:rPr>
+        <w:t>hành</w:t>
+      </w:r>
+      <w:proofErr w:type="spellEnd"/>
+      <w:r>
+        <w:rPr>
+          <w:color w:val="374151"/>
+          <w:sz w:val="28"/>
+          <w:szCs w:val="28"/>
+        </w:rPr>
+        <w:t xml:space="preserve"> </w:t>
+      </w:r>
+      <w:proofErr w:type="spellStart"/>
+      <w:r>
+        <w:rPr>
+          <w:color w:val="374151"/>
+          <w:sz w:val="28"/>
+          <w:szCs w:val="28"/>
+        </w:rPr>
+        <w:t>động</w:t>
+      </w:r>
+      <w:proofErr w:type="spellEnd"/>
+      <w:r>
+        <w:rPr>
+          <w:color w:val="374151"/>
+          <w:sz w:val="28"/>
+          <w:szCs w:val="28"/>
+        </w:rPr>
+        <w:t xml:space="preserve"> </w:t>
+      </w:r>
+      <w:proofErr w:type="spellStart"/>
+      <w:r>
+        <w:rPr>
+          <w:color w:val="374151"/>
+          <w:sz w:val="28"/>
+          <w:szCs w:val="28"/>
+        </w:rPr>
+        <w:t>khác</w:t>
+      </w:r>
+      <w:proofErr w:type="spellEnd"/>
+      <w:r>
+        <w:rPr>
+          <w:color w:val="374151"/>
+          <w:sz w:val="28"/>
+          <w:szCs w:val="28"/>
+        </w:rPr>
+        <w:t xml:space="preserve"> </w:t>
+      </w:r>
+      <w:proofErr w:type="spellStart"/>
+      <w:r>
+        <w:rPr>
+          <w:color w:val="374151"/>
+          <w:sz w:val="28"/>
+          <w:szCs w:val="28"/>
+        </w:rPr>
+        <w:t>nhau</w:t>
+      </w:r>
+      <w:proofErr w:type="spellEnd"/>
+      <w:r>
+        <w:rPr>
+          <w:color w:val="374151"/>
+          <w:sz w:val="28"/>
+          <w:szCs w:val="28"/>
+        </w:rPr>
+        <w:t xml:space="preserve"> </w:t>
+      </w:r>
+      <w:proofErr w:type="spellStart"/>
+      <w:r>
+        <w:rPr>
+          <w:color w:val="374151"/>
+          <w:sz w:val="28"/>
+          <w:szCs w:val="28"/>
+        </w:rPr>
+        <w:t>dựa</w:t>
+      </w:r>
+      <w:proofErr w:type="spellEnd"/>
+      <w:r>
+        <w:rPr>
+          <w:color w:val="374151"/>
+          <w:sz w:val="28"/>
+          <w:szCs w:val="28"/>
+        </w:rPr>
+        <w:t xml:space="preserve"> </w:t>
+      </w:r>
+      <w:proofErr w:type="spellStart"/>
+      <w:r>
+        <w:rPr>
+          <w:color w:val="374151"/>
+          <w:sz w:val="28"/>
+          <w:szCs w:val="28"/>
+        </w:rPr>
+        <w:t>trên</w:t>
+      </w:r>
+      <w:proofErr w:type="spellEnd"/>
+      <w:r>
+        <w:rPr>
+          <w:color w:val="374151"/>
+          <w:sz w:val="28"/>
+          <w:szCs w:val="28"/>
+        </w:rPr>
+        <w:t xml:space="preserve"> </w:t>
+      </w:r>
+      <w:proofErr w:type="spellStart"/>
+      <w:r>
+        <w:rPr>
+          <w:color w:val="374151"/>
+          <w:sz w:val="28"/>
+          <w:szCs w:val="28"/>
+        </w:rPr>
+        <w:t>ngữ</w:t>
+      </w:r>
+      <w:proofErr w:type="spellEnd"/>
+      <w:r>
+        <w:rPr>
+          <w:color w:val="374151"/>
+          <w:sz w:val="28"/>
+          <w:szCs w:val="28"/>
+        </w:rPr>
+        <w:t xml:space="preserve"> </w:t>
+      </w:r>
+      <w:proofErr w:type="spellStart"/>
+      <w:r>
+        <w:rPr>
+          <w:color w:val="374151"/>
+          <w:sz w:val="28"/>
+          <w:szCs w:val="28"/>
+        </w:rPr>
+        <w:t>cảnh</w:t>
+      </w:r>
+      <w:proofErr w:type="spellEnd"/>
+      <w:r>
+        <w:rPr>
+          <w:color w:val="374151"/>
+          <w:sz w:val="28"/>
+          <w:szCs w:val="28"/>
+        </w:rPr>
+        <w:t xml:space="preserve"> </w:t>
+      </w:r>
+      <w:proofErr w:type="spellStart"/>
+      <w:r>
+        <w:rPr>
+          <w:color w:val="374151"/>
+          <w:sz w:val="28"/>
+          <w:szCs w:val="28"/>
+        </w:rPr>
+        <w:t>và</w:t>
+      </w:r>
+      <w:proofErr w:type="spellEnd"/>
+      <w:r>
+        <w:rPr>
+          <w:color w:val="374151"/>
+          <w:sz w:val="28"/>
+          <w:szCs w:val="28"/>
+        </w:rPr>
+        <w:t xml:space="preserve"> </w:t>
+      </w:r>
+      <w:proofErr w:type="spellStart"/>
+      <w:r>
+        <w:rPr>
+          <w:color w:val="374151"/>
+          <w:sz w:val="28"/>
+          <w:szCs w:val="28"/>
+        </w:rPr>
+        <w:t>tính</w:t>
+      </w:r>
+      <w:proofErr w:type="spellEnd"/>
+      <w:r>
+        <w:rPr>
+          <w:color w:val="374151"/>
+          <w:sz w:val="28"/>
+          <w:szCs w:val="28"/>
+        </w:rPr>
+        <w:t xml:space="preserve"> </w:t>
+      </w:r>
+      <w:proofErr w:type="spellStart"/>
+      <w:r>
+        <w:rPr>
+          <w:color w:val="374151"/>
+          <w:sz w:val="28"/>
+          <w:szCs w:val="28"/>
+        </w:rPr>
+        <w:t>chất</w:t>
+      </w:r>
+      <w:proofErr w:type="spellEnd"/>
+      <w:r>
+        <w:rPr>
+          <w:color w:val="374151"/>
+          <w:sz w:val="28"/>
+          <w:szCs w:val="28"/>
+        </w:rPr>
+        <w:t xml:space="preserve"> </w:t>
+      </w:r>
+      <w:proofErr w:type="spellStart"/>
+      <w:r>
+        <w:rPr>
+          <w:color w:val="374151"/>
+          <w:sz w:val="28"/>
+          <w:szCs w:val="28"/>
+        </w:rPr>
+        <w:t>của</w:t>
+      </w:r>
+      <w:proofErr w:type="spellEnd"/>
+      <w:r>
+        <w:rPr>
+          <w:color w:val="374151"/>
+          <w:sz w:val="28"/>
+          <w:szCs w:val="28"/>
+        </w:rPr>
+        <w:t xml:space="preserve"> </w:t>
+      </w:r>
+      <w:proofErr w:type="spellStart"/>
+      <w:r>
+        <w:rPr>
+          <w:color w:val="374151"/>
+          <w:sz w:val="28"/>
+          <w:szCs w:val="28"/>
+        </w:rPr>
+        <w:t>chúng</w:t>
+      </w:r>
+      <w:proofErr w:type="spellEnd"/>
+      <w:r>
+        <w:rPr>
+          <w:color w:val="374151"/>
+          <w:sz w:val="28"/>
+          <w:szCs w:val="28"/>
+        </w:rPr>
+        <w:t xml:space="preserve">. </w:t>
+      </w:r>
+      <w:proofErr w:type="spellStart"/>
+      <w:r>
+        <w:rPr>
+          <w:color w:val="374151"/>
+          <w:sz w:val="28"/>
+          <w:szCs w:val="28"/>
+        </w:rPr>
+        <w:t>Điều</w:t>
+      </w:r>
+      <w:proofErr w:type="spellEnd"/>
+      <w:r>
+        <w:rPr>
+          <w:color w:val="374151"/>
+          <w:sz w:val="28"/>
+          <w:szCs w:val="28"/>
+        </w:rPr>
+        <w:t xml:space="preserve"> </w:t>
+      </w:r>
+      <w:proofErr w:type="spellStart"/>
+      <w:r>
+        <w:rPr>
+          <w:color w:val="374151"/>
+          <w:sz w:val="28"/>
+          <w:szCs w:val="28"/>
+        </w:rPr>
+        <w:t>này</w:t>
+      </w:r>
+      <w:proofErr w:type="spellEnd"/>
+      <w:r>
+        <w:rPr>
+          <w:color w:val="374151"/>
+          <w:sz w:val="28"/>
+          <w:szCs w:val="28"/>
+        </w:rPr>
+        <w:t xml:space="preserve"> </w:t>
+      </w:r>
+      <w:proofErr w:type="spellStart"/>
+      <w:r>
+        <w:rPr>
+          <w:color w:val="374151"/>
+          <w:sz w:val="28"/>
+          <w:szCs w:val="28"/>
+        </w:rPr>
+        <w:t>giúp</w:t>
+      </w:r>
+      <w:proofErr w:type="spellEnd"/>
+      <w:r>
+        <w:rPr>
+          <w:color w:val="374151"/>
+          <w:sz w:val="28"/>
+          <w:szCs w:val="28"/>
+        </w:rPr>
+        <w:t xml:space="preserve"> </w:t>
+      </w:r>
+      <w:proofErr w:type="spellStart"/>
+      <w:r>
+        <w:rPr>
+          <w:color w:val="374151"/>
+          <w:sz w:val="28"/>
+          <w:szCs w:val="28"/>
+        </w:rPr>
+        <w:t>tạo</w:t>
+      </w:r>
+      <w:proofErr w:type="spellEnd"/>
+      <w:r>
+        <w:rPr>
+          <w:color w:val="374151"/>
+          <w:sz w:val="28"/>
+          <w:szCs w:val="28"/>
+        </w:rPr>
+        <w:t xml:space="preserve"> ra </w:t>
+      </w:r>
+      <w:proofErr w:type="spellStart"/>
+      <w:r>
+        <w:rPr>
+          <w:color w:val="374151"/>
+          <w:sz w:val="28"/>
+          <w:szCs w:val="28"/>
+        </w:rPr>
+        <w:t>mã</w:t>
+      </w:r>
+      <w:proofErr w:type="spellEnd"/>
+      <w:r>
+        <w:rPr>
+          <w:color w:val="374151"/>
+          <w:sz w:val="28"/>
+          <w:szCs w:val="28"/>
+        </w:rPr>
+        <w:t xml:space="preserve"> </w:t>
+      </w:r>
+      <w:proofErr w:type="spellStart"/>
+      <w:r>
+        <w:rPr>
+          <w:color w:val="374151"/>
+          <w:sz w:val="28"/>
+          <w:szCs w:val="28"/>
+        </w:rPr>
+        <w:t>linh</w:t>
+      </w:r>
+      <w:proofErr w:type="spellEnd"/>
+      <w:r>
+        <w:rPr>
+          <w:color w:val="374151"/>
+          <w:sz w:val="28"/>
+          <w:szCs w:val="28"/>
+        </w:rPr>
+        <w:t xml:space="preserve"> </w:t>
+      </w:r>
+      <w:proofErr w:type="spellStart"/>
+      <w:r>
+        <w:rPr>
+          <w:color w:val="374151"/>
+          <w:sz w:val="28"/>
+          <w:szCs w:val="28"/>
+        </w:rPr>
+        <w:t>hoạt</w:t>
+      </w:r>
+      <w:proofErr w:type="spellEnd"/>
+      <w:r>
+        <w:rPr>
+          <w:color w:val="374151"/>
+          <w:sz w:val="28"/>
+          <w:szCs w:val="28"/>
+        </w:rPr>
+        <w:t xml:space="preserve">, </w:t>
+      </w:r>
+      <w:proofErr w:type="spellStart"/>
+      <w:r>
+        <w:rPr>
+          <w:color w:val="374151"/>
+          <w:sz w:val="28"/>
+          <w:szCs w:val="28"/>
+        </w:rPr>
+        <w:t>có</w:t>
+      </w:r>
+      <w:proofErr w:type="spellEnd"/>
+      <w:r>
+        <w:rPr>
+          <w:color w:val="374151"/>
+          <w:sz w:val="28"/>
+          <w:szCs w:val="28"/>
+        </w:rPr>
+        <w:t xml:space="preserve"> </w:t>
+      </w:r>
+      <w:proofErr w:type="spellStart"/>
+      <w:r>
+        <w:rPr>
+          <w:color w:val="374151"/>
+          <w:sz w:val="28"/>
+          <w:szCs w:val="28"/>
+        </w:rPr>
+        <w:t>thể</w:t>
+      </w:r>
+      <w:proofErr w:type="spellEnd"/>
+      <w:r>
+        <w:rPr>
+          <w:color w:val="374151"/>
+          <w:sz w:val="28"/>
+          <w:szCs w:val="28"/>
+        </w:rPr>
+        <w:t xml:space="preserve"> </w:t>
+      </w:r>
+      <w:proofErr w:type="spellStart"/>
+      <w:r>
+        <w:rPr>
+          <w:color w:val="374151"/>
+          <w:sz w:val="28"/>
+          <w:szCs w:val="28"/>
+        </w:rPr>
+        <w:t>thay</w:t>
+      </w:r>
+      <w:proofErr w:type="spellEnd"/>
+      <w:r>
+        <w:rPr>
+          <w:color w:val="374151"/>
+          <w:sz w:val="28"/>
+          <w:szCs w:val="28"/>
+        </w:rPr>
+        <w:t xml:space="preserve"> </w:t>
+      </w:r>
+      <w:proofErr w:type="spellStart"/>
+      <w:r>
+        <w:rPr>
+          <w:color w:val="374151"/>
+          <w:sz w:val="28"/>
+          <w:szCs w:val="28"/>
+        </w:rPr>
+        <w:t>đổi</w:t>
+      </w:r>
+      <w:proofErr w:type="spellEnd"/>
+      <w:r>
+        <w:rPr>
+          <w:color w:val="374151"/>
+          <w:sz w:val="28"/>
+          <w:szCs w:val="28"/>
+        </w:rPr>
+        <w:t xml:space="preserve"> </w:t>
+      </w:r>
+      <w:proofErr w:type="spellStart"/>
+      <w:r>
+        <w:rPr>
+          <w:color w:val="374151"/>
+          <w:sz w:val="28"/>
+          <w:szCs w:val="28"/>
+        </w:rPr>
+        <w:t>và</w:t>
+      </w:r>
+      <w:proofErr w:type="spellEnd"/>
+      <w:r>
+        <w:rPr>
+          <w:color w:val="374151"/>
+          <w:sz w:val="28"/>
+          <w:szCs w:val="28"/>
+        </w:rPr>
+        <w:t xml:space="preserve"> </w:t>
+      </w:r>
+      <w:proofErr w:type="spellStart"/>
+      <w:r>
+        <w:rPr>
+          <w:color w:val="374151"/>
+          <w:sz w:val="28"/>
+          <w:szCs w:val="28"/>
+        </w:rPr>
+        <w:t>mở</w:t>
+      </w:r>
+      <w:proofErr w:type="spellEnd"/>
+      <w:r>
+        <w:rPr>
+          <w:color w:val="374151"/>
+          <w:sz w:val="28"/>
+          <w:szCs w:val="28"/>
+        </w:rPr>
+        <w:t xml:space="preserve"> </w:t>
+      </w:r>
+      <w:proofErr w:type="spellStart"/>
+      <w:r>
+        <w:rPr>
+          <w:color w:val="374151"/>
+          <w:sz w:val="28"/>
+          <w:szCs w:val="28"/>
+        </w:rPr>
+        <w:t>rộng</w:t>
+      </w:r>
+      <w:proofErr w:type="spellEnd"/>
+      <w:r>
+        <w:rPr>
+          <w:color w:val="374151"/>
+          <w:sz w:val="28"/>
+          <w:szCs w:val="28"/>
+        </w:rPr>
+        <w:t xml:space="preserve"> </w:t>
+      </w:r>
+      <w:proofErr w:type="spellStart"/>
+      <w:r>
+        <w:rPr>
+          <w:color w:val="374151"/>
+          <w:sz w:val="28"/>
+          <w:szCs w:val="28"/>
+        </w:rPr>
+        <w:t>mà</w:t>
+      </w:r>
+      <w:proofErr w:type="spellEnd"/>
+      <w:r>
+        <w:rPr>
+          <w:color w:val="374151"/>
+          <w:sz w:val="28"/>
+          <w:szCs w:val="28"/>
+        </w:rPr>
+        <w:t xml:space="preserve"> </w:t>
+      </w:r>
+      <w:proofErr w:type="spellStart"/>
+      <w:r>
+        <w:rPr>
+          <w:color w:val="374151"/>
+          <w:sz w:val="28"/>
+          <w:szCs w:val="28"/>
+        </w:rPr>
+        <w:t>không</w:t>
+      </w:r>
+      <w:proofErr w:type="spellEnd"/>
+      <w:r>
+        <w:rPr>
+          <w:color w:val="374151"/>
+          <w:sz w:val="28"/>
+          <w:szCs w:val="28"/>
+        </w:rPr>
+        <w:t xml:space="preserve"> </w:t>
+      </w:r>
+      <w:proofErr w:type="spellStart"/>
+      <w:r>
+        <w:rPr>
+          <w:color w:val="374151"/>
+          <w:sz w:val="28"/>
+          <w:szCs w:val="28"/>
+        </w:rPr>
+        <w:t>cần</w:t>
+      </w:r>
+      <w:proofErr w:type="spellEnd"/>
+      <w:r>
+        <w:rPr>
+          <w:color w:val="374151"/>
+          <w:sz w:val="28"/>
+          <w:szCs w:val="28"/>
+        </w:rPr>
+        <w:t xml:space="preserve"> </w:t>
+      </w:r>
+      <w:proofErr w:type="spellStart"/>
+      <w:r>
+        <w:rPr>
+          <w:color w:val="374151"/>
+          <w:sz w:val="28"/>
+          <w:szCs w:val="28"/>
+        </w:rPr>
+        <w:t>phải</w:t>
+      </w:r>
+      <w:proofErr w:type="spellEnd"/>
+      <w:r>
+        <w:rPr>
+          <w:color w:val="374151"/>
+          <w:sz w:val="28"/>
+          <w:szCs w:val="28"/>
+        </w:rPr>
+        <w:t xml:space="preserve"> </w:t>
+      </w:r>
+      <w:proofErr w:type="spellStart"/>
+      <w:r>
+        <w:rPr>
+          <w:color w:val="374151"/>
+          <w:sz w:val="28"/>
+          <w:szCs w:val="28"/>
+        </w:rPr>
+        <w:t>sửa</w:t>
+      </w:r>
+      <w:proofErr w:type="spellEnd"/>
+      <w:r>
+        <w:rPr>
+          <w:color w:val="374151"/>
+          <w:sz w:val="28"/>
+          <w:szCs w:val="28"/>
+        </w:rPr>
+        <w:t xml:space="preserve"> </w:t>
+      </w:r>
+      <w:proofErr w:type="spellStart"/>
+      <w:r>
+        <w:rPr>
+          <w:color w:val="374151"/>
+          <w:sz w:val="28"/>
+          <w:szCs w:val="28"/>
+        </w:rPr>
+        <w:t>đổi</w:t>
+      </w:r>
+      <w:proofErr w:type="spellEnd"/>
+      <w:r>
+        <w:rPr>
+          <w:color w:val="374151"/>
+          <w:sz w:val="28"/>
+          <w:szCs w:val="28"/>
+        </w:rPr>
+        <w:t xml:space="preserve"> </w:t>
+      </w:r>
+      <w:proofErr w:type="spellStart"/>
+      <w:r>
+        <w:rPr>
+          <w:color w:val="374151"/>
+          <w:sz w:val="28"/>
+          <w:szCs w:val="28"/>
+        </w:rPr>
+        <w:t>quá</w:t>
+      </w:r>
+      <w:proofErr w:type="spellEnd"/>
+      <w:r>
+        <w:rPr>
+          <w:color w:val="374151"/>
+          <w:sz w:val="28"/>
+          <w:szCs w:val="28"/>
+        </w:rPr>
+        <w:t xml:space="preserve"> </w:t>
+      </w:r>
+      <w:proofErr w:type="spellStart"/>
+      <w:r>
+        <w:rPr>
+          <w:color w:val="374151"/>
+          <w:sz w:val="28"/>
+          <w:szCs w:val="28"/>
+        </w:rPr>
+        <w:t>nhiều</w:t>
+      </w:r>
+      <w:proofErr w:type="spellEnd"/>
+      <w:r>
+        <w:rPr>
+          <w:color w:val="374151"/>
+          <w:sz w:val="28"/>
+          <w:szCs w:val="28"/>
+        </w:rPr>
+        <w:t xml:space="preserve"> </w:t>
+      </w:r>
+      <w:proofErr w:type="spellStart"/>
+      <w:r>
+        <w:rPr>
+          <w:color w:val="374151"/>
+          <w:sz w:val="28"/>
+          <w:szCs w:val="28"/>
+        </w:rPr>
+        <w:t>mã</w:t>
+      </w:r>
+      <w:proofErr w:type="spellEnd"/>
+      <w:r>
+        <w:rPr>
+          <w:color w:val="374151"/>
+          <w:sz w:val="28"/>
+          <w:szCs w:val="28"/>
+        </w:rPr>
+        <w:t xml:space="preserve"> </w:t>
+      </w:r>
+      <w:proofErr w:type="spellStart"/>
+      <w:r>
+        <w:rPr>
+          <w:color w:val="374151"/>
+          <w:sz w:val="28"/>
+          <w:szCs w:val="28"/>
+        </w:rPr>
+        <w:t>nguồn</w:t>
+      </w:r>
+      <w:proofErr w:type="spellEnd"/>
+      <w:r>
+        <w:rPr>
+          <w:color w:val="374151"/>
+          <w:sz w:val="28"/>
+          <w:szCs w:val="28"/>
+        </w:rPr>
+        <w:t>.</w:t>
+      </w:r>
+    </w:p>
+    <w:p>
+      <w:pPr>
+        <w:pStyle w:val="NormalWeb"/>
+        <w:pBdr>
+          <w:top w:val="single" w:sz="2" w:space="0" w:color="D9D9E3"/>
+          <w:left w:val="single" w:sz="2" w:space="0" w:color="D9D9E3"/>
+          <w:bottom w:val="single" w:sz="2" w:space="0" w:color="D9D9E3"/>
+          <w:right w:val="single" w:sz="2" w:space="0" w:color="D9D9E3"/>
+        </w:pBdr>
+        <w:shd w:val="clear" w:color="auto" w:fill="F7F7F8"/>
+        <w:spacing w:before="300" w:beforeAutospacing="0" w:after="300" w:afterAutospacing="0"/>
+        <w:rPr>
+          <w:color w:val="374151"/>
+          <w:sz w:val="28"/>
+          <w:szCs w:val="28"/>
+        </w:rPr>
+      </w:pPr>
+      <w:proofErr w:type="spellStart"/>
+      <w:r>
+        <w:rPr>
+          <w:rStyle w:val="Strong"/>
+          <w:color w:val="374151"/>
+          <w:sz w:val="28"/>
+          <w:szCs w:val="28"/>
+          <w:bdr w:val="single" w:sz="2" w:space="0" w:color="D9D9E3" w:frame="1"/>
+        </w:rPr>
+        <w:t>Tác</w:t>
+      </w:r>
+      <w:proofErr w:type="spellEnd"/>
+      <w:r>
+        <w:rPr>
+          <w:rStyle w:val="Strong"/>
+          <w:color w:val="374151"/>
+          <w:sz w:val="28"/>
+          <w:szCs w:val="28"/>
+          <w:bdr w:val="single" w:sz="2" w:space="0" w:color="D9D9E3" w:frame="1"/>
+        </w:rPr>
+        <w:t xml:space="preserve"> </w:t>
+      </w:r>
+      <w:proofErr w:type="spellStart"/>
+      <w:r>
+        <w:rPr>
+          <w:rStyle w:val="Strong"/>
+          <w:color w:val="374151"/>
+          <w:sz w:val="28"/>
+          <w:szCs w:val="28"/>
+          <w:bdr w:val="single" w:sz="2" w:space="0" w:color="D9D9E3" w:frame="1"/>
+        </w:rPr>
+        <w:t>dụng</w:t>
+      </w:r>
+      <w:proofErr w:type="spellEnd"/>
+      <w:r>
+        <w:rPr>
+          <w:rStyle w:val="Strong"/>
+          <w:color w:val="374151"/>
+          <w:sz w:val="28"/>
+          <w:szCs w:val="28"/>
+          <w:bdr w:val="single" w:sz="2" w:space="0" w:color="D9D9E3" w:frame="1"/>
+        </w:rPr>
+        <w:t xml:space="preserve"> </w:t>
+      </w:r>
+      <w:proofErr w:type="spellStart"/>
+      <w:r>
+        <w:rPr>
+          <w:rStyle w:val="Strong"/>
+          <w:color w:val="374151"/>
+          <w:sz w:val="28"/>
+          <w:szCs w:val="28"/>
+          <w:bdr w:val="single" w:sz="2" w:space="0" w:color="D9D9E3" w:frame="1"/>
+        </w:rPr>
+        <w:t>của</w:t>
+      </w:r>
+      <w:proofErr w:type="spellEnd"/>
+      <w:r>
+        <w:rPr>
+          <w:rStyle w:val="Strong"/>
+          <w:color w:val="374151"/>
+          <w:sz w:val="28"/>
+          <w:szCs w:val="28"/>
+          <w:bdr w:val="single" w:sz="2" w:space="0" w:color="D9D9E3" w:frame="1"/>
+        </w:rPr>
+        <w:t xml:space="preserve"> OOP:</w:t>
+      </w:r>
+    </w:p>
+    <w:p>
+      <w:pPr>
+        <w:pStyle w:val="NormalWeb"/>
+        <w:numPr>
+          <w:ilvl w:val="0"/>
+          <w:numId w:val="2"/>
+        </w:numPr>
+        <w:pBdr>
+          <w:top w:val="single" w:sz="2" w:space="0" w:color="D9D9E3"/>
+          <w:left w:val="single" w:sz="2" w:space="5" w:color="D9D9E3"/>
+          <w:bottom w:val="single" w:sz="2" w:space="0" w:color="D9D9E3"/>
+          <w:right w:val="single" w:sz="2" w:space="0" w:color="D9D9E3"/>
+        </w:pBdr>
+        <w:shd w:val="clear" w:color="auto" w:fill="F7F7F8"/>
+        <w:spacing w:before="0" w:beforeAutospacing="0" w:after="0" w:afterAutospacing="0"/>
+        <w:rPr>
+          <w:color w:val="374151"/>
+          <w:sz w:val="28"/>
+          <w:szCs w:val="28"/>
+        </w:rPr>
+      </w:pPr>
+      <w:proofErr w:type="spellStart"/>
+      <w:r>
+        <w:rPr>
+          <w:rStyle w:val="Strong"/>
+          <w:color w:val="374151"/>
+          <w:sz w:val="28"/>
+          <w:szCs w:val="28"/>
+          <w:bdr w:val="single" w:sz="2" w:space="0" w:color="D9D9E3" w:frame="1"/>
+        </w:rPr>
+        <w:t>Tổ</w:t>
+      </w:r>
+      <w:proofErr w:type="spellEnd"/>
+      <w:r>
+        <w:rPr>
+          <w:rStyle w:val="Strong"/>
+          <w:color w:val="374151"/>
+          <w:sz w:val="28"/>
+          <w:szCs w:val="28"/>
+          <w:bdr w:val="single" w:sz="2" w:space="0" w:color="D9D9E3" w:frame="1"/>
+        </w:rPr>
+        <w:t xml:space="preserve"> </w:t>
+      </w:r>
+      <w:proofErr w:type="spellStart"/>
+      <w:r>
+        <w:rPr>
+          <w:rStyle w:val="Strong"/>
+          <w:color w:val="374151"/>
+          <w:sz w:val="28"/>
+          <w:szCs w:val="28"/>
+          <w:bdr w:val="single" w:sz="2" w:space="0" w:color="D9D9E3" w:frame="1"/>
+        </w:rPr>
+        <w:t>chức</w:t>
+      </w:r>
+      <w:proofErr w:type="spellEnd"/>
+      <w:r>
+        <w:rPr>
+          <w:rStyle w:val="Strong"/>
+          <w:color w:val="374151"/>
+          <w:sz w:val="28"/>
+          <w:szCs w:val="28"/>
+          <w:bdr w:val="single" w:sz="2" w:space="0" w:color="D9D9E3" w:frame="1"/>
+        </w:rPr>
+        <w:t xml:space="preserve"> </w:t>
+      </w:r>
+      <w:proofErr w:type="spellStart"/>
+      <w:r>
+        <w:rPr>
+          <w:rStyle w:val="Strong"/>
+          <w:color w:val="374151"/>
+          <w:sz w:val="28"/>
+          <w:szCs w:val="28"/>
+          <w:bdr w:val="single" w:sz="2" w:space="0" w:color="D9D9E3" w:frame="1"/>
+        </w:rPr>
+        <w:t>mã</w:t>
+      </w:r>
+      <w:proofErr w:type="spellEnd"/>
+      <w:r>
+        <w:rPr>
+          <w:rStyle w:val="Strong"/>
+          <w:color w:val="374151"/>
+          <w:sz w:val="28"/>
+          <w:szCs w:val="28"/>
+          <w:bdr w:val="single" w:sz="2" w:space="0" w:color="D9D9E3" w:frame="1"/>
+        </w:rPr>
+        <w:t xml:space="preserve"> </w:t>
+      </w:r>
+      <w:proofErr w:type="spellStart"/>
+      <w:r>
+        <w:rPr>
+          <w:rStyle w:val="Strong"/>
+          <w:color w:val="374151"/>
+          <w:sz w:val="28"/>
+          <w:szCs w:val="28"/>
+          <w:bdr w:val="single" w:sz="2" w:space="0" w:color="D9D9E3" w:frame="1"/>
+        </w:rPr>
+        <w:t>nguồn</w:t>
+      </w:r>
+      <w:proofErr w:type="spellEnd"/>
+      <w:r>
+        <w:rPr>
+          <w:rStyle w:val="Strong"/>
+          <w:color w:val="374151"/>
+          <w:sz w:val="28"/>
+          <w:szCs w:val="28"/>
+          <w:bdr w:val="single" w:sz="2" w:space="0" w:color="D9D9E3" w:frame="1"/>
+        </w:rPr>
+        <w:t>:</w:t>
+      </w:r>
+      <w:r>
+        <w:rPr>
+          <w:color w:val="374151"/>
+          <w:sz w:val="28"/>
+          <w:szCs w:val="28"/>
+        </w:rPr>
+        <w:t xml:space="preserve"> OOP </w:t>
+      </w:r>
+      <w:proofErr w:type="spellStart"/>
+      <w:r>
+        <w:rPr>
+          <w:color w:val="374151"/>
+          <w:sz w:val="28"/>
+          <w:szCs w:val="28"/>
+        </w:rPr>
+        <w:t>giúp</w:t>
+      </w:r>
+      <w:proofErr w:type="spellEnd"/>
+      <w:r>
+        <w:rPr>
+          <w:color w:val="374151"/>
+          <w:sz w:val="28"/>
+          <w:szCs w:val="28"/>
+        </w:rPr>
+        <w:t xml:space="preserve"> </w:t>
+      </w:r>
+      <w:proofErr w:type="spellStart"/>
+      <w:r>
+        <w:rPr>
+          <w:color w:val="374151"/>
+          <w:sz w:val="28"/>
+          <w:szCs w:val="28"/>
+        </w:rPr>
+        <w:t>tổ</w:t>
+      </w:r>
+      <w:proofErr w:type="spellEnd"/>
+      <w:r>
+        <w:rPr>
+          <w:color w:val="374151"/>
+          <w:sz w:val="28"/>
+          <w:szCs w:val="28"/>
+        </w:rPr>
+        <w:t xml:space="preserve"> </w:t>
+      </w:r>
+      <w:proofErr w:type="spellStart"/>
+      <w:r>
+        <w:rPr>
+          <w:color w:val="374151"/>
+          <w:sz w:val="28"/>
+          <w:szCs w:val="28"/>
+        </w:rPr>
+        <w:t>chức</w:t>
+      </w:r>
+      <w:proofErr w:type="spellEnd"/>
+      <w:r>
+        <w:rPr>
+          <w:color w:val="374151"/>
+          <w:sz w:val="28"/>
+          <w:szCs w:val="28"/>
+        </w:rPr>
+        <w:t xml:space="preserve"> </w:t>
+      </w:r>
+      <w:proofErr w:type="spellStart"/>
+      <w:r>
+        <w:rPr>
+          <w:color w:val="374151"/>
+          <w:sz w:val="28"/>
+          <w:szCs w:val="28"/>
+        </w:rPr>
+        <w:t>mã</w:t>
+      </w:r>
+      <w:proofErr w:type="spellEnd"/>
+      <w:r>
+        <w:rPr>
+          <w:color w:val="374151"/>
+          <w:sz w:val="28"/>
+          <w:szCs w:val="28"/>
+        </w:rPr>
+        <w:t xml:space="preserve"> </w:t>
+      </w:r>
+      <w:proofErr w:type="spellStart"/>
+      <w:r>
+        <w:rPr>
+          <w:color w:val="374151"/>
+          <w:sz w:val="28"/>
+          <w:szCs w:val="28"/>
+        </w:rPr>
+        <w:t>nguồn</w:t>
+      </w:r>
+      <w:proofErr w:type="spellEnd"/>
+      <w:r>
+        <w:rPr>
+          <w:color w:val="374151"/>
+          <w:sz w:val="28"/>
+          <w:szCs w:val="28"/>
+        </w:rPr>
+        <w:t xml:space="preserve"> </w:t>
+      </w:r>
+      <w:proofErr w:type="spellStart"/>
+      <w:r>
+        <w:rPr>
+          <w:color w:val="374151"/>
+          <w:sz w:val="28"/>
+          <w:szCs w:val="28"/>
+        </w:rPr>
+        <w:t>theo</w:t>
+      </w:r>
+      <w:proofErr w:type="spellEnd"/>
+      <w:r>
+        <w:rPr>
+          <w:color w:val="374151"/>
+          <w:sz w:val="28"/>
+          <w:szCs w:val="28"/>
+        </w:rPr>
+        <w:t xml:space="preserve"> </w:t>
+      </w:r>
+      <w:proofErr w:type="spellStart"/>
+      <w:r>
+        <w:rPr>
+          <w:color w:val="374151"/>
+          <w:sz w:val="28"/>
+          <w:szCs w:val="28"/>
+        </w:rPr>
+        <w:t>cách</w:t>
+      </w:r>
+      <w:proofErr w:type="spellEnd"/>
+      <w:r>
+        <w:rPr>
+          <w:color w:val="374151"/>
+          <w:sz w:val="28"/>
+          <w:szCs w:val="28"/>
+        </w:rPr>
+        <w:t xml:space="preserve"> logic </w:t>
+      </w:r>
+      <w:proofErr w:type="spellStart"/>
+      <w:r>
+        <w:rPr>
+          <w:color w:val="374151"/>
+          <w:sz w:val="28"/>
+          <w:szCs w:val="28"/>
+        </w:rPr>
+        <w:t>và</w:t>
+      </w:r>
+      <w:proofErr w:type="spellEnd"/>
+      <w:r>
+        <w:rPr>
+          <w:color w:val="374151"/>
+          <w:sz w:val="28"/>
+          <w:szCs w:val="28"/>
+        </w:rPr>
+        <w:t xml:space="preserve"> </w:t>
+      </w:r>
+      <w:proofErr w:type="spellStart"/>
+      <w:r>
+        <w:rPr>
+          <w:color w:val="374151"/>
+          <w:sz w:val="28"/>
+          <w:szCs w:val="28"/>
+        </w:rPr>
+        <w:t>dễ</w:t>
+      </w:r>
+      <w:proofErr w:type="spellEnd"/>
+      <w:r>
+        <w:rPr>
+          <w:color w:val="374151"/>
+          <w:sz w:val="28"/>
+          <w:szCs w:val="28"/>
+        </w:rPr>
+        <w:t xml:space="preserve"> </w:t>
+      </w:r>
+      <w:proofErr w:type="spellStart"/>
+      <w:r>
+        <w:rPr>
+          <w:color w:val="374151"/>
+          <w:sz w:val="28"/>
+          <w:szCs w:val="28"/>
+        </w:rPr>
+        <w:t>quản</w:t>
+      </w:r>
+      <w:proofErr w:type="spellEnd"/>
+      <w:r>
+        <w:rPr>
+          <w:color w:val="374151"/>
+          <w:sz w:val="28"/>
+          <w:szCs w:val="28"/>
+        </w:rPr>
+        <w:t xml:space="preserve"> </w:t>
+      </w:r>
+      <w:proofErr w:type="spellStart"/>
+      <w:r>
+        <w:rPr>
+          <w:color w:val="374151"/>
+          <w:sz w:val="28"/>
+          <w:szCs w:val="28"/>
+        </w:rPr>
+        <w:t>lý</w:t>
+      </w:r>
+      <w:proofErr w:type="spellEnd"/>
+      <w:r>
+        <w:rPr>
+          <w:color w:val="374151"/>
+          <w:sz w:val="28"/>
+          <w:szCs w:val="28"/>
+        </w:rPr>
+        <w:t xml:space="preserve"> </w:t>
+      </w:r>
+      <w:proofErr w:type="spellStart"/>
+      <w:r>
+        <w:rPr>
+          <w:color w:val="374151"/>
+          <w:sz w:val="28"/>
+          <w:szCs w:val="28"/>
+        </w:rPr>
+        <w:t>hơn</w:t>
+      </w:r>
+      <w:proofErr w:type="spellEnd"/>
+      <w:r>
+        <w:rPr>
+          <w:color w:val="374151"/>
+          <w:sz w:val="28"/>
+          <w:szCs w:val="28"/>
+        </w:rPr>
+        <w:t xml:space="preserve">. Các </w:t>
+      </w:r>
+      <w:proofErr w:type="spellStart"/>
+      <w:r>
+        <w:rPr>
+          <w:color w:val="374151"/>
+          <w:sz w:val="28"/>
+          <w:szCs w:val="28"/>
+        </w:rPr>
+        <w:t>đối</w:t>
+      </w:r>
+      <w:proofErr w:type="spellEnd"/>
+      <w:r>
+        <w:rPr>
+          <w:color w:val="374151"/>
+          <w:sz w:val="28"/>
+          <w:szCs w:val="28"/>
+        </w:rPr>
+        <w:t xml:space="preserve"> </w:t>
+      </w:r>
+      <w:proofErr w:type="spellStart"/>
+      <w:r>
+        <w:rPr>
+          <w:color w:val="374151"/>
+          <w:sz w:val="28"/>
+          <w:szCs w:val="28"/>
+        </w:rPr>
+        <w:t>tượng</w:t>
+      </w:r>
+      <w:proofErr w:type="spellEnd"/>
+      <w:r>
+        <w:rPr>
+          <w:color w:val="374151"/>
+          <w:sz w:val="28"/>
+          <w:szCs w:val="28"/>
+        </w:rPr>
+        <w:t xml:space="preserve"> </w:t>
+      </w:r>
+      <w:proofErr w:type="spellStart"/>
+      <w:r>
+        <w:rPr>
+          <w:color w:val="374151"/>
+          <w:sz w:val="28"/>
+          <w:szCs w:val="28"/>
+        </w:rPr>
+        <w:t>và</w:t>
+      </w:r>
+      <w:proofErr w:type="spellEnd"/>
+      <w:r>
+        <w:rPr>
+          <w:color w:val="374151"/>
+          <w:sz w:val="28"/>
+          <w:szCs w:val="28"/>
+        </w:rPr>
+        <w:t xml:space="preserve"> </w:t>
+      </w:r>
+      <w:proofErr w:type="spellStart"/>
+      <w:r>
+        <w:rPr>
+          <w:color w:val="374151"/>
+          <w:sz w:val="28"/>
+          <w:szCs w:val="28"/>
+        </w:rPr>
+        <w:t>lớp</w:t>
+      </w:r>
+      <w:proofErr w:type="spellEnd"/>
+      <w:r>
+        <w:rPr>
+          <w:color w:val="374151"/>
+          <w:sz w:val="28"/>
+          <w:szCs w:val="28"/>
+        </w:rPr>
+        <w:t xml:space="preserve"> </w:t>
+      </w:r>
+      <w:proofErr w:type="spellStart"/>
+      <w:r>
+        <w:rPr>
+          <w:color w:val="374151"/>
+          <w:sz w:val="28"/>
+          <w:szCs w:val="28"/>
+        </w:rPr>
+        <w:t>giúp</w:t>
+      </w:r>
+      <w:proofErr w:type="spellEnd"/>
+      <w:r>
+        <w:rPr>
+          <w:color w:val="374151"/>
+          <w:sz w:val="28"/>
+          <w:szCs w:val="28"/>
+        </w:rPr>
+        <w:t xml:space="preserve"> </w:t>
+      </w:r>
+      <w:proofErr w:type="spellStart"/>
+      <w:r>
+        <w:rPr>
+          <w:color w:val="374151"/>
+          <w:sz w:val="28"/>
+          <w:szCs w:val="28"/>
+        </w:rPr>
+        <w:t>tách</w:t>
+      </w:r>
+      <w:proofErr w:type="spellEnd"/>
+      <w:r>
+        <w:rPr>
+          <w:color w:val="374151"/>
+          <w:sz w:val="28"/>
+          <w:szCs w:val="28"/>
+        </w:rPr>
+        <w:t xml:space="preserve"> </w:t>
+      </w:r>
+      <w:proofErr w:type="spellStart"/>
+      <w:r>
+        <w:rPr>
+          <w:color w:val="374151"/>
+          <w:sz w:val="28"/>
+          <w:szCs w:val="28"/>
+        </w:rPr>
+        <w:t>biệt</w:t>
+      </w:r>
+      <w:proofErr w:type="spellEnd"/>
+      <w:r>
+        <w:rPr>
+          <w:color w:val="374151"/>
+          <w:sz w:val="28"/>
+          <w:szCs w:val="28"/>
+        </w:rPr>
+        <w:t xml:space="preserve"> </w:t>
+      </w:r>
+      <w:proofErr w:type="spellStart"/>
+      <w:r>
+        <w:rPr>
+          <w:color w:val="374151"/>
+          <w:sz w:val="28"/>
+          <w:szCs w:val="28"/>
+        </w:rPr>
+        <w:t>các</w:t>
+      </w:r>
+      <w:proofErr w:type="spellEnd"/>
+      <w:r>
+        <w:rPr>
+          <w:color w:val="374151"/>
+          <w:sz w:val="28"/>
+          <w:szCs w:val="28"/>
+        </w:rPr>
+        <w:t xml:space="preserve"> </w:t>
+      </w:r>
+      <w:proofErr w:type="spellStart"/>
+      <w:r>
+        <w:rPr>
+          <w:color w:val="374151"/>
+          <w:sz w:val="28"/>
+          <w:szCs w:val="28"/>
+        </w:rPr>
+        <w:t>phần</w:t>
+      </w:r>
+      <w:proofErr w:type="spellEnd"/>
+      <w:r>
+        <w:rPr>
+          <w:color w:val="374151"/>
+          <w:sz w:val="28"/>
+          <w:szCs w:val="28"/>
+        </w:rPr>
+        <w:t xml:space="preserve"> </w:t>
+      </w:r>
+      <w:proofErr w:type="spellStart"/>
+      <w:r>
+        <w:rPr>
+          <w:color w:val="374151"/>
+          <w:sz w:val="28"/>
+          <w:szCs w:val="28"/>
+        </w:rPr>
+        <w:t>của</w:t>
+      </w:r>
+      <w:proofErr w:type="spellEnd"/>
+      <w:r>
+        <w:rPr>
+          <w:color w:val="374151"/>
+          <w:sz w:val="28"/>
+          <w:szCs w:val="28"/>
+        </w:rPr>
+        <w:t xml:space="preserve"> </w:t>
+      </w:r>
+      <w:proofErr w:type="spellStart"/>
+      <w:r>
+        <w:rPr>
+          <w:color w:val="374151"/>
+          <w:sz w:val="28"/>
+          <w:szCs w:val="28"/>
+        </w:rPr>
+        <w:t>ứng</w:t>
+      </w:r>
+      <w:proofErr w:type="spellEnd"/>
+      <w:r>
+        <w:rPr>
+          <w:color w:val="374151"/>
+          <w:sz w:val="28"/>
+          <w:szCs w:val="28"/>
+        </w:rPr>
+        <w:t xml:space="preserve"> </w:t>
+      </w:r>
+      <w:proofErr w:type="spellStart"/>
+      <w:r>
+        <w:rPr>
+          <w:color w:val="374151"/>
+          <w:sz w:val="28"/>
+          <w:szCs w:val="28"/>
+        </w:rPr>
+        <w:t>dụng</w:t>
+      </w:r>
+      <w:proofErr w:type="spellEnd"/>
+      <w:r>
+        <w:rPr>
+          <w:color w:val="374151"/>
+          <w:sz w:val="28"/>
+          <w:szCs w:val="28"/>
+        </w:rPr>
+        <w:t xml:space="preserve"> </w:t>
+      </w:r>
+      <w:proofErr w:type="spellStart"/>
+      <w:r>
+        <w:rPr>
+          <w:color w:val="374151"/>
+          <w:sz w:val="28"/>
+          <w:szCs w:val="28"/>
+        </w:rPr>
+        <w:t>và</w:t>
+      </w:r>
+      <w:proofErr w:type="spellEnd"/>
+      <w:r>
+        <w:rPr>
+          <w:color w:val="374151"/>
+          <w:sz w:val="28"/>
+          <w:szCs w:val="28"/>
+        </w:rPr>
+        <w:t xml:space="preserve"> </w:t>
+      </w:r>
+      <w:proofErr w:type="spellStart"/>
+      <w:r>
+        <w:rPr>
+          <w:color w:val="374151"/>
+          <w:sz w:val="28"/>
+          <w:szCs w:val="28"/>
+        </w:rPr>
+        <w:t>giúp</w:t>
+      </w:r>
+      <w:proofErr w:type="spellEnd"/>
+      <w:r>
+        <w:rPr>
+          <w:color w:val="374151"/>
+          <w:sz w:val="28"/>
+          <w:szCs w:val="28"/>
+        </w:rPr>
+        <w:t xml:space="preserve"> </w:t>
+      </w:r>
+      <w:proofErr w:type="spellStart"/>
+      <w:r>
+        <w:rPr>
+          <w:color w:val="374151"/>
+          <w:sz w:val="28"/>
+          <w:szCs w:val="28"/>
+        </w:rPr>
+        <w:t>bạn</w:t>
+      </w:r>
+      <w:proofErr w:type="spellEnd"/>
+      <w:r>
+        <w:rPr>
+          <w:color w:val="374151"/>
+          <w:sz w:val="28"/>
+          <w:szCs w:val="28"/>
+        </w:rPr>
+        <w:t xml:space="preserve"> </w:t>
+      </w:r>
+      <w:proofErr w:type="spellStart"/>
+      <w:r>
+        <w:rPr>
+          <w:color w:val="374151"/>
+          <w:sz w:val="28"/>
+          <w:szCs w:val="28"/>
+        </w:rPr>
+        <w:t>tập</w:t>
+      </w:r>
+      <w:proofErr w:type="spellEnd"/>
+      <w:r>
+        <w:rPr>
+          <w:color w:val="374151"/>
+          <w:sz w:val="28"/>
+          <w:szCs w:val="28"/>
+        </w:rPr>
+        <w:t xml:space="preserve"> </w:t>
+      </w:r>
+      <w:proofErr w:type="spellStart"/>
+      <w:r>
+        <w:rPr>
+          <w:color w:val="374151"/>
+          <w:sz w:val="28"/>
+          <w:szCs w:val="28"/>
+        </w:rPr>
+        <w:t>trung</w:t>
+      </w:r>
+      <w:proofErr w:type="spellEnd"/>
+      <w:r>
+        <w:rPr>
+          <w:color w:val="374151"/>
+          <w:sz w:val="28"/>
+          <w:szCs w:val="28"/>
+        </w:rPr>
+        <w:t xml:space="preserve"> </w:t>
+      </w:r>
+      <w:proofErr w:type="spellStart"/>
+      <w:r>
+        <w:rPr>
+          <w:color w:val="374151"/>
+          <w:sz w:val="28"/>
+          <w:szCs w:val="28"/>
+        </w:rPr>
+        <w:t>vào</w:t>
+      </w:r>
+      <w:proofErr w:type="spellEnd"/>
+      <w:r>
+        <w:rPr>
+          <w:color w:val="374151"/>
+          <w:sz w:val="28"/>
+          <w:szCs w:val="28"/>
+        </w:rPr>
+        <w:t xml:space="preserve"> </w:t>
+      </w:r>
+      <w:proofErr w:type="spellStart"/>
+      <w:r>
+        <w:rPr>
+          <w:color w:val="374151"/>
+          <w:sz w:val="28"/>
+          <w:szCs w:val="28"/>
+        </w:rPr>
+        <w:t>từng</w:t>
+      </w:r>
+      <w:proofErr w:type="spellEnd"/>
+      <w:r>
+        <w:rPr>
+          <w:color w:val="374151"/>
+          <w:sz w:val="28"/>
+          <w:szCs w:val="28"/>
+        </w:rPr>
+        <w:t xml:space="preserve"> </w:t>
+      </w:r>
+      <w:proofErr w:type="spellStart"/>
+      <w:r>
+        <w:rPr>
+          <w:color w:val="374151"/>
+          <w:sz w:val="28"/>
+          <w:szCs w:val="28"/>
+        </w:rPr>
+        <w:t>khía</w:t>
+      </w:r>
+      <w:proofErr w:type="spellEnd"/>
+      <w:r>
+        <w:rPr>
+          <w:color w:val="374151"/>
+          <w:sz w:val="28"/>
+          <w:szCs w:val="28"/>
+        </w:rPr>
+        <w:t xml:space="preserve"> </w:t>
+      </w:r>
+      <w:proofErr w:type="spellStart"/>
+      <w:r>
+        <w:rPr>
+          <w:color w:val="374151"/>
+          <w:sz w:val="28"/>
+          <w:szCs w:val="28"/>
+        </w:rPr>
+        <w:t>cạnh</w:t>
+      </w:r>
+      <w:proofErr w:type="spellEnd"/>
+      <w:r>
+        <w:rPr>
+          <w:color w:val="374151"/>
+          <w:sz w:val="28"/>
+          <w:szCs w:val="28"/>
+        </w:rPr>
+        <w:t xml:space="preserve"> </w:t>
+      </w:r>
+      <w:proofErr w:type="spellStart"/>
+      <w:r>
+        <w:rPr>
+          <w:color w:val="374151"/>
+          <w:sz w:val="28"/>
+          <w:szCs w:val="28"/>
+        </w:rPr>
+        <w:t>cụ</w:t>
+      </w:r>
+      <w:proofErr w:type="spellEnd"/>
+      <w:r>
+        <w:rPr>
+          <w:color w:val="374151"/>
+          <w:sz w:val="28"/>
+          <w:szCs w:val="28"/>
+        </w:rPr>
+        <w:t xml:space="preserve"> </w:t>
+      </w:r>
+      <w:proofErr w:type="spellStart"/>
+      <w:r>
+        <w:rPr>
+          <w:color w:val="374151"/>
+          <w:sz w:val="28"/>
+          <w:szCs w:val="28"/>
+        </w:rPr>
+        <w:t>thể</w:t>
+      </w:r>
+      <w:proofErr w:type="spellEnd"/>
+      <w:r>
+        <w:rPr>
+          <w:color w:val="374151"/>
+          <w:sz w:val="28"/>
+          <w:szCs w:val="28"/>
+        </w:rPr>
+        <w:t>.</w:t>
+      </w:r>
+    </w:p>
+    <w:p>
+      <w:pPr>
+        <w:pStyle w:val="NormalWeb"/>
+        <w:numPr>
+          <w:ilvl w:val="0"/>
+          <w:numId w:val="2"/>
+        </w:numPr>
+        <w:pBdr>
+          <w:top w:val="single" w:sz="2" w:space="0" w:color="D9D9E3"/>
+          <w:left w:val="single" w:sz="2" w:space="5" w:color="D9D9E3"/>
+          <w:bottom w:val="single" w:sz="2" w:space="0" w:color="D9D9E3"/>
+          <w:right w:val="single" w:sz="2" w:space="0" w:color="D9D9E3"/>
+        </w:pBdr>
+        <w:shd w:val="clear" w:color="auto" w:fill="F7F7F8"/>
+        <w:spacing w:before="0" w:beforeAutospacing="0" w:after="0" w:afterAutospacing="0"/>
+        <w:rPr>
+          <w:color w:val="374151"/>
+          <w:sz w:val="28"/>
+          <w:szCs w:val="28"/>
+        </w:rPr>
+      </w:pPr>
+      <w:r>
+        <w:rPr>
+          <w:rStyle w:val="Strong"/>
+          <w:color w:val="374151"/>
+          <w:sz w:val="28"/>
+          <w:szCs w:val="28"/>
+          <w:bdr w:val="single" w:sz="2" w:space="0" w:color="D9D9E3" w:frame="1"/>
+        </w:rPr>
+        <w:t xml:space="preserve">Tái </w:t>
+      </w:r>
+      <w:proofErr w:type="spellStart"/>
+      <w:r>
+        <w:rPr>
+          <w:rStyle w:val="Strong"/>
+          <w:color w:val="374151"/>
+          <w:sz w:val="28"/>
+          <w:szCs w:val="28"/>
+          <w:bdr w:val="single" w:sz="2" w:space="0" w:color="D9D9E3" w:frame="1"/>
+        </w:rPr>
+        <w:t>sử</w:t>
+      </w:r>
+      <w:proofErr w:type="spellEnd"/>
+      <w:r>
+        <w:rPr>
+          <w:rStyle w:val="Strong"/>
+          <w:color w:val="374151"/>
+          <w:sz w:val="28"/>
+          <w:szCs w:val="28"/>
+          <w:bdr w:val="single" w:sz="2" w:space="0" w:color="D9D9E3" w:frame="1"/>
+        </w:rPr>
+        <w:t xml:space="preserve"> </w:t>
+      </w:r>
+      <w:proofErr w:type="spellStart"/>
+      <w:r>
+        <w:rPr>
+          <w:rStyle w:val="Strong"/>
+          <w:color w:val="374151"/>
+          <w:sz w:val="28"/>
+          <w:szCs w:val="28"/>
+          <w:bdr w:val="single" w:sz="2" w:space="0" w:color="D9D9E3" w:frame="1"/>
+        </w:rPr>
+        <w:t>dụng</w:t>
+      </w:r>
+      <w:proofErr w:type="spellEnd"/>
+      <w:r>
+        <w:rPr>
+          <w:rStyle w:val="Strong"/>
+          <w:color w:val="374151"/>
+          <w:sz w:val="28"/>
+          <w:szCs w:val="28"/>
+          <w:bdr w:val="single" w:sz="2" w:space="0" w:color="D9D9E3" w:frame="1"/>
+        </w:rPr>
+        <w:t xml:space="preserve"> </w:t>
+      </w:r>
+      <w:proofErr w:type="spellStart"/>
+      <w:r>
+        <w:rPr>
+          <w:rStyle w:val="Strong"/>
+          <w:color w:val="374151"/>
+          <w:sz w:val="28"/>
+          <w:szCs w:val="28"/>
+          <w:bdr w:val="single" w:sz="2" w:space="0" w:color="D9D9E3" w:frame="1"/>
+        </w:rPr>
+        <w:t>mã</w:t>
+      </w:r>
+      <w:proofErr w:type="spellEnd"/>
+      <w:r>
+        <w:rPr>
+          <w:rStyle w:val="Strong"/>
+          <w:color w:val="374151"/>
+          <w:sz w:val="28"/>
+          <w:szCs w:val="28"/>
+          <w:bdr w:val="single" w:sz="2" w:space="0" w:color="D9D9E3" w:frame="1"/>
+        </w:rPr>
+        <w:t xml:space="preserve"> </w:t>
+      </w:r>
+      <w:proofErr w:type="spellStart"/>
+      <w:r>
+        <w:rPr>
+          <w:rStyle w:val="Strong"/>
+          <w:color w:val="374151"/>
+          <w:sz w:val="28"/>
+          <w:szCs w:val="28"/>
+          <w:bdr w:val="single" w:sz="2" w:space="0" w:color="D9D9E3" w:frame="1"/>
+        </w:rPr>
+        <w:t>nguồn</w:t>
+      </w:r>
+      <w:proofErr w:type="spellEnd"/>
+      <w:r>
+        <w:rPr>
+          <w:rStyle w:val="Strong"/>
+          <w:color w:val="374151"/>
+          <w:sz w:val="28"/>
+          <w:szCs w:val="28"/>
+          <w:bdr w:val="single" w:sz="2" w:space="0" w:color="D9D9E3" w:frame="1"/>
+        </w:rPr>
+        <w:t>:</w:t>
+      </w:r>
+      <w:r>
+        <w:rPr>
+          <w:color w:val="374151"/>
+          <w:sz w:val="28"/>
+          <w:szCs w:val="28"/>
+        </w:rPr>
+        <w:t xml:space="preserve"> </w:t>
+      </w:r>
+      <w:proofErr w:type="spellStart"/>
+      <w:r>
+        <w:rPr>
+          <w:color w:val="374151"/>
+          <w:sz w:val="28"/>
+          <w:szCs w:val="28"/>
+        </w:rPr>
+        <w:t>Kế</w:t>
+      </w:r>
+      <w:proofErr w:type="spellEnd"/>
+      <w:r>
+        <w:rPr>
+          <w:color w:val="374151"/>
+          <w:sz w:val="28"/>
+          <w:szCs w:val="28"/>
+        </w:rPr>
+        <w:t xml:space="preserve"> </w:t>
+      </w:r>
+      <w:proofErr w:type="spellStart"/>
+      <w:r>
+        <w:rPr>
+          <w:color w:val="374151"/>
+          <w:sz w:val="28"/>
+          <w:szCs w:val="28"/>
+        </w:rPr>
+        <w:t>thừa</w:t>
+      </w:r>
+      <w:proofErr w:type="spellEnd"/>
+      <w:r>
+        <w:rPr>
+          <w:color w:val="374151"/>
+          <w:sz w:val="28"/>
+          <w:szCs w:val="28"/>
+        </w:rPr>
+        <w:t xml:space="preserve"> </w:t>
+      </w:r>
+      <w:proofErr w:type="spellStart"/>
+      <w:r>
+        <w:rPr>
+          <w:color w:val="374151"/>
+          <w:sz w:val="28"/>
+          <w:szCs w:val="28"/>
+        </w:rPr>
+        <w:t>và</w:t>
+      </w:r>
+      <w:proofErr w:type="spellEnd"/>
+      <w:r>
+        <w:rPr>
+          <w:color w:val="374151"/>
+          <w:sz w:val="28"/>
+          <w:szCs w:val="28"/>
+        </w:rPr>
+        <w:t xml:space="preserve"> </w:t>
+      </w:r>
+      <w:proofErr w:type="spellStart"/>
+      <w:r>
+        <w:rPr>
+          <w:color w:val="374151"/>
+          <w:sz w:val="28"/>
+          <w:szCs w:val="28"/>
+        </w:rPr>
+        <w:t>đa</w:t>
+      </w:r>
+      <w:proofErr w:type="spellEnd"/>
+      <w:r>
+        <w:rPr>
+          <w:color w:val="374151"/>
+          <w:sz w:val="28"/>
+          <w:szCs w:val="28"/>
+        </w:rPr>
+        <w:t xml:space="preserve"> </w:t>
+      </w:r>
+      <w:proofErr w:type="spellStart"/>
+      <w:r>
+        <w:rPr>
+          <w:color w:val="374151"/>
+          <w:sz w:val="28"/>
+          <w:szCs w:val="28"/>
+        </w:rPr>
+        <w:t>hình</w:t>
+      </w:r>
+      <w:proofErr w:type="spellEnd"/>
+      <w:r>
+        <w:rPr>
+          <w:color w:val="374151"/>
+          <w:sz w:val="28"/>
+          <w:szCs w:val="28"/>
+        </w:rPr>
+        <w:t xml:space="preserve"> </w:t>
+      </w:r>
+      <w:proofErr w:type="spellStart"/>
+      <w:r>
+        <w:rPr>
+          <w:color w:val="374151"/>
+          <w:sz w:val="28"/>
+          <w:szCs w:val="28"/>
+        </w:rPr>
+        <w:t>cho</w:t>
+      </w:r>
+      <w:proofErr w:type="spellEnd"/>
+      <w:r>
+        <w:rPr>
+          <w:color w:val="374151"/>
+          <w:sz w:val="28"/>
+          <w:szCs w:val="28"/>
+        </w:rPr>
+        <w:t xml:space="preserve"> </w:t>
+      </w:r>
+      <w:proofErr w:type="spellStart"/>
+      <w:r>
+        <w:rPr>
+          <w:color w:val="374151"/>
+          <w:sz w:val="28"/>
+          <w:szCs w:val="28"/>
+        </w:rPr>
+        <w:t>phép</w:t>
+      </w:r>
+      <w:proofErr w:type="spellEnd"/>
+      <w:r>
+        <w:rPr>
+          <w:color w:val="374151"/>
+          <w:sz w:val="28"/>
+          <w:szCs w:val="28"/>
+        </w:rPr>
+        <w:t xml:space="preserve"> </w:t>
+      </w:r>
+      <w:proofErr w:type="spellStart"/>
+      <w:r>
+        <w:rPr>
+          <w:color w:val="374151"/>
+          <w:sz w:val="28"/>
+          <w:szCs w:val="28"/>
+        </w:rPr>
+        <w:t>tái</w:t>
+      </w:r>
+      <w:proofErr w:type="spellEnd"/>
+      <w:r>
+        <w:rPr>
+          <w:color w:val="374151"/>
+          <w:sz w:val="28"/>
+          <w:szCs w:val="28"/>
+        </w:rPr>
+        <w:t xml:space="preserve"> </w:t>
+      </w:r>
+      <w:proofErr w:type="spellStart"/>
+      <w:r>
+        <w:rPr>
+          <w:color w:val="374151"/>
+          <w:sz w:val="28"/>
+          <w:szCs w:val="28"/>
+        </w:rPr>
+        <w:t>sử</w:t>
+      </w:r>
+      <w:proofErr w:type="spellEnd"/>
+      <w:r>
+        <w:rPr>
+          <w:color w:val="374151"/>
+          <w:sz w:val="28"/>
+          <w:szCs w:val="28"/>
+        </w:rPr>
+        <w:t xml:space="preserve"> </w:t>
+      </w:r>
+      <w:proofErr w:type="spellStart"/>
+      <w:r>
+        <w:rPr>
+          <w:color w:val="374151"/>
+          <w:sz w:val="28"/>
+          <w:szCs w:val="28"/>
+        </w:rPr>
+        <w:t>dụng</w:t>
+      </w:r>
+      <w:proofErr w:type="spellEnd"/>
+      <w:r>
+        <w:rPr>
+          <w:color w:val="374151"/>
+          <w:sz w:val="28"/>
+          <w:szCs w:val="28"/>
+        </w:rPr>
+        <w:t xml:space="preserve"> </w:t>
+      </w:r>
+      <w:proofErr w:type="spellStart"/>
+      <w:r>
+        <w:rPr>
+          <w:color w:val="374151"/>
+          <w:sz w:val="28"/>
+          <w:szCs w:val="28"/>
+        </w:rPr>
+        <w:t>mã</w:t>
+      </w:r>
+      <w:proofErr w:type="spellEnd"/>
+      <w:r>
+        <w:rPr>
+          <w:color w:val="374151"/>
+          <w:sz w:val="28"/>
+          <w:szCs w:val="28"/>
+        </w:rPr>
+        <w:t xml:space="preserve"> </w:t>
+      </w:r>
+      <w:proofErr w:type="spellStart"/>
+      <w:r>
+        <w:rPr>
+          <w:color w:val="374151"/>
+          <w:sz w:val="28"/>
+          <w:szCs w:val="28"/>
+        </w:rPr>
+        <w:t>nguồn</w:t>
+      </w:r>
+      <w:proofErr w:type="spellEnd"/>
+      <w:r>
+        <w:rPr>
+          <w:color w:val="374151"/>
+          <w:sz w:val="28"/>
+          <w:szCs w:val="28"/>
+        </w:rPr>
+        <w:t xml:space="preserve"> </w:t>
+      </w:r>
+      <w:proofErr w:type="spellStart"/>
+      <w:r>
+        <w:rPr>
+          <w:color w:val="374151"/>
+          <w:sz w:val="28"/>
+          <w:szCs w:val="28"/>
+        </w:rPr>
+        <w:t>một</w:t>
+      </w:r>
+      <w:proofErr w:type="spellEnd"/>
+      <w:r>
+        <w:rPr>
+          <w:color w:val="374151"/>
+          <w:sz w:val="28"/>
+          <w:szCs w:val="28"/>
+        </w:rPr>
+        <w:t xml:space="preserve"> </w:t>
+      </w:r>
+      <w:proofErr w:type="spellStart"/>
+      <w:r>
+        <w:rPr>
+          <w:color w:val="374151"/>
+          <w:sz w:val="28"/>
+          <w:szCs w:val="28"/>
+        </w:rPr>
+        <w:t>cách</w:t>
+      </w:r>
+      <w:proofErr w:type="spellEnd"/>
+      <w:r>
+        <w:rPr>
+          <w:color w:val="374151"/>
+          <w:sz w:val="28"/>
+          <w:szCs w:val="28"/>
+        </w:rPr>
+        <w:t xml:space="preserve"> </w:t>
+      </w:r>
+      <w:proofErr w:type="spellStart"/>
+      <w:r>
+        <w:rPr>
+          <w:color w:val="374151"/>
+          <w:sz w:val="28"/>
+          <w:szCs w:val="28"/>
+        </w:rPr>
+        <w:t>hiệu</w:t>
+      </w:r>
+      <w:proofErr w:type="spellEnd"/>
+      <w:r>
+        <w:rPr>
+          <w:color w:val="374151"/>
+          <w:sz w:val="28"/>
+          <w:szCs w:val="28"/>
+        </w:rPr>
+        <w:t xml:space="preserve"> </w:t>
+      </w:r>
+      <w:proofErr w:type="spellStart"/>
+      <w:r>
+        <w:rPr>
+          <w:color w:val="374151"/>
+          <w:sz w:val="28"/>
+          <w:szCs w:val="28"/>
+        </w:rPr>
+        <w:t>quả</w:t>
+      </w:r>
+      <w:proofErr w:type="spellEnd"/>
+      <w:r>
+        <w:rPr>
+          <w:color w:val="374151"/>
+          <w:sz w:val="28"/>
+          <w:szCs w:val="28"/>
+        </w:rPr>
+        <w:t xml:space="preserve">. </w:t>
+      </w:r>
+      <w:proofErr w:type="spellStart"/>
+      <w:r>
+        <w:rPr>
+          <w:color w:val="374151"/>
+          <w:sz w:val="28"/>
+          <w:szCs w:val="28"/>
+        </w:rPr>
+        <w:t>Bạn</w:t>
+      </w:r>
+      <w:proofErr w:type="spellEnd"/>
+      <w:r>
+        <w:rPr>
+          <w:color w:val="374151"/>
+          <w:sz w:val="28"/>
+          <w:szCs w:val="28"/>
+        </w:rPr>
+        <w:t xml:space="preserve"> </w:t>
+      </w:r>
+      <w:proofErr w:type="spellStart"/>
+      <w:r>
+        <w:rPr>
+          <w:color w:val="374151"/>
+          <w:sz w:val="28"/>
+          <w:szCs w:val="28"/>
+        </w:rPr>
+        <w:t>có</w:t>
+      </w:r>
+      <w:proofErr w:type="spellEnd"/>
+      <w:r>
+        <w:rPr>
+          <w:color w:val="374151"/>
+          <w:sz w:val="28"/>
+          <w:szCs w:val="28"/>
+        </w:rPr>
+        <w:t xml:space="preserve"> </w:t>
+      </w:r>
+      <w:proofErr w:type="spellStart"/>
+      <w:r>
+        <w:rPr>
+          <w:color w:val="374151"/>
+          <w:sz w:val="28"/>
+          <w:szCs w:val="28"/>
+        </w:rPr>
+        <w:t>thể</w:t>
+      </w:r>
+      <w:proofErr w:type="spellEnd"/>
+      <w:r>
+        <w:rPr>
+          <w:color w:val="374151"/>
+          <w:sz w:val="28"/>
+          <w:szCs w:val="28"/>
+        </w:rPr>
+        <w:t xml:space="preserve"> </w:t>
+      </w:r>
+      <w:proofErr w:type="spellStart"/>
+      <w:r>
+        <w:rPr>
+          <w:color w:val="374151"/>
+          <w:sz w:val="28"/>
+          <w:szCs w:val="28"/>
+        </w:rPr>
+        <w:t>xây</w:t>
+      </w:r>
+      <w:proofErr w:type="spellEnd"/>
+      <w:r>
+        <w:rPr>
+          <w:color w:val="374151"/>
+          <w:sz w:val="28"/>
+          <w:szCs w:val="28"/>
+        </w:rPr>
+        <w:t xml:space="preserve"> </w:t>
+      </w:r>
+      <w:proofErr w:type="spellStart"/>
+      <w:r>
+        <w:rPr>
+          <w:color w:val="374151"/>
+          <w:sz w:val="28"/>
+          <w:szCs w:val="28"/>
+        </w:rPr>
+        <w:t>dựng</w:t>
+      </w:r>
+      <w:proofErr w:type="spellEnd"/>
+      <w:r>
+        <w:rPr>
+          <w:color w:val="374151"/>
+          <w:sz w:val="28"/>
+          <w:szCs w:val="28"/>
+        </w:rPr>
+        <w:t xml:space="preserve"> </w:t>
+      </w:r>
+      <w:proofErr w:type="spellStart"/>
+      <w:r>
+        <w:rPr>
+          <w:color w:val="374151"/>
+          <w:sz w:val="28"/>
+          <w:szCs w:val="28"/>
+        </w:rPr>
+        <w:t>các</w:t>
+      </w:r>
+      <w:proofErr w:type="spellEnd"/>
+      <w:r>
+        <w:rPr>
+          <w:color w:val="374151"/>
+          <w:sz w:val="28"/>
+          <w:szCs w:val="28"/>
+        </w:rPr>
+        <w:t xml:space="preserve"> </w:t>
+      </w:r>
+      <w:proofErr w:type="spellStart"/>
+      <w:r>
+        <w:rPr>
+          <w:color w:val="374151"/>
+          <w:sz w:val="28"/>
+          <w:szCs w:val="28"/>
+        </w:rPr>
+        <w:t>lớp</w:t>
+      </w:r>
+      <w:proofErr w:type="spellEnd"/>
+      <w:r>
+        <w:rPr>
+          <w:color w:val="374151"/>
+          <w:sz w:val="28"/>
+          <w:szCs w:val="28"/>
+        </w:rPr>
+        <w:t xml:space="preserve"> </w:t>
+      </w:r>
+      <w:proofErr w:type="spellStart"/>
+      <w:r>
+        <w:rPr>
+          <w:color w:val="374151"/>
+          <w:sz w:val="28"/>
+          <w:szCs w:val="28"/>
+        </w:rPr>
+        <w:t>cơ</w:t>
+      </w:r>
+      <w:proofErr w:type="spellEnd"/>
+      <w:r>
+        <w:rPr>
+          <w:color w:val="374151"/>
+          <w:sz w:val="28"/>
+          <w:szCs w:val="28"/>
+        </w:rPr>
+        <w:t xml:space="preserve"> </w:t>
+      </w:r>
+      <w:proofErr w:type="spellStart"/>
+      <w:r>
+        <w:rPr>
+          <w:color w:val="374151"/>
+          <w:sz w:val="28"/>
+          <w:szCs w:val="28"/>
+        </w:rPr>
+        <w:t>sở</w:t>
+      </w:r>
+      <w:proofErr w:type="spellEnd"/>
+      <w:r>
+        <w:rPr>
+          <w:color w:val="374151"/>
+          <w:sz w:val="28"/>
+          <w:szCs w:val="28"/>
+        </w:rPr>
+        <w:t xml:space="preserve"> </w:t>
+      </w:r>
+      <w:proofErr w:type="spellStart"/>
+      <w:r>
+        <w:rPr>
+          <w:color w:val="374151"/>
+          <w:sz w:val="28"/>
+          <w:szCs w:val="28"/>
+        </w:rPr>
+        <w:t>chứa</w:t>
+      </w:r>
+      <w:proofErr w:type="spellEnd"/>
+      <w:r>
+        <w:rPr>
+          <w:color w:val="374151"/>
+          <w:sz w:val="28"/>
+          <w:szCs w:val="28"/>
+        </w:rPr>
+        <w:t xml:space="preserve"> </w:t>
+      </w:r>
+      <w:proofErr w:type="spellStart"/>
+      <w:r>
+        <w:rPr>
+          <w:color w:val="374151"/>
+          <w:sz w:val="28"/>
+          <w:szCs w:val="28"/>
+        </w:rPr>
+        <w:t>các</w:t>
+      </w:r>
+      <w:proofErr w:type="spellEnd"/>
+      <w:r>
+        <w:rPr>
+          <w:color w:val="374151"/>
+          <w:sz w:val="28"/>
+          <w:szCs w:val="28"/>
+        </w:rPr>
+        <w:t xml:space="preserve"> </w:t>
+      </w:r>
+      <w:proofErr w:type="spellStart"/>
+      <w:r>
+        <w:rPr>
+          <w:color w:val="374151"/>
+          <w:sz w:val="28"/>
+          <w:szCs w:val="28"/>
+        </w:rPr>
+        <w:t>tính</w:t>
+      </w:r>
+      <w:proofErr w:type="spellEnd"/>
+      <w:r>
+        <w:rPr>
+          <w:color w:val="374151"/>
+          <w:sz w:val="28"/>
+          <w:szCs w:val="28"/>
+        </w:rPr>
+        <w:t xml:space="preserve"> </w:t>
+      </w:r>
+      <w:proofErr w:type="spellStart"/>
+      <w:r>
+        <w:rPr>
+          <w:color w:val="374151"/>
+          <w:sz w:val="28"/>
+          <w:szCs w:val="28"/>
+        </w:rPr>
+        <w:t>chất</w:t>
+      </w:r>
+      <w:proofErr w:type="spellEnd"/>
+      <w:r>
+        <w:rPr>
+          <w:color w:val="374151"/>
+          <w:sz w:val="28"/>
+          <w:szCs w:val="28"/>
+        </w:rPr>
+        <w:t xml:space="preserve"> </w:t>
+      </w:r>
+      <w:proofErr w:type="spellStart"/>
+      <w:r>
+        <w:rPr>
+          <w:color w:val="374151"/>
+          <w:sz w:val="28"/>
+          <w:szCs w:val="28"/>
+        </w:rPr>
+        <w:t>và</w:t>
+      </w:r>
+      <w:proofErr w:type="spellEnd"/>
+      <w:r>
+        <w:rPr>
+          <w:color w:val="374151"/>
+          <w:sz w:val="28"/>
+          <w:szCs w:val="28"/>
+        </w:rPr>
+        <w:t xml:space="preserve"> </w:t>
+      </w:r>
+      <w:proofErr w:type="spellStart"/>
+      <w:r>
+        <w:rPr>
+          <w:color w:val="374151"/>
+          <w:sz w:val="28"/>
+          <w:szCs w:val="28"/>
+        </w:rPr>
+        <w:t>phương</w:t>
+      </w:r>
+      <w:proofErr w:type="spellEnd"/>
+      <w:r>
+        <w:rPr>
+          <w:color w:val="374151"/>
+          <w:sz w:val="28"/>
+          <w:szCs w:val="28"/>
+        </w:rPr>
+        <w:t xml:space="preserve"> </w:t>
+      </w:r>
+      <w:proofErr w:type="spellStart"/>
+      <w:r>
+        <w:rPr>
+          <w:color w:val="374151"/>
+          <w:sz w:val="28"/>
+          <w:szCs w:val="28"/>
+        </w:rPr>
+        <w:t>thức</w:t>
+      </w:r>
+      <w:proofErr w:type="spellEnd"/>
+      <w:r>
+        <w:rPr>
+          <w:color w:val="374151"/>
+          <w:sz w:val="28"/>
+          <w:szCs w:val="28"/>
+        </w:rPr>
+        <w:t xml:space="preserve"> </w:t>
+      </w:r>
+      <w:proofErr w:type="spellStart"/>
+      <w:r>
+        <w:rPr>
+          <w:color w:val="374151"/>
+          <w:sz w:val="28"/>
+          <w:szCs w:val="28"/>
+        </w:rPr>
+        <w:t>chung</w:t>
+      </w:r>
+      <w:proofErr w:type="spellEnd"/>
+      <w:r>
+        <w:rPr>
+          <w:color w:val="374151"/>
+          <w:sz w:val="28"/>
+          <w:szCs w:val="28"/>
+        </w:rPr>
+        <w:t xml:space="preserve">, </w:t>
+      </w:r>
+      <w:proofErr w:type="spellStart"/>
+      <w:r>
+        <w:rPr>
+          <w:color w:val="374151"/>
+          <w:sz w:val="28"/>
+          <w:szCs w:val="28"/>
+        </w:rPr>
+        <w:t>sau</w:t>
+      </w:r>
+      <w:proofErr w:type="spellEnd"/>
+      <w:r>
+        <w:rPr>
+          <w:color w:val="374151"/>
+          <w:sz w:val="28"/>
+          <w:szCs w:val="28"/>
+        </w:rPr>
+        <w:t xml:space="preserve"> </w:t>
+      </w:r>
+      <w:proofErr w:type="spellStart"/>
+      <w:r>
+        <w:rPr>
+          <w:color w:val="374151"/>
+          <w:sz w:val="28"/>
+          <w:szCs w:val="28"/>
+        </w:rPr>
+        <w:t>đó</w:t>
+      </w:r>
+      <w:proofErr w:type="spellEnd"/>
+      <w:r>
+        <w:rPr>
+          <w:color w:val="374151"/>
+          <w:sz w:val="28"/>
+          <w:szCs w:val="28"/>
+        </w:rPr>
+        <w:t xml:space="preserve"> </w:t>
+      </w:r>
+      <w:proofErr w:type="spellStart"/>
+      <w:r>
+        <w:rPr>
+          <w:color w:val="374151"/>
+          <w:sz w:val="28"/>
+          <w:szCs w:val="28"/>
+        </w:rPr>
+        <w:t>tạo</w:t>
+      </w:r>
+      <w:proofErr w:type="spellEnd"/>
+      <w:r>
+        <w:rPr>
+          <w:color w:val="374151"/>
+          <w:sz w:val="28"/>
+          <w:szCs w:val="28"/>
+        </w:rPr>
+        <w:t xml:space="preserve"> ra </w:t>
+      </w:r>
+      <w:proofErr w:type="spellStart"/>
+      <w:r>
+        <w:rPr>
+          <w:color w:val="374151"/>
+          <w:sz w:val="28"/>
+          <w:szCs w:val="28"/>
+        </w:rPr>
+        <w:t>các</w:t>
+      </w:r>
+      <w:proofErr w:type="spellEnd"/>
+      <w:r>
+        <w:rPr>
+          <w:color w:val="374151"/>
+          <w:sz w:val="28"/>
+          <w:szCs w:val="28"/>
+        </w:rPr>
+        <w:t xml:space="preserve"> </w:t>
+      </w:r>
+      <w:proofErr w:type="spellStart"/>
+      <w:r>
+        <w:rPr>
+          <w:color w:val="374151"/>
+          <w:sz w:val="28"/>
+          <w:szCs w:val="28"/>
+        </w:rPr>
+        <w:t>lớp</w:t>
+      </w:r>
+      <w:proofErr w:type="spellEnd"/>
+      <w:r>
+        <w:rPr>
+          <w:color w:val="374151"/>
+          <w:sz w:val="28"/>
+          <w:szCs w:val="28"/>
+        </w:rPr>
+        <w:t xml:space="preserve"> con </w:t>
+      </w:r>
+      <w:proofErr w:type="spellStart"/>
+      <w:r>
+        <w:rPr>
+          <w:color w:val="374151"/>
+          <w:sz w:val="28"/>
+          <w:szCs w:val="28"/>
+        </w:rPr>
+        <w:t>để</w:t>
+      </w:r>
+      <w:proofErr w:type="spellEnd"/>
+      <w:r>
+        <w:rPr>
+          <w:color w:val="374151"/>
+          <w:sz w:val="28"/>
+          <w:szCs w:val="28"/>
+        </w:rPr>
+        <w:t xml:space="preserve"> </w:t>
+      </w:r>
+      <w:proofErr w:type="spellStart"/>
+      <w:r>
+        <w:rPr>
+          <w:color w:val="374151"/>
+          <w:sz w:val="28"/>
+          <w:szCs w:val="28"/>
+        </w:rPr>
+        <w:t>thêm</w:t>
+      </w:r>
+      <w:proofErr w:type="spellEnd"/>
+      <w:r>
+        <w:rPr>
+          <w:color w:val="374151"/>
+          <w:sz w:val="28"/>
+          <w:szCs w:val="28"/>
+        </w:rPr>
+        <w:t xml:space="preserve"> </w:t>
+      </w:r>
+      <w:proofErr w:type="spellStart"/>
+      <w:r>
+        <w:rPr>
+          <w:color w:val="374151"/>
+          <w:sz w:val="28"/>
+          <w:szCs w:val="28"/>
+        </w:rPr>
+        <w:t>hoặc</w:t>
+      </w:r>
+      <w:proofErr w:type="spellEnd"/>
+      <w:r>
+        <w:rPr>
+          <w:color w:val="374151"/>
+          <w:sz w:val="28"/>
+          <w:szCs w:val="28"/>
+        </w:rPr>
+        <w:t xml:space="preserve"> </w:t>
+      </w:r>
+      <w:proofErr w:type="spellStart"/>
+      <w:r>
+        <w:rPr>
+          <w:color w:val="374151"/>
+          <w:sz w:val="28"/>
+          <w:szCs w:val="28"/>
+        </w:rPr>
+        <w:t>ghi</w:t>
+      </w:r>
+      <w:proofErr w:type="spellEnd"/>
+      <w:r>
+        <w:rPr>
+          <w:color w:val="374151"/>
+          <w:sz w:val="28"/>
+          <w:szCs w:val="28"/>
+        </w:rPr>
+        <w:t xml:space="preserve"> </w:t>
+      </w:r>
+      <w:proofErr w:type="spellStart"/>
+      <w:r>
+        <w:rPr>
+          <w:color w:val="374151"/>
+          <w:sz w:val="28"/>
+          <w:szCs w:val="28"/>
+        </w:rPr>
+        <w:t>đè</w:t>
+      </w:r>
+      <w:proofErr w:type="spellEnd"/>
+      <w:r>
+        <w:rPr>
+          <w:color w:val="374151"/>
+          <w:sz w:val="28"/>
+          <w:szCs w:val="28"/>
+        </w:rPr>
+        <w:t xml:space="preserve"> </w:t>
+      </w:r>
+      <w:proofErr w:type="spellStart"/>
+      <w:r>
+        <w:rPr>
+          <w:color w:val="374151"/>
+          <w:sz w:val="28"/>
+          <w:szCs w:val="28"/>
+        </w:rPr>
+        <w:t>lên</w:t>
+      </w:r>
+      <w:proofErr w:type="spellEnd"/>
+      <w:r>
+        <w:rPr>
+          <w:color w:val="374151"/>
+          <w:sz w:val="28"/>
+          <w:szCs w:val="28"/>
+        </w:rPr>
+        <w:t xml:space="preserve"> </w:t>
+      </w:r>
+      <w:proofErr w:type="spellStart"/>
+      <w:r>
+        <w:rPr>
+          <w:color w:val="374151"/>
+          <w:sz w:val="28"/>
+          <w:szCs w:val="28"/>
+        </w:rPr>
+        <w:t>chúng</w:t>
+      </w:r>
+      <w:proofErr w:type="spellEnd"/>
+      <w:r>
+        <w:rPr>
+          <w:color w:val="374151"/>
+          <w:sz w:val="28"/>
+          <w:szCs w:val="28"/>
+        </w:rPr>
+        <w:t>.</w:t>
+      </w:r>
+    </w:p>
+    <w:p>
+      <w:pPr>
+        <w:pStyle w:val="NormalWeb"/>
+        <w:numPr>
+          <w:ilvl w:val="0"/>
+          <w:numId w:val="2"/>
+        </w:numPr>
+        <w:pBdr>
+          <w:top w:val="single" w:sz="2" w:space="0" w:color="D9D9E3"/>
+          <w:left w:val="single" w:sz="2" w:space="5" w:color="D9D9E3"/>
+          <w:bottom w:val="single" w:sz="2" w:space="0" w:color="D9D9E3"/>
+          <w:right w:val="single" w:sz="2" w:space="0" w:color="D9D9E3"/>
+        </w:pBdr>
+        <w:shd w:val="clear" w:color="auto" w:fill="F7F7F8"/>
+        <w:spacing w:before="0" w:beforeAutospacing="0" w:after="0" w:afterAutospacing="0"/>
+        <w:rPr>
+          <w:color w:val="374151"/>
+          <w:sz w:val="28"/>
+          <w:szCs w:val="28"/>
+        </w:rPr>
+      </w:pPr>
+      <w:proofErr w:type="spellStart"/>
+      <w:r>
+        <w:rPr>
+          <w:rStyle w:val="Strong"/>
+          <w:color w:val="374151"/>
+          <w:sz w:val="28"/>
+          <w:szCs w:val="28"/>
+          <w:bdr w:val="single" w:sz="2" w:space="0" w:color="D9D9E3" w:frame="1"/>
+        </w:rPr>
+        <w:t>Dễ</w:t>
+      </w:r>
+      <w:proofErr w:type="spellEnd"/>
+      <w:r>
+        <w:rPr>
+          <w:rStyle w:val="Strong"/>
+          <w:color w:val="374151"/>
+          <w:sz w:val="28"/>
+          <w:szCs w:val="28"/>
+          <w:bdr w:val="single" w:sz="2" w:space="0" w:color="D9D9E3" w:frame="1"/>
+        </w:rPr>
+        <w:t xml:space="preserve"> </w:t>
+      </w:r>
+      <w:proofErr w:type="spellStart"/>
+      <w:r>
+        <w:rPr>
+          <w:rStyle w:val="Strong"/>
+          <w:color w:val="374151"/>
+          <w:sz w:val="28"/>
+          <w:szCs w:val="28"/>
+          <w:bdr w:val="single" w:sz="2" w:space="0" w:color="D9D9E3" w:frame="1"/>
+        </w:rPr>
+        <w:t>bảo</w:t>
+      </w:r>
+      <w:proofErr w:type="spellEnd"/>
+      <w:r>
+        <w:rPr>
+          <w:rStyle w:val="Strong"/>
+          <w:color w:val="374151"/>
+          <w:sz w:val="28"/>
+          <w:szCs w:val="28"/>
+          <w:bdr w:val="single" w:sz="2" w:space="0" w:color="D9D9E3" w:frame="1"/>
+        </w:rPr>
+        <w:t xml:space="preserve"> </w:t>
+      </w:r>
+      <w:proofErr w:type="spellStart"/>
+      <w:r>
+        <w:rPr>
+          <w:rStyle w:val="Strong"/>
+          <w:color w:val="374151"/>
+          <w:sz w:val="28"/>
+          <w:szCs w:val="28"/>
+          <w:bdr w:val="single" w:sz="2" w:space="0" w:color="D9D9E3" w:frame="1"/>
+        </w:rPr>
+        <w:t>trì</w:t>
+      </w:r>
+      <w:proofErr w:type="spellEnd"/>
+      <w:r>
+        <w:rPr>
+          <w:rStyle w:val="Strong"/>
+          <w:color w:val="374151"/>
+          <w:sz w:val="28"/>
+          <w:szCs w:val="28"/>
+          <w:bdr w:val="single" w:sz="2" w:space="0" w:color="D9D9E3" w:frame="1"/>
+        </w:rPr>
+        <w:t>:</w:t>
+      </w:r>
+      <w:r>
+        <w:rPr>
+          <w:color w:val="374151"/>
+          <w:sz w:val="28"/>
+          <w:szCs w:val="28"/>
+        </w:rPr>
+        <w:t xml:space="preserve"> Encapsulation </w:t>
+      </w:r>
+      <w:proofErr w:type="spellStart"/>
+      <w:r>
+        <w:rPr>
+          <w:color w:val="374151"/>
+          <w:sz w:val="28"/>
+          <w:szCs w:val="28"/>
+        </w:rPr>
+        <w:t>giúp</w:t>
+      </w:r>
+      <w:proofErr w:type="spellEnd"/>
+      <w:r>
+        <w:rPr>
+          <w:color w:val="374151"/>
+          <w:sz w:val="28"/>
+          <w:szCs w:val="28"/>
+        </w:rPr>
+        <w:t xml:space="preserve"> </w:t>
+      </w:r>
+      <w:proofErr w:type="spellStart"/>
+      <w:r>
+        <w:rPr>
+          <w:color w:val="374151"/>
+          <w:sz w:val="28"/>
+          <w:szCs w:val="28"/>
+        </w:rPr>
+        <w:t>hạn</w:t>
+      </w:r>
+      <w:proofErr w:type="spellEnd"/>
+      <w:r>
+        <w:rPr>
+          <w:color w:val="374151"/>
+          <w:sz w:val="28"/>
+          <w:szCs w:val="28"/>
+        </w:rPr>
+        <w:t xml:space="preserve"> </w:t>
+      </w:r>
+      <w:proofErr w:type="spellStart"/>
+      <w:r>
+        <w:rPr>
+          <w:color w:val="374151"/>
+          <w:sz w:val="28"/>
+          <w:szCs w:val="28"/>
+        </w:rPr>
+        <w:t>chế</w:t>
+      </w:r>
+      <w:proofErr w:type="spellEnd"/>
+      <w:r>
+        <w:rPr>
+          <w:color w:val="374151"/>
+          <w:sz w:val="28"/>
+          <w:szCs w:val="28"/>
+        </w:rPr>
+        <w:t xml:space="preserve"> </w:t>
+      </w:r>
+      <w:proofErr w:type="spellStart"/>
+      <w:r>
+        <w:rPr>
+          <w:color w:val="374151"/>
+          <w:sz w:val="28"/>
+          <w:szCs w:val="28"/>
+        </w:rPr>
+        <w:t>sự</w:t>
+      </w:r>
+      <w:proofErr w:type="spellEnd"/>
+      <w:r>
+        <w:rPr>
+          <w:color w:val="374151"/>
+          <w:sz w:val="28"/>
+          <w:szCs w:val="28"/>
+        </w:rPr>
+        <w:t xml:space="preserve"> </w:t>
+      </w:r>
+      <w:proofErr w:type="spellStart"/>
+      <w:r>
+        <w:rPr>
+          <w:color w:val="374151"/>
+          <w:sz w:val="28"/>
+          <w:szCs w:val="28"/>
+        </w:rPr>
+        <w:t>tác</w:t>
+      </w:r>
+      <w:proofErr w:type="spellEnd"/>
+      <w:r>
+        <w:rPr>
+          <w:color w:val="374151"/>
+          <w:sz w:val="28"/>
+          <w:szCs w:val="28"/>
+        </w:rPr>
+        <w:t xml:space="preserve"> </w:t>
+      </w:r>
+      <w:proofErr w:type="spellStart"/>
+      <w:r>
+        <w:rPr>
+          <w:color w:val="374151"/>
+          <w:sz w:val="28"/>
+          <w:szCs w:val="28"/>
+        </w:rPr>
+        <w:t>động</w:t>
+      </w:r>
+      <w:proofErr w:type="spellEnd"/>
+      <w:r>
+        <w:rPr>
+          <w:color w:val="374151"/>
+          <w:sz w:val="28"/>
+          <w:szCs w:val="28"/>
+        </w:rPr>
+        <w:t xml:space="preserve"> </w:t>
+      </w:r>
+      <w:proofErr w:type="spellStart"/>
+      <w:r>
+        <w:rPr>
+          <w:color w:val="374151"/>
+          <w:sz w:val="28"/>
+          <w:szCs w:val="28"/>
+        </w:rPr>
+        <w:t>của</w:t>
+      </w:r>
+      <w:proofErr w:type="spellEnd"/>
+      <w:r>
+        <w:rPr>
+          <w:color w:val="374151"/>
+          <w:sz w:val="28"/>
+          <w:szCs w:val="28"/>
+        </w:rPr>
+        <w:t xml:space="preserve"> </w:t>
+      </w:r>
+      <w:proofErr w:type="spellStart"/>
+      <w:r>
+        <w:rPr>
+          <w:color w:val="374151"/>
+          <w:sz w:val="28"/>
+          <w:szCs w:val="28"/>
+        </w:rPr>
+        <w:t>thay</w:t>
+      </w:r>
+      <w:proofErr w:type="spellEnd"/>
+      <w:r>
+        <w:rPr>
+          <w:color w:val="374151"/>
+          <w:sz w:val="28"/>
+          <w:szCs w:val="28"/>
+        </w:rPr>
+        <w:t xml:space="preserve"> </w:t>
+      </w:r>
+      <w:proofErr w:type="spellStart"/>
+      <w:r>
+        <w:rPr>
+          <w:color w:val="374151"/>
+          <w:sz w:val="28"/>
+          <w:szCs w:val="28"/>
+        </w:rPr>
+        <w:t>đổi</w:t>
+      </w:r>
+      <w:proofErr w:type="spellEnd"/>
+      <w:r>
+        <w:rPr>
+          <w:color w:val="374151"/>
+          <w:sz w:val="28"/>
+          <w:szCs w:val="28"/>
+        </w:rPr>
+        <w:t xml:space="preserve"> </w:t>
+      </w:r>
+      <w:proofErr w:type="spellStart"/>
+      <w:r>
+        <w:rPr>
+          <w:color w:val="374151"/>
+          <w:sz w:val="28"/>
+          <w:szCs w:val="28"/>
+        </w:rPr>
+        <w:t>vào</w:t>
+      </w:r>
+      <w:proofErr w:type="spellEnd"/>
+      <w:r>
+        <w:rPr>
+          <w:color w:val="374151"/>
+          <w:sz w:val="28"/>
+          <w:szCs w:val="28"/>
+        </w:rPr>
+        <w:t xml:space="preserve"> </w:t>
+      </w:r>
+      <w:proofErr w:type="spellStart"/>
+      <w:r>
+        <w:rPr>
+          <w:color w:val="374151"/>
+          <w:sz w:val="28"/>
+          <w:szCs w:val="28"/>
+        </w:rPr>
+        <w:t>các</w:t>
+      </w:r>
+      <w:proofErr w:type="spellEnd"/>
+      <w:r>
+        <w:rPr>
+          <w:color w:val="374151"/>
+          <w:sz w:val="28"/>
+          <w:szCs w:val="28"/>
+        </w:rPr>
+        <w:t xml:space="preserve"> </w:t>
+      </w:r>
+      <w:proofErr w:type="spellStart"/>
+      <w:r>
+        <w:rPr>
+          <w:color w:val="374151"/>
+          <w:sz w:val="28"/>
+          <w:szCs w:val="28"/>
+        </w:rPr>
+        <w:t>phần</w:t>
+      </w:r>
+      <w:proofErr w:type="spellEnd"/>
+      <w:r>
+        <w:rPr>
+          <w:color w:val="374151"/>
+          <w:sz w:val="28"/>
+          <w:szCs w:val="28"/>
+        </w:rPr>
+        <w:t xml:space="preserve"> </w:t>
+      </w:r>
+      <w:proofErr w:type="spellStart"/>
+      <w:r>
+        <w:rPr>
+          <w:color w:val="374151"/>
+          <w:sz w:val="28"/>
+          <w:szCs w:val="28"/>
+        </w:rPr>
+        <w:t>khác</w:t>
+      </w:r>
+      <w:proofErr w:type="spellEnd"/>
+      <w:r>
+        <w:rPr>
+          <w:color w:val="374151"/>
+          <w:sz w:val="28"/>
+          <w:szCs w:val="28"/>
+        </w:rPr>
+        <w:t xml:space="preserve"> </w:t>
+      </w:r>
+      <w:proofErr w:type="spellStart"/>
+      <w:r>
+        <w:rPr>
+          <w:color w:val="374151"/>
+          <w:sz w:val="28"/>
+          <w:szCs w:val="28"/>
+        </w:rPr>
+        <w:t>của</w:t>
+      </w:r>
+      <w:proofErr w:type="spellEnd"/>
+      <w:r>
+        <w:rPr>
+          <w:color w:val="374151"/>
+          <w:sz w:val="28"/>
+          <w:szCs w:val="28"/>
+        </w:rPr>
+        <w:t xml:space="preserve"> </w:t>
+      </w:r>
+      <w:proofErr w:type="spellStart"/>
+      <w:r>
+        <w:rPr>
+          <w:color w:val="374151"/>
+          <w:sz w:val="28"/>
+          <w:szCs w:val="28"/>
+        </w:rPr>
+        <w:t>chương</w:t>
+      </w:r>
+      <w:proofErr w:type="spellEnd"/>
+      <w:r>
+        <w:rPr>
+          <w:color w:val="374151"/>
+          <w:sz w:val="28"/>
+          <w:szCs w:val="28"/>
+        </w:rPr>
+        <w:t xml:space="preserve"> </w:t>
+      </w:r>
+      <w:proofErr w:type="spellStart"/>
+      <w:r>
+        <w:rPr>
+          <w:color w:val="374151"/>
+          <w:sz w:val="28"/>
+          <w:szCs w:val="28"/>
+        </w:rPr>
+        <w:t>trình</w:t>
+      </w:r>
+      <w:proofErr w:type="spellEnd"/>
+      <w:r>
+        <w:rPr>
+          <w:color w:val="374151"/>
+          <w:sz w:val="28"/>
+          <w:szCs w:val="28"/>
+        </w:rPr>
+        <w:t xml:space="preserve">. Khi </w:t>
+      </w:r>
+      <w:proofErr w:type="spellStart"/>
+      <w:r>
+        <w:rPr>
+          <w:color w:val="374151"/>
+          <w:sz w:val="28"/>
+          <w:szCs w:val="28"/>
+        </w:rPr>
+        <w:t>bạn</w:t>
+      </w:r>
+      <w:proofErr w:type="spellEnd"/>
+      <w:r>
+        <w:rPr>
+          <w:color w:val="374151"/>
+          <w:sz w:val="28"/>
+          <w:szCs w:val="28"/>
+        </w:rPr>
+        <w:t xml:space="preserve"> </w:t>
+      </w:r>
+      <w:proofErr w:type="spellStart"/>
+      <w:r>
+        <w:rPr>
+          <w:color w:val="374151"/>
+          <w:sz w:val="28"/>
+          <w:szCs w:val="28"/>
+        </w:rPr>
+        <w:t>thay</w:t>
+      </w:r>
+      <w:proofErr w:type="spellEnd"/>
+      <w:r>
+        <w:rPr>
+          <w:color w:val="374151"/>
+          <w:sz w:val="28"/>
+          <w:szCs w:val="28"/>
+        </w:rPr>
+        <w:t xml:space="preserve"> </w:t>
+      </w:r>
+      <w:proofErr w:type="spellStart"/>
+      <w:r>
+        <w:rPr>
+          <w:color w:val="374151"/>
+          <w:sz w:val="28"/>
+          <w:szCs w:val="28"/>
+        </w:rPr>
+        <w:t>đổi</w:t>
+      </w:r>
+      <w:proofErr w:type="spellEnd"/>
+      <w:r>
+        <w:rPr>
+          <w:color w:val="374151"/>
+          <w:sz w:val="28"/>
+          <w:szCs w:val="28"/>
+        </w:rPr>
+        <w:t xml:space="preserve"> </w:t>
+      </w:r>
+      <w:proofErr w:type="spellStart"/>
+      <w:r>
+        <w:rPr>
+          <w:color w:val="374151"/>
+          <w:sz w:val="28"/>
+          <w:szCs w:val="28"/>
+        </w:rPr>
+        <w:t>một</w:t>
+      </w:r>
+      <w:proofErr w:type="spellEnd"/>
+      <w:r>
+        <w:rPr>
+          <w:color w:val="374151"/>
+          <w:sz w:val="28"/>
+          <w:szCs w:val="28"/>
+        </w:rPr>
+        <w:t xml:space="preserve"> </w:t>
+      </w:r>
+      <w:proofErr w:type="spellStart"/>
+      <w:r>
+        <w:rPr>
+          <w:color w:val="374151"/>
+          <w:sz w:val="28"/>
+          <w:szCs w:val="28"/>
+        </w:rPr>
+        <w:t>phần</w:t>
+      </w:r>
+      <w:proofErr w:type="spellEnd"/>
+      <w:r>
+        <w:rPr>
+          <w:color w:val="374151"/>
+          <w:sz w:val="28"/>
+          <w:szCs w:val="28"/>
+        </w:rPr>
+        <w:t xml:space="preserve"> </w:t>
+      </w:r>
+      <w:proofErr w:type="spellStart"/>
+      <w:r>
+        <w:rPr>
+          <w:color w:val="374151"/>
+          <w:sz w:val="28"/>
+          <w:szCs w:val="28"/>
+        </w:rPr>
+        <w:t>của</w:t>
+      </w:r>
+      <w:proofErr w:type="spellEnd"/>
+      <w:r>
+        <w:rPr>
+          <w:color w:val="374151"/>
+          <w:sz w:val="28"/>
+          <w:szCs w:val="28"/>
+        </w:rPr>
+        <w:t xml:space="preserve"> </w:t>
+      </w:r>
+      <w:proofErr w:type="spellStart"/>
+      <w:r>
+        <w:rPr>
+          <w:color w:val="374151"/>
+          <w:sz w:val="28"/>
+          <w:szCs w:val="28"/>
+        </w:rPr>
+        <w:t>mã</w:t>
+      </w:r>
+      <w:proofErr w:type="spellEnd"/>
+      <w:r>
+        <w:rPr>
+          <w:color w:val="374151"/>
+          <w:sz w:val="28"/>
+          <w:szCs w:val="28"/>
+        </w:rPr>
+        <w:t xml:space="preserve">, </w:t>
+      </w:r>
+      <w:proofErr w:type="spellStart"/>
+      <w:r>
+        <w:rPr>
+          <w:color w:val="374151"/>
+          <w:sz w:val="28"/>
+          <w:szCs w:val="28"/>
+        </w:rPr>
+        <w:t>các</w:t>
+      </w:r>
+      <w:proofErr w:type="spellEnd"/>
+      <w:r>
+        <w:rPr>
+          <w:color w:val="374151"/>
+          <w:sz w:val="28"/>
+          <w:szCs w:val="28"/>
+        </w:rPr>
+        <w:t xml:space="preserve"> </w:t>
+      </w:r>
+      <w:proofErr w:type="spellStart"/>
+      <w:r>
+        <w:rPr>
+          <w:color w:val="374151"/>
+          <w:sz w:val="28"/>
+          <w:szCs w:val="28"/>
+        </w:rPr>
+        <w:t>phần</w:t>
+      </w:r>
+      <w:proofErr w:type="spellEnd"/>
+      <w:r>
+        <w:rPr>
+          <w:color w:val="374151"/>
+          <w:sz w:val="28"/>
+          <w:szCs w:val="28"/>
+        </w:rPr>
+        <w:t xml:space="preserve"> </w:t>
+      </w:r>
+      <w:proofErr w:type="spellStart"/>
+      <w:r>
+        <w:rPr>
+          <w:color w:val="374151"/>
+          <w:sz w:val="28"/>
+          <w:szCs w:val="28"/>
+        </w:rPr>
+        <w:t>khác</w:t>
+      </w:r>
+      <w:proofErr w:type="spellEnd"/>
+      <w:r>
+        <w:rPr>
+          <w:color w:val="374151"/>
+          <w:sz w:val="28"/>
+          <w:szCs w:val="28"/>
+        </w:rPr>
+        <w:t xml:space="preserve"> </w:t>
+      </w:r>
+      <w:proofErr w:type="spellStart"/>
+      <w:r>
+        <w:rPr>
+          <w:color w:val="374151"/>
+          <w:sz w:val="28"/>
+          <w:szCs w:val="28"/>
+        </w:rPr>
+        <w:t>không</w:t>
+      </w:r>
+      <w:proofErr w:type="spellEnd"/>
+      <w:r>
+        <w:rPr>
+          <w:color w:val="374151"/>
+          <w:sz w:val="28"/>
+          <w:szCs w:val="28"/>
+        </w:rPr>
+        <w:t xml:space="preserve"> </w:t>
+      </w:r>
+      <w:proofErr w:type="spellStart"/>
+      <w:r>
+        <w:rPr>
+          <w:color w:val="374151"/>
+          <w:sz w:val="28"/>
+          <w:szCs w:val="28"/>
+        </w:rPr>
+        <w:t>bị</w:t>
+      </w:r>
+      <w:proofErr w:type="spellEnd"/>
+      <w:r>
+        <w:rPr>
+          <w:color w:val="374151"/>
+          <w:sz w:val="28"/>
+          <w:szCs w:val="28"/>
+        </w:rPr>
+        <w:t xml:space="preserve"> </w:t>
+      </w:r>
+      <w:proofErr w:type="spellStart"/>
+      <w:r>
+        <w:rPr>
+          <w:color w:val="374151"/>
+          <w:sz w:val="28"/>
+          <w:szCs w:val="28"/>
+        </w:rPr>
+        <w:t>ảnh</w:t>
+      </w:r>
+      <w:proofErr w:type="spellEnd"/>
+      <w:r>
+        <w:rPr>
+          <w:color w:val="374151"/>
+          <w:sz w:val="28"/>
+          <w:szCs w:val="28"/>
+        </w:rPr>
+        <w:t xml:space="preserve"> </w:t>
+      </w:r>
+      <w:proofErr w:type="spellStart"/>
+      <w:r>
+        <w:rPr>
+          <w:color w:val="374151"/>
+          <w:sz w:val="28"/>
+          <w:szCs w:val="28"/>
+        </w:rPr>
+        <w:t>hưởng</w:t>
+      </w:r>
+      <w:proofErr w:type="spellEnd"/>
+      <w:r>
+        <w:rPr>
+          <w:color w:val="374151"/>
+          <w:sz w:val="28"/>
+          <w:szCs w:val="28"/>
+        </w:rPr>
+        <w:t>.</w:t>
+      </w:r>
+    </w:p>
+    <w:p>
+      <w:pPr>
+        <w:pStyle w:val="NormalWeb"/>
+        <w:numPr>
+          <w:ilvl w:val="0"/>
+          <w:numId w:val="2"/>
+        </w:numPr>
+        <w:pBdr>
+          <w:top w:val="single" w:sz="2" w:space="0" w:color="D9D9E3"/>
+          <w:left w:val="single" w:sz="2" w:space="5" w:color="D9D9E3"/>
+          <w:bottom w:val="single" w:sz="2" w:space="0" w:color="D9D9E3"/>
+          <w:right w:val="single" w:sz="2" w:space="0" w:color="D9D9E3"/>
+        </w:pBdr>
+        <w:shd w:val="clear" w:color="auto" w:fill="F7F7F8"/>
+        <w:spacing w:before="0" w:beforeAutospacing="0" w:after="0" w:afterAutospacing="0"/>
+        <w:rPr>
+          <w:color w:val="374151"/>
+          <w:sz w:val="28"/>
+          <w:szCs w:val="28"/>
+        </w:rPr>
+      </w:pPr>
+      <w:proofErr w:type="spellStart"/>
+      <w:r>
+        <w:rPr>
+          <w:rStyle w:val="Strong"/>
+          <w:color w:val="374151"/>
+          <w:sz w:val="28"/>
+          <w:szCs w:val="28"/>
+          <w:bdr w:val="single" w:sz="2" w:space="0" w:color="D9D9E3" w:frame="1"/>
+        </w:rPr>
+        <w:t>Phát</w:t>
+      </w:r>
+      <w:proofErr w:type="spellEnd"/>
+      <w:r>
+        <w:rPr>
+          <w:rStyle w:val="Strong"/>
+          <w:color w:val="374151"/>
+          <w:sz w:val="28"/>
+          <w:szCs w:val="28"/>
+          <w:bdr w:val="single" w:sz="2" w:space="0" w:color="D9D9E3" w:frame="1"/>
+        </w:rPr>
+        <w:t xml:space="preserve"> </w:t>
+      </w:r>
+      <w:proofErr w:type="spellStart"/>
+      <w:r>
+        <w:rPr>
+          <w:rStyle w:val="Strong"/>
+          <w:color w:val="374151"/>
+          <w:sz w:val="28"/>
+          <w:szCs w:val="28"/>
+          <w:bdr w:val="single" w:sz="2" w:space="0" w:color="D9D9E3" w:frame="1"/>
+        </w:rPr>
+        <w:t>triển</w:t>
+      </w:r>
+      <w:proofErr w:type="spellEnd"/>
+      <w:r>
+        <w:rPr>
+          <w:rStyle w:val="Strong"/>
+          <w:color w:val="374151"/>
+          <w:sz w:val="28"/>
+          <w:szCs w:val="28"/>
+          <w:bdr w:val="single" w:sz="2" w:space="0" w:color="D9D9E3" w:frame="1"/>
+        </w:rPr>
+        <w:t xml:space="preserve"> </w:t>
+      </w:r>
+      <w:proofErr w:type="spellStart"/>
+      <w:r>
+        <w:rPr>
+          <w:rStyle w:val="Strong"/>
+          <w:color w:val="374151"/>
+          <w:sz w:val="28"/>
+          <w:szCs w:val="28"/>
+          <w:bdr w:val="single" w:sz="2" w:space="0" w:color="D9D9E3" w:frame="1"/>
+        </w:rPr>
+        <w:t>đồng</w:t>
+      </w:r>
+      <w:proofErr w:type="spellEnd"/>
+      <w:r>
+        <w:rPr>
+          <w:rStyle w:val="Strong"/>
+          <w:color w:val="374151"/>
+          <w:sz w:val="28"/>
+          <w:szCs w:val="28"/>
+          <w:bdr w:val="single" w:sz="2" w:space="0" w:color="D9D9E3" w:frame="1"/>
+        </w:rPr>
+        <w:t xml:space="preserve"> </w:t>
+      </w:r>
+      <w:proofErr w:type="spellStart"/>
+      <w:r>
+        <w:rPr>
+          <w:rStyle w:val="Strong"/>
+          <w:color w:val="374151"/>
+          <w:sz w:val="28"/>
+          <w:szCs w:val="28"/>
+          <w:bdr w:val="single" w:sz="2" w:space="0" w:color="D9D9E3" w:frame="1"/>
+        </w:rPr>
+        <w:t>thời</w:t>
+      </w:r>
+      <w:proofErr w:type="spellEnd"/>
+      <w:r>
+        <w:rPr>
+          <w:rStyle w:val="Strong"/>
+          <w:color w:val="374151"/>
+          <w:sz w:val="28"/>
+          <w:szCs w:val="28"/>
+          <w:bdr w:val="single" w:sz="2" w:space="0" w:color="D9D9E3" w:frame="1"/>
+        </w:rPr>
+        <w:t>:</w:t>
+      </w:r>
+      <w:r>
+        <w:rPr>
+          <w:color w:val="374151"/>
+          <w:sz w:val="28"/>
+          <w:szCs w:val="28"/>
+        </w:rPr>
+        <w:t xml:space="preserve"> OOP </w:t>
+      </w:r>
+      <w:proofErr w:type="spellStart"/>
+      <w:r>
+        <w:rPr>
+          <w:color w:val="374151"/>
+          <w:sz w:val="28"/>
+          <w:szCs w:val="28"/>
+        </w:rPr>
+        <w:t>hỗ</w:t>
+      </w:r>
+      <w:proofErr w:type="spellEnd"/>
+      <w:r>
+        <w:rPr>
+          <w:color w:val="374151"/>
+          <w:sz w:val="28"/>
+          <w:szCs w:val="28"/>
+        </w:rPr>
+        <w:t xml:space="preserve"> </w:t>
+      </w:r>
+      <w:proofErr w:type="spellStart"/>
+      <w:r>
+        <w:rPr>
+          <w:color w:val="374151"/>
+          <w:sz w:val="28"/>
+          <w:szCs w:val="28"/>
+        </w:rPr>
+        <w:t>trợ</w:t>
+      </w:r>
+      <w:proofErr w:type="spellEnd"/>
+      <w:r>
+        <w:rPr>
+          <w:color w:val="374151"/>
+          <w:sz w:val="28"/>
+          <w:szCs w:val="28"/>
+        </w:rPr>
+        <w:t xml:space="preserve"> </w:t>
+      </w:r>
+      <w:proofErr w:type="spellStart"/>
+      <w:r>
+        <w:rPr>
+          <w:color w:val="374151"/>
+          <w:sz w:val="28"/>
+          <w:szCs w:val="28"/>
+        </w:rPr>
+        <w:t>phát</w:t>
+      </w:r>
+      <w:proofErr w:type="spellEnd"/>
+      <w:r>
+        <w:rPr>
+          <w:color w:val="374151"/>
+          <w:sz w:val="28"/>
+          <w:szCs w:val="28"/>
+        </w:rPr>
+        <w:t xml:space="preserve"> </w:t>
+      </w:r>
+      <w:proofErr w:type="spellStart"/>
+      <w:r>
+        <w:rPr>
+          <w:color w:val="374151"/>
+          <w:sz w:val="28"/>
+          <w:szCs w:val="28"/>
+        </w:rPr>
+        <w:t>triển</w:t>
+      </w:r>
+      <w:proofErr w:type="spellEnd"/>
+      <w:r>
+        <w:rPr>
+          <w:color w:val="374151"/>
+          <w:sz w:val="28"/>
+          <w:szCs w:val="28"/>
+        </w:rPr>
+        <w:t xml:space="preserve"> </w:t>
+      </w:r>
+      <w:proofErr w:type="spellStart"/>
+      <w:r>
+        <w:rPr>
+          <w:color w:val="374151"/>
+          <w:sz w:val="28"/>
+          <w:szCs w:val="28"/>
+        </w:rPr>
+        <w:t>đồng</w:t>
+      </w:r>
+      <w:proofErr w:type="spellEnd"/>
+      <w:r>
+        <w:rPr>
+          <w:color w:val="374151"/>
+          <w:sz w:val="28"/>
+          <w:szCs w:val="28"/>
+        </w:rPr>
+        <w:t xml:space="preserve"> </w:t>
+      </w:r>
+      <w:proofErr w:type="spellStart"/>
+      <w:r>
+        <w:rPr>
+          <w:color w:val="374151"/>
+          <w:sz w:val="28"/>
+          <w:szCs w:val="28"/>
+        </w:rPr>
+        <w:t>thời</w:t>
+      </w:r>
+      <w:proofErr w:type="spellEnd"/>
+      <w:r>
+        <w:rPr>
+          <w:color w:val="374151"/>
+          <w:sz w:val="28"/>
+          <w:szCs w:val="28"/>
+        </w:rPr>
+        <w:t xml:space="preserve"> </w:t>
+      </w:r>
+      <w:proofErr w:type="spellStart"/>
+      <w:r>
+        <w:rPr>
+          <w:color w:val="374151"/>
+          <w:sz w:val="28"/>
+          <w:szCs w:val="28"/>
+        </w:rPr>
+        <w:t>bởi</w:t>
+      </w:r>
+      <w:proofErr w:type="spellEnd"/>
+      <w:r>
+        <w:rPr>
+          <w:color w:val="374151"/>
+          <w:sz w:val="28"/>
+          <w:szCs w:val="28"/>
+        </w:rPr>
+        <w:t xml:space="preserve"> </w:t>
+      </w:r>
+      <w:proofErr w:type="spellStart"/>
+      <w:r>
+        <w:rPr>
+          <w:color w:val="374151"/>
+          <w:sz w:val="28"/>
+          <w:szCs w:val="28"/>
+        </w:rPr>
+        <w:t>vì</w:t>
+      </w:r>
+      <w:proofErr w:type="spellEnd"/>
+      <w:r>
+        <w:rPr>
+          <w:color w:val="374151"/>
+          <w:sz w:val="28"/>
+          <w:szCs w:val="28"/>
+        </w:rPr>
+        <w:t xml:space="preserve"> </w:t>
+      </w:r>
+      <w:proofErr w:type="spellStart"/>
+      <w:r>
+        <w:rPr>
+          <w:color w:val="374151"/>
+          <w:sz w:val="28"/>
+          <w:szCs w:val="28"/>
+        </w:rPr>
+        <w:t>các</w:t>
+      </w:r>
+      <w:proofErr w:type="spellEnd"/>
+      <w:r>
+        <w:rPr>
+          <w:color w:val="374151"/>
+          <w:sz w:val="28"/>
+          <w:szCs w:val="28"/>
+        </w:rPr>
+        <w:t xml:space="preserve"> </w:t>
+      </w:r>
+      <w:proofErr w:type="spellStart"/>
+      <w:r>
+        <w:rPr>
+          <w:color w:val="374151"/>
+          <w:sz w:val="28"/>
+          <w:szCs w:val="28"/>
+        </w:rPr>
+        <w:t>đối</w:t>
+      </w:r>
+      <w:proofErr w:type="spellEnd"/>
+      <w:r>
+        <w:rPr>
+          <w:color w:val="374151"/>
+          <w:sz w:val="28"/>
+          <w:szCs w:val="28"/>
+        </w:rPr>
+        <w:t xml:space="preserve"> </w:t>
+      </w:r>
+      <w:proofErr w:type="spellStart"/>
+      <w:r>
+        <w:rPr>
+          <w:color w:val="374151"/>
+          <w:sz w:val="28"/>
+          <w:szCs w:val="28"/>
+        </w:rPr>
+        <w:t>tượng</w:t>
+      </w:r>
+      <w:proofErr w:type="spellEnd"/>
+      <w:r>
+        <w:rPr>
+          <w:color w:val="374151"/>
+          <w:sz w:val="28"/>
+          <w:szCs w:val="28"/>
+        </w:rPr>
+        <w:t xml:space="preserve"> </w:t>
+      </w:r>
+      <w:proofErr w:type="spellStart"/>
+      <w:r>
+        <w:rPr>
+          <w:color w:val="374151"/>
+          <w:sz w:val="28"/>
+          <w:szCs w:val="28"/>
+        </w:rPr>
+        <w:t>có</w:t>
+      </w:r>
+      <w:proofErr w:type="spellEnd"/>
+      <w:r>
+        <w:rPr>
+          <w:color w:val="374151"/>
+          <w:sz w:val="28"/>
+          <w:szCs w:val="28"/>
+        </w:rPr>
+        <w:t xml:space="preserve"> </w:t>
+      </w:r>
+      <w:proofErr w:type="spellStart"/>
+      <w:r>
+        <w:rPr>
+          <w:color w:val="374151"/>
+          <w:sz w:val="28"/>
+          <w:szCs w:val="28"/>
+        </w:rPr>
+        <w:t>thể</w:t>
+      </w:r>
+      <w:proofErr w:type="spellEnd"/>
+      <w:r>
+        <w:rPr>
+          <w:color w:val="374151"/>
+          <w:sz w:val="28"/>
+          <w:szCs w:val="28"/>
+        </w:rPr>
+        <w:t xml:space="preserve"> </w:t>
+      </w:r>
+      <w:proofErr w:type="spellStart"/>
+      <w:r>
+        <w:rPr>
+          <w:color w:val="374151"/>
+          <w:sz w:val="28"/>
+          <w:szCs w:val="28"/>
+        </w:rPr>
+        <w:t>được</w:t>
+      </w:r>
+      <w:proofErr w:type="spellEnd"/>
+      <w:r>
+        <w:rPr>
+          <w:color w:val="374151"/>
+          <w:sz w:val="28"/>
+          <w:szCs w:val="28"/>
+        </w:rPr>
+        <w:t xml:space="preserve"> </w:t>
+      </w:r>
+      <w:proofErr w:type="spellStart"/>
+      <w:r>
+        <w:rPr>
+          <w:color w:val="374151"/>
+          <w:sz w:val="28"/>
+          <w:szCs w:val="28"/>
+        </w:rPr>
+        <w:t>phát</w:t>
+      </w:r>
+      <w:proofErr w:type="spellEnd"/>
+      <w:r>
+        <w:rPr>
+          <w:color w:val="374151"/>
+          <w:sz w:val="28"/>
+          <w:szCs w:val="28"/>
+        </w:rPr>
+        <w:t xml:space="preserve"> </w:t>
+      </w:r>
+      <w:proofErr w:type="spellStart"/>
+      <w:r>
+        <w:rPr>
+          <w:color w:val="374151"/>
+          <w:sz w:val="28"/>
+          <w:szCs w:val="28"/>
+        </w:rPr>
+        <w:t>triển</w:t>
+      </w:r>
+      <w:proofErr w:type="spellEnd"/>
+      <w:r>
+        <w:rPr>
+          <w:color w:val="374151"/>
+          <w:sz w:val="28"/>
+          <w:szCs w:val="28"/>
+        </w:rPr>
+        <w:t xml:space="preserve"> </w:t>
+      </w:r>
+      <w:proofErr w:type="spellStart"/>
+      <w:r>
+        <w:rPr>
+          <w:color w:val="374151"/>
+          <w:sz w:val="28"/>
+          <w:szCs w:val="28"/>
+        </w:rPr>
+        <w:t>độc</w:t>
+      </w:r>
+      <w:proofErr w:type="spellEnd"/>
+      <w:r>
+        <w:rPr>
+          <w:color w:val="374151"/>
+          <w:sz w:val="28"/>
+          <w:szCs w:val="28"/>
+        </w:rPr>
+        <w:t xml:space="preserve"> </w:t>
+      </w:r>
+      <w:proofErr w:type="spellStart"/>
+      <w:r>
+        <w:rPr>
+          <w:color w:val="374151"/>
+          <w:sz w:val="28"/>
+          <w:szCs w:val="28"/>
+        </w:rPr>
+        <w:t>lập</w:t>
+      </w:r>
+      <w:proofErr w:type="spellEnd"/>
+      <w:r>
+        <w:rPr>
+          <w:color w:val="374151"/>
+          <w:sz w:val="28"/>
+          <w:szCs w:val="28"/>
+        </w:rPr>
+        <w:t xml:space="preserve">. Các </w:t>
+      </w:r>
+      <w:proofErr w:type="spellStart"/>
+      <w:r>
+        <w:rPr>
+          <w:color w:val="374151"/>
+          <w:sz w:val="28"/>
+          <w:szCs w:val="28"/>
+        </w:rPr>
+        <w:t>nhóm</w:t>
+      </w:r>
+      <w:proofErr w:type="spellEnd"/>
+      <w:r>
+        <w:rPr>
+          <w:color w:val="374151"/>
+          <w:sz w:val="28"/>
+          <w:szCs w:val="28"/>
+        </w:rPr>
+        <w:t xml:space="preserve"> </w:t>
+      </w:r>
+      <w:proofErr w:type="spellStart"/>
+      <w:r>
+        <w:rPr>
+          <w:color w:val="374151"/>
+          <w:sz w:val="28"/>
+          <w:szCs w:val="28"/>
+        </w:rPr>
+        <w:t>phát</w:t>
+      </w:r>
+      <w:proofErr w:type="spellEnd"/>
+      <w:r>
+        <w:rPr>
+          <w:color w:val="374151"/>
+          <w:sz w:val="28"/>
+          <w:szCs w:val="28"/>
+        </w:rPr>
+        <w:t xml:space="preserve"> </w:t>
+      </w:r>
+      <w:proofErr w:type="spellStart"/>
+      <w:r>
+        <w:rPr>
+          <w:color w:val="374151"/>
+          <w:sz w:val="28"/>
+          <w:szCs w:val="28"/>
+        </w:rPr>
+        <w:t>triển</w:t>
+      </w:r>
+      <w:proofErr w:type="spellEnd"/>
+      <w:r>
+        <w:rPr>
+          <w:color w:val="374151"/>
+          <w:sz w:val="28"/>
+          <w:szCs w:val="28"/>
+        </w:rPr>
+        <w:t xml:space="preserve"> </w:t>
+      </w:r>
+      <w:proofErr w:type="spellStart"/>
+      <w:r>
+        <w:rPr>
+          <w:color w:val="374151"/>
+          <w:sz w:val="28"/>
+          <w:szCs w:val="28"/>
+        </w:rPr>
+        <w:t>có</w:t>
+      </w:r>
+      <w:proofErr w:type="spellEnd"/>
+      <w:r>
+        <w:rPr>
+          <w:color w:val="374151"/>
+          <w:sz w:val="28"/>
+          <w:szCs w:val="28"/>
+        </w:rPr>
+        <w:t xml:space="preserve"> </w:t>
+      </w:r>
+      <w:proofErr w:type="spellStart"/>
+      <w:r>
+        <w:rPr>
+          <w:color w:val="374151"/>
+          <w:sz w:val="28"/>
+          <w:szCs w:val="28"/>
+        </w:rPr>
+        <w:t>thể</w:t>
+      </w:r>
+      <w:proofErr w:type="spellEnd"/>
+      <w:r>
+        <w:rPr>
+          <w:color w:val="374151"/>
+          <w:sz w:val="28"/>
+          <w:szCs w:val="28"/>
+        </w:rPr>
+        <w:t xml:space="preserve"> </w:t>
+      </w:r>
+      <w:proofErr w:type="spellStart"/>
+      <w:r>
+        <w:rPr>
+          <w:color w:val="374151"/>
+          <w:sz w:val="28"/>
+          <w:szCs w:val="28"/>
+        </w:rPr>
+        <w:t>làm</w:t>
+      </w:r>
+      <w:proofErr w:type="spellEnd"/>
+      <w:r>
+        <w:rPr>
+          <w:color w:val="374151"/>
+          <w:sz w:val="28"/>
+          <w:szCs w:val="28"/>
+        </w:rPr>
+        <w:t xml:space="preserve"> </w:t>
+      </w:r>
+      <w:proofErr w:type="spellStart"/>
+      <w:r>
+        <w:rPr>
+          <w:color w:val="374151"/>
+          <w:sz w:val="28"/>
+          <w:szCs w:val="28"/>
+        </w:rPr>
+        <w:t>việc</w:t>
+      </w:r>
+      <w:proofErr w:type="spellEnd"/>
+      <w:r>
+        <w:rPr>
+          <w:color w:val="374151"/>
+          <w:sz w:val="28"/>
+          <w:szCs w:val="28"/>
+        </w:rPr>
+        <w:t xml:space="preserve"> </w:t>
+      </w:r>
+      <w:proofErr w:type="spellStart"/>
+      <w:r>
+        <w:rPr>
+          <w:color w:val="374151"/>
+          <w:sz w:val="28"/>
+          <w:szCs w:val="28"/>
+        </w:rPr>
+        <w:t>trên</w:t>
+      </w:r>
+      <w:proofErr w:type="spellEnd"/>
+      <w:r>
+        <w:rPr>
+          <w:color w:val="374151"/>
+          <w:sz w:val="28"/>
+          <w:szCs w:val="28"/>
+        </w:rPr>
+        <w:t xml:space="preserve"> </w:t>
+      </w:r>
+      <w:proofErr w:type="spellStart"/>
+      <w:r>
+        <w:rPr>
+          <w:color w:val="374151"/>
+          <w:sz w:val="28"/>
+          <w:szCs w:val="28"/>
+        </w:rPr>
+        <w:t>các</w:t>
+      </w:r>
+      <w:proofErr w:type="spellEnd"/>
+      <w:r>
+        <w:rPr>
+          <w:color w:val="374151"/>
+          <w:sz w:val="28"/>
+          <w:szCs w:val="28"/>
+        </w:rPr>
+        <w:t xml:space="preserve"> </w:t>
+      </w:r>
+      <w:proofErr w:type="spellStart"/>
+      <w:r>
+        <w:rPr>
+          <w:color w:val="374151"/>
+          <w:sz w:val="28"/>
+          <w:szCs w:val="28"/>
+        </w:rPr>
+        <w:t>phần</w:t>
+      </w:r>
+      <w:proofErr w:type="spellEnd"/>
+      <w:r>
+        <w:rPr>
+          <w:color w:val="374151"/>
+          <w:sz w:val="28"/>
+          <w:szCs w:val="28"/>
+        </w:rPr>
+        <w:t xml:space="preserve"> </w:t>
+      </w:r>
+      <w:proofErr w:type="spellStart"/>
+      <w:r>
+        <w:rPr>
+          <w:color w:val="374151"/>
+          <w:sz w:val="28"/>
+          <w:szCs w:val="28"/>
+        </w:rPr>
+        <w:t>khác</w:t>
+      </w:r>
+      <w:proofErr w:type="spellEnd"/>
+      <w:r>
+        <w:rPr>
+          <w:color w:val="374151"/>
+          <w:sz w:val="28"/>
+          <w:szCs w:val="28"/>
+        </w:rPr>
+        <w:t xml:space="preserve"> </w:t>
+      </w:r>
+      <w:proofErr w:type="spellStart"/>
+      <w:r>
+        <w:rPr>
+          <w:color w:val="374151"/>
+          <w:sz w:val="28"/>
+          <w:szCs w:val="28"/>
+        </w:rPr>
+        <w:t>nhau</w:t>
+      </w:r>
+      <w:proofErr w:type="spellEnd"/>
+      <w:r>
+        <w:rPr>
+          <w:color w:val="374151"/>
+          <w:sz w:val="28"/>
+          <w:szCs w:val="28"/>
+        </w:rPr>
+        <w:t xml:space="preserve"> </w:t>
+      </w:r>
+      <w:proofErr w:type="spellStart"/>
+      <w:r>
+        <w:rPr>
+          <w:color w:val="374151"/>
+          <w:sz w:val="28"/>
+          <w:szCs w:val="28"/>
+        </w:rPr>
+        <w:t>của</w:t>
+      </w:r>
+      <w:proofErr w:type="spellEnd"/>
+      <w:r>
+        <w:rPr>
+          <w:color w:val="374151"/>
+          <w:sz w:val="28"/>
+          <w:szCs w:val="28"/>
+        </w:rPr>
+        <w:t xml:space="preserve"> </w:t>
+      </w:r>
+      <w:proofErr w:type="spellStart"/>
+      <w:r>
+        <w:rPr>
+          <w:color w:val="374151"/>
+          <w:sz w:val="28"/>
+          <w:szCs w:val="28"/>
+        </w:rPr>
+        <w:t>ứng</w:t>
+      </w:r>
+      <w:proofErr w:type="spellEnd"/>
+      <w:r>
+        <w:rPr>
+          <w:color w:val="374151"/>
+          <w:sz w:val="28"/>
+          <w:szCs w:val="28"/>
+        </w:rPr>
+        <w:t xml:space="preserve"> </w:t>
+      </w:r>
+      <w:proofErr w:type="spellStart"/>
+      <w:r>
+        <w:rPr>
+          <w:color w:val="374151"/>
+          <w:sz w:val="28"/>
+          <w:szCs w:val="28"/>
+        </w:rPr>
+        <w:t>dụng</w:t>
+      </w:r>
+      <w:proofErr w:type="spellEnd"/>
+      <w:r>
+        <w:rPr>
+          <w:color w:val="374151"/>
+          <w:sz w:val="28"/>
+          <w:szCs w:val="28"/>
+        </w:rPr>
+        <w:t xml:space="preserve"> </w:t>
+      </w:r>
+      <w:proofErr w:type="spellStart"/>
+      <w:r>
+        <w:rPr>
+          <w:color w:val="374151"/>
+          <w:sz w:val="28"/>
+          <w:szCs w:val="28"/>
+        </w:rPr>
+        <w:t>mà</w:t>
+      </w:r>
+      <w:proofErr w:type="spellEnd"/>
+      <w:r>
+        <w:rPr>
+          <w:color w:val="374151"/>
+          <w:sz w:val="28"/>
+          <w:szCs w:val="28"/>
+        </w:rPr>
+        <w:t xml:space="preserve"> </w:t>
+      </w:r>
+      <w:proofErr w:type="spellStart"/>
+      <w:r>
+        <w:rPr>
+          <w:color w:val="374151"/>
+          <w:sz w:val="28"/>
+          <w:szCs w:val="28"/>
+        </w:rPr>
+        <w:t>không</w:t>
+      </w:r>
+      <w:proofErr w:type="spellEnd"/>
+      <w:r>
+        <w:rPr>
+          <w:color w:val="374151"/>
+          <w:sz w:val="28"/>
+          <w:szCs w:val="28"/>
+        </w:rPr>
+        <w:t xml:space="preserve"> </w:t>
+      </w:r>
+      <w:proofErr w:type="spellStart"/>
+      <w:r>
+        <w:rPr>
+          <w:color w:val="374151"/>
+          <w:sz w:val="28"/>
+          <w:szCs w:val="28"/>
+        </w:rPr>
+        <w:t>ảnh</w:t>
+      </w:r>
+      <w:proofErr w:type="spellEnd"/>
+      <w:r>
+        <w:rPr>
+          <w:color w:val="374151"/>
+          <w:sz w:val="28"/>
+          <w:szCs w:val="28"/>
+        </w:rPr>
+        <w:t xml:space="preserve"> </w:t>
+      </w:r>
+      <w:proofErr w:type="spellStart"/>
+      <w:r>
+        <w:rPr>
+          <w:color w:val="374151"/>
+          <w:sz w:val="28"/>
+          <w:szCs w:val="28"/>
+        </w:rPr>
+        <w:t>hưởng</w:t>
+      </w:r>
+      <w:proofErr w:type="spellEnd"/>
+      <w:r>
+        <w:rPr>
+          <w:color w:val="374151"/>
+          <w:sz w:val="28"/>
+          <w:szCs w:val="28"/>
+        </w:rPr>
+        <w:t xml:space="preserve"> </w:t>
+      </w:r>
+      <w:proofErr w:type="spellStart"/>
+      <w:r>
+        <w:rPr>
+          <w:color w:val="374151"/>
+          <w:sz w:val="28"/>
+          <w:szCs w:val="28"/>
+        </w:rPr>
+        <w:t>lẫn</w:t>
+      </w:r>
+      <w:proofErr w:type="spellEnd"/>
+      <w:r>
+        <w:rPr>
+          <w:color w:val="374151"/>
+          <w:sz w:val="28"/>
+          <w:szCs w:val="28"/>
+        </w:rPr>
+        <w:t xml:space="preserve"> </w:t>
+      </w:r>
+      <w:proofErr w:type="spellStart"/>
+      <w:r>
+        <w:rPr>
+          <w:color w:val="374151"/>
+          <w:sz w:val="28"/>
+          <w:szCs w:val="28"/>
+        </w:rPr>
+        <w:t>nhau</w:t>
+      </w:r>
+      <w:proofErr w:type="spellEnd"/>
+      <w:r>
+        <w:rPr>
+          <w:color w:val="374151"/>
+          <w:sz w:val="28"/>
+          <w:szCs w:val="28"/>
+        </w:rPr>
+        <w:t>.</w:t>
+      </w:r>
+    </w:p>
+    <w:p>
+      <w:pPr>
+        <w:pStyle w:val="NormalWeb"/>
+        <w:numPr>
+          <w:ilvl w:val="0"/>
+          <w:numId w:val="2"/>
+        </w:numPr>
+        <w:pBdr>
+          <w:top w:val="single" w:sz="2" w:space="0" w:color="D9D9E3"/>
+          <w:left w:val="single" w:sz="2" w:space="5" w:color="D9D9E3"/>
+          <w:bottom w:val="single" w:sz="2" w:space="0" w:color="D9D9E3"/>
+          <w:right w:val="single" w:sz="2" w:space="0" w:color="D9D9E3"/>
+        </w:pBdr>
+        <w:shd w:val="clear" w:color="auto" w:fill="F7F7F8"/>
+        <w:spacing w:before="0" w:beforeAutospacing="0" w:after="0" w:afterAutospacing="0"/>
+        <w:rPr>
+          <w:color w:val="374151"/>
+          <w:sz w:val="28"/>
+          <w:szCs w:val="28"/>
+        </w:rPr>
+      </w:pPr>
+      <w:proofErr w:type="spellStart"/>
+      <w:r>
+        <w:rPr>
+          <w:rStyle w:val="Strong"/>
+          <w:color w:val="374151"/>
+          <w:sz w:val="28"/>
+          <w:szCs w:val="28"/>
+          <w:bdr w:val="single" w:sz="2" w:space="0" w:color="D9D9E3" w:frame="1"/>
+        </w:rPr>
+        <w:t>Mô</w:t>
+      </w:r>
+      <w:proofErr w:type="spellEnd"/>
+      <w:r>
+        <w:rPr>
+          <w:rStyle w:val="Strong"/>
+          <w:color w:val="374151"/>
+          <w:sz w:val="28"/>
+          <w:szCs w:val="28"/>
+          <w:bdr w:val="single" w:sz="2" w:space="0" w:color="D9D9E3" w:frame="1"/>
+        </w:rPr>
+        <w:t xml:space="preserve"> </w:t>
+      </w:r>
+      <w:proofErr w:type="spellStart"/>
+      <w:r>
+        <w:rPr>
+          <w:rStyle w:val="Strong"/>
+          <w:color w:val="374151"/>
+          <w:sz w:val="28"/>
+          <w:szCs w:val="28"/>
+          <w:bdr w:val="single" w:sz="2" w:space="0" w:color="D9D9E3" w:frame="1"/>
+        </w:rPr>
+        <w:t>hình</w:t>
+      </w:r>
+      <w:proofErr w:type="spellEnd"/>
+      <w:r>
+        <w:rPr>
+          <w:rStyle w:val="Strong"/>
+          <w:color w:val="374151"/>
+          <w:sz w:val="28"/>
+          <w:szCs w:val="28"/>
+          <w:bdr w:val="single" w:sz="2" w:space="0" w:color="D9D9E3" w:frame="1"/>
+        </w:rPr>
+        <w:t xml:space="preserve"> </w:t>
+      </w:r>
+      <w:proofErr w:type="spellStart"/>
+      <w:r>
+        <w:rPr>
+          <w:rStyle w:val="Strong"/>
+          <w:color w:val="374151"/>
+          <w:sz w:val="28"/>
+          <w:szCs w:val="28"/>
+          <w:bdr w:val="single" w:sz="2" w:space="0" w:color="D9D9E3" w:frame="1"/>
+        </w:rPr>
+        <w:t>thế</w:t>
+      </w:r>
+      <w:proofErr w:type="spellEnd"/>
+      <w:r>
+        <w:rPr>
+          <w:rStyle w:val="Strong"/>
+          <w:color w:val="374151"/>
+          <w:sz w:val="28"/>
+          <w:szCs w:val="28"/>
+          <w:bdr w:val="single" w:sz="2" w:space="0" w:color="D9D9E3" w:frame="1"/>
+        </w:rPr>
+        <w:t xml:space="preserve"> </w:t>
+      </w:r>
+      <w:proofErr w:type="spellStart"/>
+      <w:r>
+        <w:rPr>
+          <w:rStyle w:val="Strong"/>
+          <w:color w:val="374151"/>
+          <w:sz w:val="28"/>
+          <w:szCs w:val="28"/>
+          <w:bdr w:val="single" w:sz="2" w:space="0" w:color="D9D9E3" w:frame="1"/>
+        </w:rPr>
+        <w:t>giới</w:t>
+      </w:r>
+      <w:proofErr w:type="spellEnd"/>
+      <w:r>
+        <w:rPr>
+          <w:rStyle w:val="Strong"/>
+          <w:color w:val="374151"/>
+          <w:sz w:val="28"/>
+          <w:szCs w:val="28"/>
+          <w:bdr w:val="single" w:sz="2" w:space="0" w:color="D9D9E3" w:frame="1"/>
+        </w:rPr>
+        <w:t xml:space="preserve"> </w:t>
+      </w:r>
+      <w:proofErr w:type="spellStart"/>
+      <w:r>
+        <w:rPr>
+          <w:rStyle w:val="Strong"/>
+          <w:color w:val="374151"/>
+          <w:sz w:val="28"/>
+          <w:szCs w:val="28"/>
+          <w:bdr w:val="single" w:sz="2" w:space="0" w:color="D9D9E3" w:frame="1"/>
+        </w:rPr>
+        <w:t>thực</w:t>
+      </w:r>
+      <w:proofErr w:type="spellEnd"/>
+      <w:r>
+        <w:rPr>
+          <w:rStyle w:val="Strong"/>
+          <w:color w:val="374151"/>
+          <w:sz w:val="28"/>
+          <w:szCs w:val="28"/>
+          <w:bdr w:val="single" w:sz="2" w:space="0" w:color="D9D9E3" w:frame="1"/>
+        </w:rPr>
+        <w:t>:</w:t>
+      </w:r>
+      <w:r>
+        <w:rPr>
+          <w:color w:val="374151"/>
+          <w:sz w:val="28"/>
+          <w:szCs w:val="28"/>
+        </w:rPr>
+        <w:t xml:space="preserve"> OOP </w:t>
+      </w:r>
+      <w:proofErr w:type="spellStart"/>
+      <w:r>
+        <w:rPr>
+          <w:color w:val="374151"/>
+          <w:sz w:val="28"/>
+          <w:szCs w:val="28"/>
+        </w:rPr>
+        <w:t>cho</w:t>
+      </w:r>
+      <w:proofErr w:type="spellEnd"/>
+      <w:r>
+        <w:rPr>
+          <w:color w:val="374151"/>
+          <w:sz w:val="28"/>
+          <w:szCs w:val="28"/>
+        </w:rPr>
+        <w:t xml:space="preserve"> </w:t>
+      </w:r>
+      <w:proofErr w:type="spellStart"/>
+      <w:r>
+        <w:rPr>
+          <w:color w:val="374151"/>
+          <w:sz w:val="28"/>
+          <w:szCs w:val="28"/>
+        </w:rPr>
+        <w:t>phép</w:t>
+      </w:r>
+      <w:proofErr w:type="spellEnd"/>
+      <w:r>
+        <w:rPr>
+          <w:color w:val="374151"/>
+          <w:sz w:val="28"/>
+          <w:szCs w:val="28"/>
+        </w:rPr>
+        <w:t xml:space="preserve"> </w:t>
+      </w:r>
+      <w:proofErr w:type="spellStart"/>
+      <w:r>
+        <w:rPr>
+          <w:color w:val="374151"/>
+          <w:sz w:val="28"/>
+          <w:szCs w:val="28"/>
+        </w:rPr>
+        <w:t>bạn</w:t>
+      </w:r>
+      <w:proofErr w:type="spellEnd"/>
+      <w:r>
+        <w:rPr>
+          <w:color w:val="374151"/>
+          <w:sz w:val="28"/>
+          <w:szCs w:val="28"/>
+        </w:rPr>
+        <w:t xml:space="preserve"> </w:t>
+      </w:r>
+      <w:proofErr w:type="spellStart"/>
+      <w:r>
+        <w:rPr>
+          <w:color w:val="374151"/>
+          <w:sz w:val="28"/>
+          <w:szCs w:val="28"/>
+        </w:rPr>
+        <w:t>mô</w:t>
+      </w:r>
+      <w:proofErr w:type="spellEnd"/>
+      <w:r>
+        <w:rPr>
+          <w:color w:val="374151"/>
+          <w:sz w:val="28"/>
+          <w:szCs w:val="28"/>
+        </w:rPr>
+        <w:t xml:space="preserve"> </w:t>
+      </w:r>
+      <w:proofErr w:type="spellStart"/>
+      <w:r>
+        <w:rPr>
+          <w:color w:val="374151"/>
+          <w:sz w:val="28"/>
+          <w:szCs w:val="28"/>
+        </w:rPr>
+        <w:t>phỏng</w:t>
+      </w:r>
+      <w:proofErr w:type="spellEnd"/>
+      <w:r>
+        <w:rPr>
+          <w:color w:val="374151"/>
+          <w:sz w:val="28"/>
+          <w:szCs w:val="28"/>
+        </w:rPr>
+        <w:t xml:space="preserve"> </w:t>
+      </w:r>
+      <w:proofErr w:type="spellStart"/>
+      <w:r>
+        <w:rPr>
+          <w:color w:val="374151"/>
+          <w:sz w:val="28"/>
+          <w:szCs w:val="28"/>
+        </w:rPr>
+        <w:t>các</w:t>
+      </w:r>
+      <w:proofErr w:type="spellEnd"/>
+      <w:r>
+        <w:rPr>
+          <w:color w:val="374151"/>
+          <w:sz w:val="28"/>
+          <w:szCs w:val="28"/>
+        </w:rPr>
+        <w:t xml:space="preserve"> </w:t>
+      </w:r>
+      <w:proofErr w:type="spellStart"/>
+      <w:r>
+        <w:rPr>
+          <w:color w:val="374151"/>
+          <w:sz w:val="28"/>
+          <w:szCs w:val="28"/>
+        </w:rPr>
+        <w:t>khái</w:t>
+      </w:r>
+      <w:proofErr w:type="spellEnd"/>
+      <w:r>
+        <w:rPr>
+          <w:color w:val="374151"/>
+          <w:sz w:val="28"/>
+          <w:szCs w:val="28"/>
+        </w:rPr>
+        <w:t xml:space="preserve"> </w:t>
+      </w:r>
+      <w:proofErr w:type="spellStart"/>
+      <w:r>
+        <w:rPr>
+          <w:color w:val="374151"/>
+          <w:sz w:val="28"/>
+          <w:szCs w:val="28"/>
+        </w:rPr>
+        <w:t>niệm</w:t>
+      </w:r>
+      <w:proofErr w:type="spellEnd"/>
+      <w:r>
+        <w:rPr>
+          <w:color w:val="374151"/>
+          <w:sz w:val="28"/>
+          <w:szCs w:val="28"/>
+        </w:rPr>
+        <w:t xml:space="preserve"> </w:t>
+      </w:r>
+      <w:proofErr w:type="spellStart"/>
+      <w:r>
+        <w:rPr>
+          <w:color w:val="374151"/>
+          <w:sz w:val="28"/>
+          <w:szCs w:val="28"/>
+        </w:rPr>
+        <w:t>và</w:t>
+      </w:r>
+      <w:proofErr w:type="spellEnd"/>
+      <w:r>
+        <w:rPr>
+          <w:color w:val="374151"/>
+          <w:sz w:val="28"/>
+          <w:szCs w:val="28"/>
+        </w:rPr>
+        <w:t xml:space="preserve"> </w:t>
+      </w:r>
+      <w:proofErr w:type="spellStart"/>
+      <w:r>
+        <w:rPr>
+          <w:color w:val="374151"/>
+          <w:sz w:val="28"/>
+          <w:szCs w:val="28"/>
+        </w:rPr>
+        <w:t>tương</w:t>
+      </w:r>
+      <w:proofErr w:type="spellEnd"/>
+      <w:r>
+        <w:rPr>
+          <w:color w:val="374151"/>
+          <w:sz w:val="28"/>
+          <w:szCs w:val="28"/>
+        </w:rPr>
+        <w:t xml:space="preserve"> </w:t>
+      </w:r>
+      <w:proofErr w:type="spellStart"/>
+      <w:r>
+        <w:rPr>
+          <w:color w:val="374151"/>
+          <w:sz w:val="28"/>
+          <w:szCs w:val="28"/>
+        </w:rPr>
+        <w:t>tác</w:t>
+      </w:r>
+      <w:proofErr w:type="spellEnd"/>
+      <w:r>
+        <w:rPr>
+          <w:color w:val="374151"/>
+          <w:sz w:val="28"/>
+          <w:szCs w:val="28"/>
+        </w:rPr>
+        <w:t xml:space="preserve"> </w:t>
+      </w:r>
+      <w:proofErr w:type="spellStart"/>
+      <w:r>
+        <w:rPr>
+          <w:color w:val="374151"/>
+          <w:sz w:val="28"/>
+          <w:szCs w:val="28"/>
+        </w:rPr>
+        <w:t>thế</w:t>
+      </w:r>
+      <w:proofErr w:type="spellEnd"/>
+      <w:r>
+        <w:rPr>
+          <w:color w:val="374151"/>
+          <w:sz w:val="28"/>
+          <w:szCs w:val="28"/>
+        </w:rPr>
+        <w:t xml:space="preserve"> </w:t>
+      </w:r>
+      <w:proofErr w:type="spellStart"/>
+      <w:r>
+        <w:rPr>
+          <w:color w:val="374151"/>
+          <w:sz w:val="28"/>
+          <w:szCs w:val="28"/>
+        </w:rPr>
+        <w:t>giới</w:t>
+      </w:r>
+      <w:proofErr w:type="spellEnd"/>
+      <w:r>
+        <w:rPr>
+          <w:color w:val="374151"/>
+          <w:sz w:val="28"/>
+          <w:szCs w:val="28"/>
+        </w:rPr>
+        <w:t xml:space="preserve"> </w:t>
+      </w:r>
+      <w:proofErr w:type="spellStart"/>
+      <w:r>
+        <w:rPr>
+          <w:color w:val="374151"/>
+          <w:sz w:val="28"/>
+          <w:szCs w:val="28"/>
+        </w:rPr>
+        <w:t>thực</w:t>
+      </w:r>
+      <w:proofErr w:type="spellEnd"/>
+      <w:r>
+        <w:rPr>
+          <w:color w:val="374151"/>
+          <w:sz w:val="28"/>
+          <w:szCs w:val="28"/>
+        </w:rPr>
+        <w:t xml:space="preserve"> </w:t>
+      </w:r>
+      <w:proofErr w:type="spellStart"/>
+      <w:r>
+        <w:rPr>
+          <w:color w:val="374151"/>
+          <w:sz w:val="28"/>
+          <w:szCs w:val="28"/>
+        </w:rPr>
+        <w:t>vào</w:t>
+      </w:r>
+      <w:proofErr w:type="spellEnd"/>
+      <w:r>
+        <w:rPr>
+          <w:color w:val="374151"/>
+          <w:sz w:val="28"/>
+          <w:szCs w:val="28"/>
+        </w:rPr>
+        <w:t xml:space="preserve"> </w:t>
+      </w:r>
+      <w:proofErr w:type="spellStart"/>
+      <w:r>
+        <w:rPr>
+          <w:color w:val="374151"/>
+          <w:sz w:val="28"/>
+          <w:szCs w:val="28"/>
+        </w:rPr>
+        <w:t>mã</w:t>
+      </w:r>
+      <w:proofErr w:type="spellEnd"/>
+      <w:r>
+        <w:rPr>
+          <w:color w:val="374151"/>
+          <w:sz w:val="28"/>
+          <w:szCs w:val="28"/>
+        </w:rPr>
+        <w:t xml:space="preserve"> </w:t>
+      </w:r>
+      <w:proofErr w:type="spellStart"/>
+      <w:r>
+        <w:rPr>
+          <w:color w:val="374151"/>
+          <w:sz w:val="28"/>
+          <w:szCs w:val="28"/>
+        </w:rPr>
+        <w:t>nguồn</w:t>
+      </w:r>
+      <w:proofErr w:type="spellEnd"/>
+      <w:r>
+        <w:rPr>
+          <w:color w:val="374151"/>
+          <w:sz w:val="28"/>
+          <w:szCs w:val="28"/>
+        </w:rPr>
+        <w:t xml:space="preserve">, </w:t>
+      </w:r>
+      <w:proofErr w:type="spellStart"/>
+      <w:r>
+        <w:rPr>
+          <w:color w:val="374151"/>
+          <w:sz w:val="28"/>
+          <w:szCs w:val="28"/>
+        </w:rPr>
+        <w:t>giúp</w:t>
+      </w:r>
+      <w:proofErr w:type="spellEnd"/>
+      <w:r>
+        <w:rPr>
+          <w:color w:val="374151"/>
+          <w:sz w:val="28"/>
+          <w:szCs w:val="28"/>
+        </w:rPr>
+        <w:t xml:space="preserve"> </w:t>
+      </w:r>
+      <w:proofErr w:type="spellStart"/>
+      <w:r>
+        <w:rPr>
+          <w:color w:val="374151"/>
+          <w:sz w:val="28"/>
+          <w:szCs w:val="28"/>
+        </w:rPr>
+        <w:t>bạn</w:t>
+      </w:r>
+      <w:proofErr w:type="spellEnd"/>
+      <w:r>
+        <w:rPr>
+          <w:color w:val="374151"/>
+          <w:sz w:val="28"/>
+          <w:szCs w:val="28"/>
+        </w:rPr>
+        <w:t xml:space="preserve"> </w:t>
+      </w:r>
+      <w:proofErr w:type="spellStart"/>
+      <w:r>
+        <w:rPr>
+          <w:color w:val="374151"/>
+          <w:sz w:val="28"/>
+          <w:szCs w:val="28"/>
+        </w:rPr>
+        <w:t>hiểu</w:t>
+      </w:r>
+      <w:proofErr w:type="spellEnd"/>
+      <w:r>
+        <w:rPr>
+          <w:color w:val="374151"/>
+          <w:sz w:val="28"/>
+          <w:szCs w:val="28"/>
+        </w:rPr>
+        <w:t xml:space="preserve"> </w:t>
+      </w:r>
+      <w:proofErr w:type="spellStart"/>
+      <w:r>
+        <w:rPr>
+          <w:color w:val="374151"/>
+          <w:sz w:val="28"/>
+          <w:szCs w:val="28"/>
+        </w:rPr>
+        <w:t>và</w:t>
+      </w:r>
+      <w:proofErr w:type="spellEnd"/>
+      <w:r>
+        <w:rPr>
+          <w:color w:val="374151"/>
+          <w:sz w:val="28"/>
+          <w:szCs w:val="28"/>
+        </w:rPr>
+        <w:t xml:space="preserve"> </w:t>
+      </w:r>
+      <w:proofErr w:type="spellStart"/>
+      <w:r>
+        <w:rPr>
+          <w:color w:val="374151"/>
+          <w:sz w:val="28"/>
+          <w:szCs w:val="28"/>
+        </w:rPr>
+        <w:t>giải</w:t>
+      </w:r>
+      <w:proofErr w:type="spellEnd"/>
+      <w:r>
+        <w:rPr>
+          <w:color w:val="374151"/>
+          <w:sz w:val="28"/>
+          <w:szCs w:val="28"/>
+        </w:rPr>
+        <w:t xml:space="preserve"> </w:t>
+      </w:r>
+      <w:proofErr w:type="spellStart"/>
+      <w:r>
+        <w:rPr>
+          <w:color w:val="374151"/>
+          <w:sz w:val="28"/>
+          <w:szCs w:val="28"/>
+        </w:rPr>
+        <w:t>quyết</w:t>
+      </w:r>
+      <w:proofErr w:type="spellEnd"/>
+      <w:r>
+        <w:rPr>
+          <w:color w:val="374151"/>
+          <w:sz w:val="28"/>
+          <w:szCs w:val="28"/>
+        </w:rPr>
+        <w:t xml:space="preserve"> </w:t>
+      </w:r>
+      <w:proofErr w:type="spellStart"/>
+      <w:r>
+        <w:rPr>
+          <w:color w:val="374151"/>
+          <w:sz w:val="28"/>
+          <w:szCs w:val="28"/>
+        </w:rPr>
+        <w:t>các</w:t>
+      </w:r>
+      <w:proofErr w:type="spellEnd"/>
+      <w:r>
+        <w:rPr>
+          <w:color w:val="374151"/>
+          <w:sz w:val="28"/>
+          <w:szCs w:val="28"/>
+        </w:rPr>
+        <w:t xml:space="preserve"> </w:t>
+      </w:r>
+      <w:proofErr w:type="spellStart"/>
+      <w:r>
+        <w:rPr>
+          <w:color w:val="374151"/>
+          <w:sz w:val="28"/>
+          <w:szCs w:val="28"/>
+        </w:rPr>
+        <w:t>vấn</w:t>
+      </w:r>
+      <w:proofErr w:type="spellEnd"/>
+      <w:r>
+        <w:rPr>
+          <w:color w:val="374151"/>
+          <w:sz w:val="28"/>
+          <w:szCs w:val="28"/>
+        </w:rPr>
+        <w:t xml:space="preserve"> </w:t>
+      </w:r>
+      <w:proofErr w:type="spellStart"/>
+      <w:r>
+        <w:rPr>
+          <w:color w:val="374151"/>
+          <w:sz w:val="28"/>
+          <w:szCs w:val="28"/>
+        </w:rPr>
+        <w:t>đề</w:t>
+      </w:r>
+      <w:proofErr w:type="spellEnd"/>
+      <w:r>
+        <w:rPr>
+          <w:color w:val="374151"/>
+          <w:sz w:val="28"/>
+          <w:szCs w:val="28"/>
+        </w:rPr>
+        <w:t xml:space="preserve"> </w:t>
+      </w:r>
+      <w:proofErr w:type="spellStart"/>
+      <w:r>
+        <w:rPr>
+          <w:color w:val="374151"/>
+          <w:sz w:val="28"/>
+          <w:szCs w:val="28"/>
+        </w:rPr>
+        <w:t>phức</w:t>
+      </w:r>
+      <w:proofErr w:type="spellEnd"/>
+      <w:r>
+        <w:rPr>
+          <w:color w:val="374151"/>
+          <w:sz w:val="28"/>
+          <w:szCs w:val="28"/>
+        </w:rPr>
+        <w:t xml:space="preserve"> </w:t>
+      </w:r>
+      <w:proofErr w:type="spellStart"/>
+      <w:r>
+        <w:rPr>
+          <w:color w:val="374151"/>
+          <w:sz w:val="28"/>
+          <w:szCs w:val="28"/>
+        </w:rPr>
+        <w:t>tạp</w:t>
+      </w:r>
+      <w:proofErr w:type="spellEnd"/>
+      <w:r>
+        <w:rPr>
+          <w:color w:val="374151"/>
+          <w:sz w:val="28"/>
+          <w:szCs w:val="28"/>
+        </w:rPr>
+        <w:t xml:space="preserve"> </w:t>
+      </w:r>
+      <w:proofErr w:type="spellStart"/>
+      <w:r>
+        <w:rPr>
+          <w:color w:val="374151"/>
+          <w:sz w:val="28"/>
+          <w:szCs w:val="28"/>
+        </w:rPr>
+        <w:t>một</w:t>
+      </w:r>
+      <w:proofErr w:type="spellEnd"/>
+      <w:r>
+        <w:rPr>
+          <w:color w:val="374151"/>
+          <w:sz w:val="28"/>
+          <w:szCs w:val="28"/>
+        </w:rPr>
+        <w:t xml:space="preserve"> </w:t>
+      </w:r>
+      <w:proofErr w:type="spellStart"/>
+      <w:r>
+        <w:rPr>
+          <w:color w:val="374151"/>
+          <w:sz w:val="28"/>
+          <w:szCs w:val="28"/>
+        </w:rPr>
+        <w:t>cách</w:t>
+      </w:r>
+      <w:proofErr w:type="spellEnd"/>
+      <w:r>
+        <w:rPr>
+          <w:color w:val="374151"/>
+          <w:sz w:val="28"/>
+          <w:szCs w:val="28"/>
+        </w:rPr>
+        <w:t xml:space="preserve"> </w:t>
+      </w:r>
+      <w:proofErr w:type="spellStart"/>
+      <w:r>
+        <w:rPr>
+          <w:color w:val="374151"/>
+          <w:sz w:val="28"/>
+          <w:szCs w:val="28"/>
+        </w:rPr>
+        <w:t>trực</w:t>
+      </w:r>
+      <w:proofErr w:type="spellEnd"/>
+      <w:r>
+        <w:rPr>
+          <w:color w:val="374151"/>
+          <w:sz w:val="28"/>
+          <w:szCs w:val="28"/>
+        </w:rPr>
+        <w:t xml:space="preserve"> </w:t>
+      </w:r>
+      <w:proofErr w:type="spellStart"/>
+      <w:r>
+        <w:rPr>
+          <w:color w:val="374151"/>
+          <w:sz w:val="28"/>
+          <w:szCs w:val="28"/>
+        </w:rPr>
+        <w:t>quan</w:t>
+      </w:r>
+      <w:proofErr w:type="spellEnd"/>
+      <w:r>
+        <w:rPr>
+          <w:color w:val="374151"/>
+          <w:sz w:val="28"/>
+          <w:szCs w:val="28"/>
+        </w:rPr>
+        <w:t>.</w:t>
+      </w:r>
+    </w:p>
+    <w:p>
+      <w:pPr>
+        <w:pStyle w:val="NormalWeb"/>
+        <w:pBdr>
+          <w:top w:val="single" w:sz="2" w:space="0" w:color="D9D9E3"/>
+          <w:left w:val="single" w:sz="2" w:space="0" w:color="D9D9E3"/>
+          <w:bottom w:val="single" w:sz="2" w:space="0" w:color="D9D9E3"/>
+          <w:right w:val="single" w:sz="2" w:space="0" w:color="D9D9E3"/>
+        </w:pBdr>
+        <w:shd w:val="clear" w:color="auto" w:fill="F7F7F8"/>
+        <w:spacing w:before="300" w:beforeAutospacing="0" w:after="0" w:afterAutospacing="0"/>
+        <w:rPr>
+          <w:color w:val="374151"/>
+          <w:sz w:val="28"/>
+          <w:szCs w:val="28"/>
+        </w:rPr>
+      </w:pPr>
+      <w:r>
+        <w:rPr>
+          <w:color w:val="374151"/>
+          <w:sz w:val="28"/>
+          <w:szCs w:val="28"/>
+        </w:rPr>
+        <w:lastRenderedPageBreak/>
+        <w:t xml:space="preserve">Trong </w:t>
+      </w:r>
+      <w:proofErr w:type="spellStart"/>
+      <w:r>
+        <w:rPr>
+          <w:color w:val="374151"/>
+          <w:sz w:val="28"/>
+          <w:szCs w:val="28"/>
+        </w:rPr>
+        <w:t>tổng</w:t>
+      </w:r>
+      <w:proofErr w:type="spellEnd"/>
+      <w:r>
+        <w:rPr>
+          <w:color w:val="374151"/>
+          <w:sz w:val="28"/>
+          <w:szCs w:val="28"/>
+        </w:rPr>
+        <w:t xml:space="preserve"> </w:t>
+      </w:r>
+      <w:proofErr w:type="spellStart"/>
+      <w:r>
+        <w:rPr>
+          <w:color w:val="374151"/>
+          <w:sz w:val="28"/>
+          <w:szCs w:val="28"/>
+        </w:rPr>
+        <w:t>quan</w:t>
+      </w:r>
+      <w:proofErr w:type="spellEnd"/>
+      <w:r>
+        <w:rPr>
+          <w:color w:val="374151"/>
+          <w:sz w:val="28"/>
+          <w:szCs w:val="28"/>
+        </w:rPr>
+        <w:t xml:space="preserve">, OOP </w:t>
+      </w:r>
+      <w:proofErr w:type="spellStart"/>
+      <w:r>
+        <w:rPr>
+          <w:color w:val="374151"/>
+          <w:sz w:val="28"/>
+          <w:szCs w:val="28"/>
+        </w:rPr>
+        <w:t>là</w:t>
+      </w:r>
+      <w:proofErr w:type="spellEnd"/>
+      <w:r>
+        <w:rPr>
+          <w:color w:val="374151"/>
+          <w:sz w:val="28"/>
+          <w:szCs w:val="28"/>
+        </w:rPr>
+        <w:t xml:space="preserve"> </w:t>
+      </w:r>
+      <w:proofErr w:type="spellStart"/>
+      <w:r>
+        <w:rPr>
+          <w:color w:val="374151"/>
+          <w:sz w:val="28"/>
+          <w:szCs w:val="28"/>
+        </w:rPr>
+        <w:t>một</w:t>
+      </w:r>
+      <w:proofErr w:type="spellEnd"/>
+      <w:r>
+        <w:rPr>
+          <w:color w:val="374151"/>
+          <w:sz w:val="28"/>
+          <w:szCs w:val="28"/>
+        </w:rPr>
+        <w:t xml:space="preserve"> </w:t>
+      </w:r>
+      <w:proofErr w:type="spellStart"/>
+      <w:r>
+        <w:rPr>
+          <w:color w:val="374151"/>
+          <w:sz w:val="28"/>
+          <w:szCs w:val="28"/>
+        </w:rPr>
+        <w:t>mô</w:t>
+      </w:r>
+      <w:proofErr w:type="spellEnd"/>
+      <w:r>
+        <w:rPr>
+          <w:color w:val="374151"/>
+          <w:sz w:val="28"/>
+          <w:szCs w:val="28"/>
+        </w:rPr>
+        <w:t xml:space="preserve"> </w:t>
+      </w:r>
+      <w:proofErr w:type="spellStart"/>
+      <w:r>
+        <w:rPr>
+          <w:color w:val="374151"/>
+          <w:sz w:val="28"/>
+          <w:szCs w:val="28"/>
+        </w:rPr>
+        <w:t>hình</w:t>
+      </w:r>
+      <w:proofErr w:type="spellEnd"/>
+      <w:r>
+        <w:rPr>
+          <w:color w:val="374151"/>
+          <w:sz w:val="28"/>
+          <w:szCs w:val="28"/>
+        </w:rPr>
+        <w:t xml:space="preserve"> </w:t>
+      </w:r>
+      <w:proofErr w:type="spellStart"/>
+      <w:r>
+        <w:rPr>
+          <w:color w:val="374151"/>
+          <w:sz w:val="28"/>
+          <w:szCs w:val="28"/>
+        </w:rPr>
+        <w:t>lập</w:t>
+      </w:r>
+      <w:proofErr w:type="spellEnd"/>
+      <w:r>
+        <w:rPr>
+          <w:color w:val="374151"/>
+          <w:sz w:val="28"/>
+          <w:szCs w:val="28"/>
+        </w:rPr>
+        <w:t xml:space="preserve"> </w:t>
+      </w:r>
+      <w:proofErr w:type="spellStart"/>
+      <w:r>
+        <w:rPr>
+          <w:color w:val="374151"/>
+          <w:sz w:val="28"/>
+          <w:szCs w:val="28"/>
+        </w:rPr>
+        <w:t>trình</w:t>
+      </w:r>
+      <w:proofErr w:type="spellEnd"/>
+      <w:r>
+        <w:rPr>
+          <w:color w:val="374151"/>
+          <w:sz w:val="28"/>
+          <w:szCs w:val="28"/>
+        </w:rPr>
+        <w:t xml:space="preserve"> </w:t>
+      </w:r>
+      <w:proofErr w:type="spellStart"/>
+      <w:r>
+        <w:rPr>
+          <w:color w:val="374151"/>
+          <w:sz w:val="28"/>
+          <w:szCs w:val="28"/>
+        </w:rPr>
+        <w:t>mạnh</w:t>
+      </w:r>
+      <w:proofErr w:type="spellEnd"/>
+      <w:r>
+        <w:rPr>
+          <w:color w:val="374151"/>
+          <w:sz w:val="28"/>
+          <w:szCs w:val="28"/>
+        </w:rPr>
+        <w:t xml:space="preserve"> </w:t>
+      </w:r>
+      <w:proofErr w:type="spellStart"/>
+      <w:r>
+        <w:rPr>
+          <w:color w:val="374151"/>
+          <w:sz w:val="28"/>
+          <w:szCs w:val="28"/>
+        </w:rPr>
+        <w:t>mẽ</w:t>
+      </w:r>
+      <w:proofErr w:type="spellEnd"/>
+      <w:r>
+        <w:rPr>
+          <w:color w:val="374151"/>
+          <w:sz w:val="28"/>
+          <w:szCs w:val="28"/>
+        </w:rPr>
+        <w:t xml:space="preserve"> </w:t>
+      </w:r>
+      <w:proofErr w:type="spellStart"/>
+      <w:r>
+        <w:rPr>
+          <w:color w:val="374151"/>
+          <w:sz w:val="28"/>
+          <w:szCs w:val="28"/>
+        </w:rPr>
+        <w:t>và</w:t>
+      </w:r>
+      <w:proofErr w:type="spellEnd"/>
+      <w:r>
+        <w:rPr>
+          <w:color w:val="374151"/>
+          <w:sz w:val="28"/>
+          <w:szCs w:val="28"/>
+        </w:rPr>
+        <w:t xml:space="preserve"> </w:t>
+      </w:r>
+      <w:proofErr w:type="spellStart"/>
+      <w:r>
+        <w:rPr>
+          <w:color w:val="374151"/>
+          <w:sz w:val="28"/>
+          <w:szCs w:val="28"/>
+        </w:rPr>
+        <w:t>linh</w:t>
+      </w:r>
+      <w:proofErr w:type="spellEnd"/>
+      <w:r>
+        <w:rPr>
+          <w:color w:val="374151"/>
+          <w:sz w:val="28"/>
+          <w:szCs w:val="28"/>
+        </w:rPr>
+        <w:t xml:space="preserve"> </w:t>
+      </w:r>
+      <w:proofErr w:type="spellStart"/>
+      <w:r>
+        <w:rPr>
+          <w:color w:val="374151"/>
+          <w:sz w:val="28"/>
+          <w:szCs w:val="28"/>
+        </w:rPr>
+        <w:t>hoạt</w:t>
+      </w:r>
+      <w:proofErr w:type="spellEnd"/>
+      <w:r>
+        <w:rPr>
+          <w:color w:val="374151"/>
+          <w:sz w:val="28"/>
+          <w:szCs w:val="28"/>
+        </w:rPr>
+        <w:t xml:space="preserve">, </w:t>
+      </w:r>
+      <w:proofErr w:type="spellStart"/>
+      <w:r>
+        <w:rPr>
+          <w:color w:val="374151"/>
+          <w:sz w:val="28"/>
+          <w:szCs w:val="28"/>
+        </w:rPr>
+        <w:t>giúp</w:t>
+      </w:r>
+      <w:proofErr w:type="spellEnd"/>
+      <w:r>
+        <w:rPr>
+          <w:color w:val="374151"/>
+          <w:sz w:val="28"/>
+          <w:szCs w:val="28"/>
+        </w:rPr>
+        <w:t xml:space="preserve"> </w:t>
+      </w:r>
+      <w:proofErr w:type="spellStart"/>
+      <w:r>
+        <w:rPr>
+          <w:color w:val="374151"/>
+          <w:sz w:val="28"/>
+          <w:szCs w:val="28"/>
+        </w:rPr>
+        <w:t>tạo</w:t>
+      </w:r>
+      <w:proofErr w:type="spellEnd"/>
+      <w:r>
+        <w:rPr>
+          <w:color w:val="374151"/>
+          <w:sz w:val="28"/>
+          <w:szCs w:val="28"/>
+        </w:rPr>
+        <w:t xml:space="preserve"> ra </w:t>
+      </w:r>
+      <w:proofErr w:type="spellStart"/>
+      <w:r>
+        <w:rPr>
+          <w:color w:val="374151"/>
+          <w:sz w:val="28"/>
+          <w:szCs w:val="28"/>
+        </w:rPr>
+        <w:t>mã</w:t>
+      </w:r>
+      <w:proofErr w:type="spellEnd"/>
+      <w:r>
+        <w:rPr>
+          <w:color w:val="374151"/>
+          <w:sz w:val="28"/>
+          <w:szCs w:val="28"/>
+        </w:rPr>
+        <w:t xml:space="preserve"> </w:t>
+      </w:r>
+      <w:proofErr w:type="spellStart"/>
+      <w:r>
+        <w:rPr>
+          <w:color w:val="374151"/>
+          <w:sz w:val="28"/>
+          <w:szCs w:val="28"/>
+        </w:rPr>
+        <w:t>nguồn</w:t>
+      </w:r>
+      <w:proofErr w:type="spellEnd"/>
+      <w:r>
+        <w:rPr>
+          <w:color w:val="374151"/>
+          <w:sz w:val="28"/>
+          <w:szCs w:val="28"/>
+        </w:rPr>
+        <w:t xml:space="preserve"> </w:t>
+      </w:r>
+      <w:proofErr w:type="spellStart"/>
+      <w:r>
+        <w:rPr>
+          <w:color w:val="374151"/>
+          <w:sz w:val="28"/>
+          <w:szCs w:val="28"/>
+        </w:rPr>
+        <w:t>dễ</w:t>
+      </w:r>
+      <w:proofErr w:type="spellEnd"/>
+      <w:r>
+        <w:rPr>
+          <w:color w:val="374151"/>
+          <w:sz w:val="28"/>
+          <w:szCs w:val="28"/>
+        </w:rPr>
+        <w:t xml:space="preserve"> </w:t>
+      </w:r>
+      <w:proofErr w:type="spellStart"/>
+      <w:r>
+        <w:rPr>
+          <w:color w:val="374151"/>
+          <w:sz w:val="28"/>
+          <w:szCs w:val="28"/>
+        </w:rPr>
+        <w:t>bảo</w:t>
+      </w:r>
+      <w:proofErr w:type="spellEnd"/>
+      <w:r>
+        <w:rPr>
+          <w:color w:val="374151"/>
+          <w:sz w:val="28"/>
+          <w:szCs w:val="28"/>
+        </w:rPr>
+        <w:t xml:space="preserve"> </w:t>
+      </w:r>
+      <w:proofErr w:type="spellStart"/>
+      <w:r>
+        <w:rPr>
+          <w:color w:val="374151"/>
+          <w:sz w:val="28"/>
+          <w:szCs w:val="28"/>
+        </w:rPr>
+        <w:t>trì</w:t>
+      </w:r>
+      <w:proofErr w:type="spellEnd"/>
+      <w:r>
+        <w:rPr>
+          <w:color w:val="374151"/>
+          <w:sz w:val="28"/>
+          <w:szCs w:val="28"/>
+        </w:rPr>
+        <w:t xml:space="preserve">, </w:t>
+      </w:r>
+      <w:proofErr w:type="spellStart"/>
+      <w:r>
+        <w:rPr>
+          <w:color w:val="374151"/>
+          <w:sz w:val="28"/>
+          <w:szCs w:val="28"/>
+        </w:rPr>
+        <w:t>mở</w:t>
+      </w:r>
+      <w:proofErr w:type="spellEnd"/>
+      <w:r>
+        <w:rPr>
+          <w:color w:val="374151"/>
+          <w:sz w:val="28"/>
+          <w:szCs w:val="28"/>
+        </w:rPr>
+        <w:t xml:space="preserve"> </w:t>
+      </w:r>
+      <w:proofErr w:type="spellStart"/>
+      <w:r>
+        <w:rPr>
+          <w:color w:val="374151"/>
+          <w:sz w:val="28"/>
+          <w:szCs w:val="28"/>
+        </w:rPr>
+        <w:t>rộng</w:t>
+      </w:r>
+      <w:proofErr w:type="spellEnd"/>
+      <w:r>
+        <w:rPr>
+          <w:color w:val="374151"/>
+          <w:sz w:val="28"/>
+          <w:szCs w:val="28"/>
+        </w:rPr>
+        <w:t xml:space="preserve"> </w:t>
+      </w:r>
+      <w:proofErr w:type="spellStart"/>
+      <w:r>
+        <w:rPr>
+          <w:color w:val="374151"/>
+          <w:sz w:val="28"/>
+          <w:szCs w:val="28"/>
+        </w:rPr>
+        <w:t>và</w:t>
+      </w:r>
+      <w:proofErr w:type="spellEnd"/>
+      <w:r>
+        <w:rPr>
+          <w:color w:val="374151"/>
+          <w:sz w:val="28"/>
+          <w:szCs w:val="28"/>
+        </w:rPr>
+        <w:t xml:space="preserve"> </w:t>
+      </w:r>
+      <w:proofErr w:type="spellStart"/>
+      <w:r>
+        <w:rPr>
+          <w:color w:val="374151"/>
+          <w:sz w:val="28"/>
+          <w:szCs w:val="28"/>
+        </w:rPr>
+        <w:t>tái</w:t>
+      </w:r>
+      <w:proofErr w:type="spellEnd"/>
+      <w:r>
+        <w:rPr>
+          <w:color w:val="374151"/>
+          <w:sz w:val="28"/>
+          <w:szCs w:val="28"/>
+        </w:rPr>
+        <w:t xml:space="preserve"> </w:t>
+      </w:r>
+      <w:proofErr w:type="spellStart"/>
+      <w:r>
+        <w:rPr>
+          <w:color w:val="374151"/>
+          <w:sz w:val="28"/>
+          <w:szCs w:val="28"/>
+        </w:rPr>
+        <w:t>sử</w:t>
+      </w:r>
+      <w:proofErr w:type="spellEnd"/>
+      <w:r>
+        <w:rPr>
+          <w:color w:val="374151"/>
+          <w:sz w:val="28"/>
+          <w:szCs w:val="28"/>
+        </w:rPr>
+        <w:t xml:space="preserve"> </w:t>
+      </w:r>
+      <w:proofErr w:type="spellStart"/>
+      <w:r>
+        <w:rPr>
+          <w:color w:val="374151"/>
+          <w:sz w:val="28"/>
+          <w:szCs w:val="28"/>
+        </w:rPr>
+        <w:t>dụng</w:t>
+      </w:r>
+      <w:proofErr w:type="spellEnd"/>
+      <w:r>
+        <w:rPr>
+          <w:color w:val="374151"/>
+          <w:sz w:val="28"/>
+          <w:szCs w:val="28"/>
+        </w:rPr>
+        <w:t xml:space="preserve">, </w:t>
+      </w:r>
+      <w:proofErr w:type="spellStart"/>
+      <w:r>
+        <w:rPr>
+          <w:color w:val="374151"/>
+          <w:sz w:val="28"/>
+          <w:szCs w:val="28"/>
+        </w:rPr>
+        <w:t>đồng</w:t>
+      </w:r>
+      <w:proofErr w:type="spellEnd"/>
+      <w:r>
+        <w:rPr>
+          <w:color w:val="374151"/>
+          <w:sz w:val="28"/>
+          <w:szCs w:val="28"/>
+        </w:rPr>
+        <w:t xml:space="preserve"> </w:t>
+      </w:r>
+      <w:proofErr w:type="spellStart"/>
+      <w:r>
+        <w:rPr>
+          <w:color w:val="374151"/>
+          <w:sz w:val="28"/>
+          <w:szCs w:val="28"/>
+        </w:rPr>
+        <w:t>thời</w:t>
+      </w:r>
+      <w:proofErr w:type="spellEnd"/>
+      <w:r>
+        <w:rPr>
+          <w:color w:val="374151"/>
+          <w:sz w:val="28"/>
+          <w:szCs w:val="28"/>
+        </w:rPr>
+        <w:t xml:space="preserve"> </w:t>
+      </w:r>
+      <w:proofErr w:type="spellStart"/>
+      <w:r>
+        <w:rPr>
+          <w:color w:val="374151"/>
+          <w:sz w:val="28"/>
+          <w:szCs w:val="28"/>
+        </w:rPr>
+        <w:t>cung</w:t>
+      </w:r>
+      <w:proofErr w:type="spellEnd"/>
+      <w:r>
+        <w:rPr>
+          <w:color w:val="374151"/>
+          <w:sz w:val="28"/>
+          <w:szCs w:val="28"/>
+        </w:rPr>
+        <w:t xml:space="preserve"> </w:t>
+      </w:r>
+      <w:proofErr w:type="spellStart"/>
+      <w:r>
+        <w:rPr>
+          <w:color w:val="374151"/>
+          <w:sz w:val="28"/>
+          <w:szCs w:val="28"/>
+        </w:rPr>
+        <w:t>cấp</w:t>
+      </w:r>
+      <w:proofErr w:type="spellEnd"/>
+      <w:r>
+        <w:rPr>
+          <w:color w:val="374151"/>
+          <w:sz w:val="28"/>
+          <w:szCs w:val="28"/>
+        </w:rPr>
+        <w:t xml:space="preserve"> </w:t>
+      </w:r>
+      <w:proofErr w:type="spellStart"/>
+      <w:r>
+        <w:rPr>
+          <w:color w:val="374151"/>
+          <w:sz w:val="28"/>
+          <w:szCs w:val="28"/>
+        </w:rPr>
+        <w:t>một</w:t>
+      </w:r>
+      <w:proofErr w:type="spellEnd"/>
+      <w:r>
+        <w:rPr>
+          <w:color w:val="374151"/>
+          <w:sz w:val="28"/>
+          <w:szCs w:val="28"/>
+        </w:rPr>
+        <w:t xml:space="preserve"> </w:t>
+      </w:r>
+      <w:proofErr w:type="spellStart"/>
+      <w:r>
+        <w:rPr>
+          <w:color w:val="374151"/>
+          <w:sz w:val="28"/>
+          <w:szCs w:val="28"/>
+        </w:rPr>
+        <w:t>phương</w:t>
+      </w:r>
+      <w:proofErr w:type="spellEnd"/>
+      <w:r>
+        <w:rPr>
+          <w:color w:val="374151"/>
+          <w:sz w:val="28"/>
+          <w:szCs w:val="28"/>
+        </w:rPr>
+        <w:t xml:space="preserve"> </w:t>
+      </w:r>
+      <w:proofErr w:type="spellStart"/>
+      <w:r>
+        <w:rPr>
+          <w:color w:val="374151"/>
+          <w:sz w:val="28"/>
+          <w:szCs w:val="28"/>
+        </w:rPr>
+        <w:t>pháp</w:t>
+      </w:r>
+      <w:proofErr w:type="spellEnd"/>
+      <w:r>
+        <w:rPr>
+          <w:color w:val="374151"/>
+          <w:sz w:val="28"/>
+          <w:szCs w:val="28"/>
+        </w:rPr>
+        <w:t xml:space="preserve"> </w:t>
+      </w:r>
+      <w:proofErr w:type="spellStart"/>
+      <w:r>
+        <w:rPr>
+          <w:color w:val="374151"/>
+          <w:sz w:val="28"/>
+          <w:szCs w:val="28"/>
+        </w:rPr>
+        <w:t>mô</w:t>
+      </w:r>
+      <w:proofErr w:type="spellEnd"/>
+      <w:r>
+        <w:rPr>
+          <w:color w:val="374151"/>
+          <w:sz w:val="28"/>
+          <w:szCs w:val="28"/>
+        </w:rPr>
+        <w:t xml:space="preserve"> </w:t>
+      </w:r>
+      <w:proofErr w:type="spellStart"/>
+      <w:r>
+        <w:rPr>
+          <w:color w:val="374151"/>
+          <w:sz w:val="28"/>
+          <w:szCs w:val="28"/>
+        </w:rPr>
+        <w:t>hình</w:t>
+      </w:r>
+      <w:proofErr w:type="spellEnd"/>
+      <w:r>
+        <w:rPr>
+          <w:color w:val="374151"/>
+          <w:sz w:val="28"/>
+          <w:szCs w:val="28"/>
+        </w:rPr>
+        <w:t xml:space="preserve"> </w:t>
+      </w:r>
+      <w:proofErr w:type="spellStart"/>
+      <w:r>
+        <w:rPr>
+          <w:color w:val="374151"/>
+          <w:sz w:val="28"/>
+          <w:szCs w:val="28"/>
+        </w:rPr>
+        <w:t>hóa</w:t>
+      </w:r>
+      <w:proofErr w:type="spellEnd"/>
+      <w:r>
+        <w:rPr>
+          <w:color w:val="374151"/>
+          <w:sz w:val="28"/>
+          <w:szCs w:val="28"/>
+        </w:rPr>
+        <w:t xml:space="preserve"> </w:t>
+      </w:r>
+      <w:proofErr w:type="spellStart"/>
+      <w:r>
+        <w:rPr>
+          <w:color w:val="374151"/>
+          <w:sz w:val="28"/>
+          <w:szCs w:val="28"/>
+        </w:rPr>
+        <w:t>thế</w:t>
+      </w:r>
+      <w:proofErr w:type="spellEnd"/>
+      <w:r>
+        <w:rPr>
+          <w:color w:val="374151"/>
+          <w:sz w:val="28"/>
+          <w:szCs w:val="28"/>
+        </w:rPr>
+        <w:t xml:space="preserve"> </w:t>
+      </w:r>
+      <w:proofErr w:type="spellStart"/>
+      <w:r>
+        <w:rPr>
+          <w:color w:val="374151"/>
+          <w:sz w:val="28"/>
+          <w:szCs w:val="28"/>
+        </w:rPr>
+        <w:t>giới</w:t>
+      </w:r>
+      <w:proofErr w:type="spellEnd"/>
+      <w:r>
+        <w:rPr>
+          <w:color w:val="374151"/>
+          <w:sz w:val="28"/>
+          <w:szCs w:val="28"/>
+        </w:rPr>
+        <w:t xml:space="preserve"> </w:t>
+      </w:r>
+      <w:proofErr w:type="spellStart"/>
+      <w:r>
+        <w:rPr>
+          <w:color w:val="374151"/>
+          <w:sz w:val="28"/>
+          <w:szCs w:val="28"/>
+        </w:rPr>
+        <w:t>thực</w:t>
+      </w:r>
+      <w:proofErr w:type="spellEnd"/>
+      <w:r>
+        <w:rPr>
+          <w:color w:val="374151"/>
+          <w:sz w:val="28"/>
+          <w:szCs w:val="28"/>
+        </w:rPr>
+        <w:t>.</w:t>
+      </w:r>
+    </w:p>
+    <w:p>
+      <w:pPr>
         <w:rPr>
           <w:rFonts w:ascii="Times New Roman" w:hAnsi="Times New Roman" w:cs="Times New Roman"/>
           <w:b/>
           <w:bCs/>
           <w:sz w:val="28"/>
           <w:szCs w:val="28"/>
+          <w:lang w:val="vi-VN"/>
         </w:rPr>
       </w:pPr>
     </w:p>
@@ -296,6 +9377,243 @@
     </w:sectPr>
   </w:body>
 </w:document>
+</file>
+
+<file path=word/numbering.xml><?xml version="1.0" encoding="utf-8"?>
+<w:numbering xmlns:wpc="http://schemas.microsoft.com/office/word/2010/wordprocessingCanvas" xmlns:cx="http://schemas.microsoft.com/office/drawing/2014/chartex" xmlns:cx1="http://schemas.microsoft.com/office/drawing/2015/9/8/chartex" xmlns:cx2="http://schemas.microsoft.com/office/drawing/2015/10/21/chartex" xmlns:cx3="http://schemas.microsoft.com/office/drawing/2016/5/9/chartex" xmlns:cx4="http://schemas.microsoft.com/office/drawing/2016/5/10/chartex" xmlns:cx5="http://schemas.microsoft.com/office/drawing/2016/5/11/chartex" xmlns:cx6="http://schemas.microsoft.com/office/drawing/2016/5/12/chartex" xmlns:cx7="http://schemas.microsoft.com/office/drawing/2016/5/13/chartex" xmlns:cx8="http://schemas.microsoft.com/office/drawing/2016/5/14/chartex" xmlns:mc="http://schemas.openxmlformats.org/markup-compatibility/2006" xmlns:aink="http://schemas.microsoft.com/office/drawing/2016/ink" xmlns:am3d="http://schemas.microsoft.com/office/drawing/2017/model3d" xmlns:o="urn:schemas-microsoft-com:office:office" xmlns:r="http://schemas.openxmlformats.org/officeDocument/2006/relationships" xmlns:m="http://schemas.openxmlformats.org/officeDocument/2006/math" xmlns:v="urn:schemas-microsoft-com:vml" xmlns:wp14="http://schemas.microsoft.com/office/word/2010/wordprocessingDrawing" xmlns:wp="http://schemas.openxmlformats.org/drawingml/2006/wordprocessingDrawing" xmlns:w10="urn:schemas-microsoft-com:office:word" xmlns:w="http://schemas.openxmlformats.org/wordprocessingml/2006/main" xmlns:w14="http://schemas.microsoft.com/office/word/2010/wordml" xmlns:w15="http://schemas.microsoft.com/office/word/2012/wordml" xmlns:w16cex="http://schemas.microsoft.com/office/word/2018/wordml/cex" xmlns:w16cid="http://schemas.microsoft.com/office/word/2016/wordml/cid" xmlns:w16="http://schemas.microsoft.com/office/word/2018/wordml" xmlns:w16sdtdh="http://schemas.microsoft.com/office/word/2020/wordml/sdtdatahash" xmlns:w16se="http://schemas.microsoft.com/office/word/2015/wordml/symex" xmlns:wpg="http://schemas.microsoft.com/office/word/2010/wordprocessingGroup" xmlns:wpi="http://schemas.microsoft.com/office/word/2010/wordprocessingInk" xmlns:wne="http://schemas.microsoft.com/office/word/2006/wordml" xmlns:wps="http://schemas.microsoft.com/office/word/2010/wordprocessingShape" mc:Ignorable="w14 w15 w16se w16cid w16 w16cex w16sdtdh wp14">
+  <w:abstractNum w:abstractNumId="0" w15:restartNumberingAfterBreak="0">
+    <w:nsid w:val="31787890"/>
+    <w:multiLevelType w:val="multilevel"/>
+    <w:tmpl w:val="04767674"/>
+    <w:lvl w:ilvl="0">
+      <w:start w:val="1"/>
+      <w:numFmt w:val="decimal"/>
+      <w:lvlText w:val="%1."/>
+      <w:lvlJc w:val="left"/>
+      <w:pPr>
+        <w:tabs>
+          <w:tab w:val="num" w:pos="720"/>
+        </w:tabs>
+        <w:ind w:left="720" w:hanging="360"/>
+      </w:pPr>
+    </w:lvl>
+    <w:lvl w:ilvl="1" w:tentative="1">
+      <w:start w:val="1"/>
+      <w:numFmt w:val="decimal"/>
+      <w:lvlText w:val="%2."/>
+      <w:lvlJc w:val="left"/>
+      <w:pPr>
+        <w:tabs>
+          <w:tab w:val="num" w:pos="1440"/>
+        </w:tabs>
+        <w:ind w:left="1440" w:hanging="360"/>
+      </w:pPr>
+    </w:lvl>
+    <w:lvl w:ilvl="2" w:tentative="1">
+      <w:start w:val="1"/>
+      <w:numFmt w:val="decimal"/>
+      <w:lvlText w:val="%3."/>
+      <w:lvlJc w:val="left"/>
+      <w:pPr>
+        <w:tabs>
+          <w:tab w:val="num" w:pos="2160"/>
+        </w:tabs>
+        <w:ind w:left="2160" w:hanging="360"/>
+      </w:pPr>
+    </w:lvl>
+    <w:lvl w:ilvl="3" w:tentative="1">
+      <w:start w:val="1"/>
+      <w:numFmt w:val="decimal"/>
+      <w:lvlText w:val="%4."/>
+      <w:lvlJc w:val="left"/>
+      <w:pPr>
+        <w:tabs>
+          <w:tab w:val="num" w:pos="2880"/>
+        </w:tabs>
+        <w:ind w:left="2880" w:hanging="360"/>
+      </w:pPr>
+    </w:lvl>
+    <w:lvl w:ilvl="4" w:tentative="1">
+      <w:start w:val="1"/>
+      <w:numFmt w:val="decimal"/>
+      <w:lvlText w:val="%5."/>
+      <w:lvlJc w:val="left"/>
+      <w:pPr>
+        <w:tabs>
+          <w:tab w:val="num" w:pos="3600"/>
+        </w:tabs>
+        <w:ind w:left="3600" w:hanging="360"/>
+      </w:pPr>
+    </w:lvl>
+    <w:lvl w:ilvl="5" w:tentative="1">
+      <w:start w:val="1"/>
+      <w:numFmt w:val="decimal"/>
+      <w:lvlText w:val="%6."/>
+      <w:lvlJc w:val="left"/>
+      <w:pPr>
+        <w:tabs>
+          <w:tab w:val="num" w:pos="4320"/>
+        </w:tabs>
+        <w:ind w:left="4320" w:hanging="360"/>
+      </w:pPr>
+    </w:lvl>
+    <w:lvl w:ilvl="6" w:tentative="1">
+      <w:start w:val="1"/>
+      <w:numFmt w:val="decimal"/>
+      <w:lvlText w:val="%7."/>
+      <w:lvlJc w:val="left"/>
+      <w:pPr>
+        <w:tabs>
+          <w:tab w:val="num" w:pos="5040"/>
+        </w:tabs>
+        <w:ind w:left="5040" w:hanging="360"/>
+      </w:pPr>
+    </w:lvl>
+    <w:lvl w:ilvl="7" w:tentative="1">
+      <w:start w:val="1"/>
+      <w:numFmt w:val="decimal"/>
+      <w:lvlText w:val="%8."/>
+      <w:lvlJc w:val="left"/>
+      <w:pPr>
+        <w:tabs>
+          <w:tab w:val="num" w:pos="5760"/>
+        </w:tabs>
+        <w:ind w:left="5760" w:hanging="360"/>
+      </w:pPr>
+    </w:lvl>
+    <w:lvl w:ilvl="8" w:tentative="1">
+      <w:start w:val="1"/>
+      <w:numFmt w:val="decimal"/>
+      <w:lvlText w:val="%9."/>
+      <w:lvlJc w:val="left"/>
+      <w:pPr>
+        <w:tabs>
+          <w:tab w:val="num" w:pos="6480"/>
+        </w:tabs>
+        <w:ind w:left="6480" w:hanging="360"/>
+      </w:pPr>
+    </w:lvl>
+  </w:abstractNum>
+  <w:abstractNum w:abstractNumId="1" w15:restartNumberingAfterBreak="0">
+    <w:nsid w:val="72C115BD"/>
+    <w:multiLevelType w:val="multilevel"/>
+    <w:tmpl w:val="5B52D03C"/>
+    <w:lvl w:ilvl="0">
+      <w:start w:val="1"/>
+      <w:numFmt w:val="decimal"/>
+      <w:lvlText w:val="%1."/>
+      <w:lvlJc w:val="left"/>
+      <w:pPr>
+        <w:tabs>
+          <w:tab w:val="num" w:pos="720"/>
+        </w:tabs>
+        <w:ind w:left="720" w:hanging="360"/>
+      </w:pPr>
+    </w:lvl>
+    <w:lvl w:ilvl="1" w:tentative="1">
+      <w:start w:val="1"/>
+      <w:numFmt w:val="decimal"/>
+      <w:lvlText w:val="%2."/>
+      <w:lvlJc w:val="left"/>
+      <w:pPr>
+        <w:tabs>
+          <w:tab w:val="num" w:pos="1440"/>
+        </w:tabs>
+        <w:ind w:left="1440" w:hanging="360"/>
+      </w:pPr>
+    </w:lvl>
+    <w:lvl w:ilvl="2" w:tentative="1">
+      <w:start w:val="1"/>
+      <w:numFmt w:val="decimal"/>
+      <w:lvlText w:val="%3."/>
+      <w:lvlJc w:val="left"/>
+      <w:pPr>
+        <w:tabs>
+          <w:tab w:val="num" w:pos="2160"/>
+        </w:tabs>
+        <w:ind w:left="2160" w:hanging="360"/>
+      </w:pPr>
+    </w:lvl>
+    <w:lvl w:ilvl="3" w:tentative="1">
+      <w:start w:val="1"/>
+      <w:numFmt w:val="decimal"/>
+      <w:lvlText w:val="%4."/>
+      <w:lvlJc w:val="left"/>
+      <w:pPr>
+        <w:tabs>
+          <w:tab w:val="num" w:pos="2880"/>
+        </w:tabs>
+        <w:ind w:left="2880" w:hanging="360"/>
+      </w:pPr>
+    </w:lvl>
+    <w:lvl w:ilvl="4" w:tentative="1">
+      <w:start w:val="1"/>
+      <w:numFmt w:val="decimal"/>
+      <w:lvlText w:val="%5."/>
+      <w:lvlJc w:val="left"/>
+      <w:pPr>
+        <w:tabs>
+          <w:tab w:val="num" w:pos="3600"/>
+        </w:tabs>
+        <w:ind w:left="3600" w:hanging="360"/>
+      </w:pPr>
+    </w:lvl>
+    <w:lvl w:ilvl="5" w:tentative="1">
+      <w:start w:val="1"/>
+      <w:numFmt w:val="decimal"/>
+      <w:lvlText w:val="%6."/>
+      <w:lvlJc w:val="left"/>
+      <w:pPr>
+        <w:tabs>
+          <w:tab w:val="num" w:pos="4320"/>
+        </w:tabs>
+        <w:ind w:left="4320" w:hanging="360"/>
+      </w:pPr>
+    </w:lvl>
+    <w:lvl w:ilvl="6" w:tentative="1">
+      <w:start w:val="1"/>
+      <w:numFmt w:val="decimal"/>
+      <w:lvlText w:val="%7."/>
+      <w:lvlJc w:val="left"/>
+      <w:pPr>
+        <w:tabs>
+          <w:tab w:val="num" w:pos="5040"/>
+        </w:tabs>
+        <w:ind w:left="5040" w:hanging="360"/>
+      </w:pPr>
+    </w:lvl>
+    <w:lvl w:ilvl="7" w:tentative="1">
+      <w:start w:val="1"/>
+      <w:numFmt w:val="decimal"/>
+      <w:lvlText w:val="%8."/>
+      <w:lvlJc w:val="left"/>
+      <w:pPr>
+        <w:tabs>
+          <w:tab w:val="num" w:pos="5760"/>
+        </w:tabs>
+        <w:ind w:left="5760" w:hanging="360"/>
+      </w:pPr>
+    </w:lvl>
+    <w:lvl w:ilvl="8" w:tentative="1">
+      <w:start w:val="1"/>
+      <w:numFmt w:val="decimal"/>
+      <w:lvlText w:val="%9."/>
+      <w:lvlJc w:val="left"/>
+      <w:pPr>
+        <w:tabs>
+          <w:tab w:val="num" w:pos="6480"/>
+        </w:tabs>
+        <w:ind w:left="6480" w:hanging="360"/>
+      </w:pPr>
+    </w:lvl>
+  </w:abstractNum>
+  <w:num w:numId="1">
+    <w:abstractNumId w:val="0"/>
+  </w:num>
+  <w:num w:numId="2">
+    <w:abstractNumId w:val="1"/>
+  </w:num>
+</w:numbering>
 </file>
 
 <file path=word/styles.xml><?xml version="1.0" encoding="utf-8"?>
@@ -724,6 +10042,34 @@
     <w:semiHidden/>
     <w:unhideWhenUsed/>
   </w:style>
+  <w:style w:type="paragraph" w:styleId="NormalWeb">
+    <w:name w:val="Normal (Web)"/>
+    <w:basedOn w:val="Normal"/>
+    <w:uiPriority w:val="99"/>
+    <w:semiHidden/>
+    <w:unhideWhenUsed/>
+    <w:rsid w:val="000D0C8C"/>
+    <w:pPr>
+      <w:spacing w:before="100" w:beforeAutospacing="1" w:after="100" w:afterAutospacing="1" w:line="240" w:lineRule="auto"/>
+    </w:pPr>
+    <w:rPr>
+      <w:rFonts w:ascii="Times New Roman" w:eastAsia="Times New Roman" w:hAnsi="Times New Roman" w:cs="Times New Roman"/>
+      <w:sz w:val="24"/>
+      <w:szCs w:val="24"/>
+      <w:lang w:eastAsia="en-AU"/>
+    </w:rPr>
+  </w:style>
+  <w:style w:type="character" w:styleId="Strong">
+    <w:name w:val="Strong"/>
+    <w:basedOn w:val="DefaultParagraphFont"/>
+    <w:uiPriority w:val="22"/>
+    <w:qFormat/>
+    <w:rsid w:val="000D0C8C"/>
+    <w:rPr>
+      <w:b/>
+      <w:bCs/>
+    </w:rPr>
+  </w:style>
 </w:styles>
 </file>
 
